--- a/Sciences Cognitives/Langage&Communication/Mahe.docx
+++ b/Sciences Cognitives/Langage&Communication/Mahe.docx
@@ -109,19 +109,11 @@
         </w:rPr>
         <w:t xml:space="preserve">Zone occipital : </w:t>
       </w:r>
-      <w:proofErr w:type="spellStart"/>
       <w:r>
         <w:rPr>
           <w:lang w:val="en-US"/>
         </w:rPr>
-        <w:t>forme</w:t>
-      </w:r>
-      <w:proofErr w:type="spellEnd"/>
-      <w:r>
-        <w:rPr>
-          <w:lang w:val="en-US"/>
-        </w:rPr>
-        <w:t xml:space="preserve"> visual ? </w:t>
+        <w:t xml:space="preserve">forme visual ? </w:t>
       </w:r>
     </w:p>
     <w:p>
@@ -151,446 +143,355 @@
         <w:rPr>
           <w:lang w:val="en-US"/>
         </w:rPr>
+        <w:t xml:space="preserve"> forme phonologique </w:t>
+      </w:r>
+    </w:p>
+    <w:p>
+      <w:pPr>
+        <w:pStyle w:val="ListParagraph"/>
+        <w:numPr>
+          <w:ilvl w:val="1"/>
+          <w:numId w:val="1"/>
+        </w:numPr>
+      </w:pPr>
+      <w:r>
+        <w:t xml:space="preserve">Zone </w:t>
+      </w:r>
+      <w:r>
+        <w:t>frontale</w:t>
+      </w:r>
+      <w:r>
+        <w:t xml:space="preserve"> : articulation</w:t>
+      </w:r>
+      <w:r>
+        <w:t xml:space="preserve">, </w:t>
+      </w:r>
+      <w:r>
+        <w:t>production du l</w:t>
+      </w:r>
+      <w:r>
+        <w:t xml:space="preserve">angage </w:t>
+      </w:r>
+      <w:r>
+        <w:t>(Broca)</w:t>
+      </w:r>
+    </w:p>
+    <w:p>
+      <w:pPr>
+        <w:pStyle w:val="ListParagraph"/>
+        <w:numPr>
+          <w:ilvl w:val="0"/>
+          <w:numId w:val="1"/>
+        </w:numPr>
+      </w:pPr>
+      <w:r>
+        <w:t xml:space="preserve">EXP </w:t>
+      </w:r>
+      <w:r>
+        <w:t>TMS :</w:t>
+      </w:r>
+    </w:p>
+    <w:p>
+      <w:pPr>
+        <w:pStyle w:val="ListParagraph"/>
+        <w:numPr>
+          <w:ilvl w:val="1"/>
+          <w:numId w:val="1"/>
+        </w:numPr>
+      </w:pPr>
+      <w:r>
+        <w:t xml:space="preserve">TMS qui sur-active </w:t>
+      </w:r>
+    </w:p>
+    <w:p>
+      <w:pPr>
+        <w:pStyle w:val="ListParagraph"/>
+        <w:numPr>
+          <w:ilvl w:val="1"/>
+          <w:numId w:val="1"/>
+        </w:numPr>
+      </w:pPr>
+      <w:r>
+        <w:t xml:space="preserve">HP : Effet sur le traitement des mots, sur la lecture </w:t>
+      </w:r>
+    </w:p>
+    <w:p>
+      <w:pPr>
+        <w:pStyle w:val="ListParagraph"/>
+        <w:numPr>
+          <w:ilvl w:val="1"/>
+          <w:numId w:val="1"/>
+        </w:numPr>
+      </w:pPr>
+      <w:r>
+        <w:t>Lecture de pseudomots, mot, texte</w:t>
+      </w:r>
+    </w:p>
+    <w:p>
+      <w:pPr>
+        <w:pStyle w:val="ListParagraph"/>
+        <w:numPr>
+          <w:ilvl w:val="1"/>
+          <w:numId w:val="1"/>
+        </w:numPr>
+      </w:pPr>
+      <w:r>
+        <w:t>Résultat :</w:t>
+      </w:r>
+    </w:p>
+    <w:p>
+      <w:pPr>
+        <w:pStyle w:val="ListParagraph"/>
+        <w:numPr>
+          <w:ilvl w:val="2"/>
+          <w:numId w:val="1"/>
+        </w:numPr>
+      </w:pPr>
+      <w:r>
+        <w:t>Amélioration de la lecture des pseudomots avec une stimulation d</w:t>
+      </w:r>
+      <w:r>
+        <w:t xml:space="preserve">e la zone impliqué dans le traitement phonologique </w:t>
+      </w:r>
+    </w:p>
+    <w:p>
+      <w:pPr>
+        <w:pStyle w:val="ListParagraph"/>
+        <w:numPr>
+          <w:ilvl w:val="0"/>
+          <w:numId w:val="1"/>
+        </w:numPr>
+      </w:pPr>
+      <w:r>
+        <w:t>Lien avec le modèle</w:t>
+      </w:r>
+      <w:r>
+        <w:t xml:space="preserve"> à double voix</w:t>
+      </w:r>
+      <w:r>
+        <w:t xml:space="preserve"> de Coltheart</w:t>
+      </w:r>
+    </w:p>
+    <w:p>
+      <w:pPr>
+        <w:pStyle w:val="ListParagraph"/>
+        <w:numPr>
+          <w:ilvl w:val="1"/>
+          <w:numId w:val="1"/>
+        </w:numPr>
+      </w:pPr>
+      <w:r>
+        <w:t xml:space="preserve">Deux voix : </w:t>
+      </w:r>
+    </w:p>
+    <w:p>
+      <w:pPr>
+        <w:pStyle w:val="ListParagraph"/>
+        <w:numPr>
+          <w:ilvl w:val="2"/>
+          <w:numId w:val="1"/>
+        </w:numPr>
+      </w:pPr>
+      <w:r>
+        <w:t>CGF</w:t>
+      </w:r>
+    </w:p>
+    <w:p>
+      <w:pPr>
+        <w:pStyle w:val="ListParagraph"/>
+        <w:numPr>
+          <w:ilvl w:val="2"/>
+          <w:numId w:val="1"/>
+        </w:numPr>
+      </w:pPr>
+      <w:r>
+        <w:t>Voix lexical : reconnaissance directe de la forme visuel des mot</w:t>
+      </w:r>
+      <w:r>
+        <w:t xml:space="preserve">s </w:t>
+      </w:r>
+    </w:p>
+    <w:p>
+      <w:pPr>
+        <w:pStyle w:val="ListParagraph"/>
+        <w:numPr>
+          <w:ilvl w:val="1"/>
+          <w:numId w:val="1"/>
+        </w:numPr>
+      </w:pPr>
+      <w:r>
+        <w:t xml:space="preserve">L’apprentissage des CGF -&gt; </w:t>
+      </w:r>
+      <w:r>
+        <w:t>développe l’aire occipitale de la lecture (visuel)</w:t>
+      </w:r>
+    </w:p>
+    <w:p>
+      <w:pPr>
+        <w:pStyle w:val="ListParagraph"/>
+        <w:numPr>
+          <w:ilvl w:val="1"/>
+          <w:numId w:val="1"/>
+        </w:numPr>
+      </w:pPr>
+      <w:r>
+        <w:t>Chez les enfant on retrouve peu d’activation de l’aire de la forme visuel</w:t>
+      </w:r>
+    </w:p>
+    <w:p>
+      <w:pPr>
+        <w:pStyle w:val="ListParagraph"/>
+        <w:numPr>
+          <w:ilvl w:val="0"/>
+          <w:numId w:val="1"/>
+        </w:numPr>
+      </w:pPr>
+      <w:r>
+        <w:t>Mot écrit = stimulus visuel ?</w:t>
+      </w:r>
+    </w:p>
+    <w:p>
+      <w:pPr>
+        <w:pStyle w:val="ListParagraph"/>
+        <w:numPr>
+          <w:ilvl w:val="1"/>
+          <w:numId w:val="1"/>
+        </w:numPr>
+      </w:pPr>
+      <w:r>
+        <w:t xml:space="preserve">Voie dorsale = espace mouvement relation de position </w:t>
+      </w:r>
+    </w:p>
+    <w:p>
+      <w:pPr>
+        <w:pStyle w:val="ListParagraph"/>
+        <w:numPr>
+          <w:ilvl w:val="1"/>
+          <w:numId w:val="1"/>
+        </w:numPr>
+      </w:pPr>
+      <w:r>
+        <w:t xml:space="preserve">Voie ventrale = reconnaissance de l’identité des objets </w:t>
+      </w:r>
+    </w:p>
+    <w:p>
+      <w:pPr>
+        <w:pStyle w:val="ListParagraph"/>
+        <w:numPr>
+          <w:ilvl w:val="1"/>
+          <w:numId w:val="1"/>
+        </w:numPr>
+      </w:pPr>
+      <w:r>
+        <w:t xml:space="preserve">Lésion de la voie ventrale == agnosies visuelle </w:t>
+      </w:r>
+    </w:p>
+    <w:p>
+      <w:pPr>
+        <w:pStyle w:val="ListParagraph"/>
+        <w:numPr>
+          <w:ilvl w:val="2"/>
+          <w:numId w:val="1"/>
+        </w:numPr>
+      </w:pPr>
+      <w:r>
+        <w:t xml:space="preserve">= mauvaise identification / discrimination </w:t>
+      </w:r>
+      <w:r>
+        <w:t xml:space="preserve">visuel uniquement </w:t>
+      </w:r>
+      <w:r>
+        <w:t xml:space="preserve">d’objet </w:t>
+      </w:r>
+      <w:r>
+        <w:t xml:space="preserve">(avec une autre modalité c’est possible, son de l’instrument ect) </w:t>
+      </w:r>
+    </w:p>
+    <w:p>
+      <w:pPr>
+        <w:pStyle w:val="ListParagraph"/>
+        <w:numPr>
+          <w:ilvl w:val="0"/>
+          <w:numId w:val="1"/>
+        </w:numPr>
+      </w:pPr>
+      <w:r>
+        <w:t xml:space="preserve">-&gt; </w:t>
+      </w:r>
+      <w:r>
+        <w:t>Théorie du recyclage neuronal</w:t>
+      </w:r>
+      <w:r>
+        <w:t> :</w:t>
+      </w:r>
+    </w:p>
+    <w:p>
+      <w:pPr>
+        <w:pStyle w:val="ListParagraph"/>
+        <w:numPr>
+          <w:ilvl w:val="1"/>
+          <w:numId w:val="1"/>
+        </w:numPr>
+      </w:pPr>
+      <w:r>
+        <w:t xml:space="preserve">Exposition répété -&gt; </w:t>
+      </w:r>
+      <w:r>
+        <w:t>Activités culturelles (lecture/arthmétique) = conversion de systèmes corticaux pré-existants</w:t>
+      </w:r>
+      <w:r>
+        <w:t xml:space="preserve">== spécialisation pour reconnaitre forme visuel </w:t>
+      </w:r>
+    </w:p>
+    <w:p>
+      <w:pPr>
+        <w:pStyle w:val="ListParagraph"/>
+        <w:numPr>
+          <w:ilvl w:val="1"/>
+          <w:numId w:val="1"/>
+        </w:numPr>
+      </w:pPr>
+      <w:r>
+        <w:t>Etude des patients : avec lés</w:t>
+      </w:r>
+      <w:r>
+        <w:t xml:space="preserve">ion ou illettré </w:t>
+      </w:r>
+    </w:p>
+    <w:p>
+      <w:r>
+        <w:t>Recyclage neuronale :</w:t>
+      </w:r>
+    </w:p>
+    <w:p>
+      <w:pPr>
+        <w:pStyle w:val="ListParagraph"/>
+        <w:numPr>
+          <w:ilvl w:val="0"/>
+          <w:numId w:val="1"/>
+        </w:numPr>
+      </w:pPr>
+      <w:r>
+        <w:t xml:space="preserve">Etude de cas : </w:t>
+      </w:r>
+    </w:p>
+    <w:p>
+      <w:pPr>
+        <w:pStyle w:val="ListParagraph"/>
+        <w:numPr>
+          <w:ilvl w:val="1"/>
+          <w:numId w:val="1"/>
+        </w:numPr>
+      </w:pPr>
+      <w:r>
+        <w:t>Lésion du gyrus fusiforme gauche</w:t>
+      </w:r>
+      <w:r>
+        <w:t xml:space="preserve"> (GFD)</w:t>
+      </w:r>
+      <w:r>
         <w:t xml:space="preserve"> </w:t>
       </w:r>
-      <w:proofErr w:type="spellStart"/>
-      <w:r>
-        <w:rPr>
-          <w:lang w:val="en-US"/>
-        </w:rPr>
-        <w:t>forme</w:t>
-      </w:r>
-      <w:proofErr w:type="spellEnd"/>
-      <w:r>
-        <w:rPr>
-          <w:lang w:val="en-US"/>
-        </w:rPr>
-        <w:t xml:space="preserve"> </w:t>
-      </w:r>
-      <w:proofErr w:type="spellStart"/>
-      <w:r>
-        <w:rPr>
-          <w:lang w:val="en-US"/>
-        </w:rPr>
-        <w:t>phonologique</w:t>
-      </w:r>
-      <w:proofErr w:type="spellEnd"/>
-      <w:r>
-        <w:rPr>
-          <w:lang w:val="en-US"/>
-        </w:rPr>
-        <w:t xml:space="preserve"> </w:t>
-      </w:r>
-    </w:p>
-    <w:p>
-      <w:pPr>
-        <w:pStyle w:val="ListParagraph"/>
-        <w:numPr>
-          <w:ilvl w:val="1"/>
-          <w:numId w:val="1"/>
-        </w:numPr>
-      </w:pPr>
-      <w:r>
-        <w:t xml:space="preserve">Zone </w:t>
-      </w:r>
-      <w:r>
-        <w:t>frontale</w:t>
-      </w:r>
-      <w:r>
-        <w:t xml:space="preserve"> : articulation</w:t>
-      </w:r>
-      <w:r>
-        <w:t xml:space="preserve">, </w:t>
-      </w:r>
-      <w:r>
-        <w:t>production du l</w:t>
-      </w:r>
-      <w:r>
-        <w:t xml:space="preserve">angage </w:t>
-      </w:r>
-      <w:r>
-        <w:t>(Broca)</w:t>
-      </w:r>
-    </w:p>
-    <w:p>
-      <w:pPr>
-        <w:pStyle w:val="ListParagraph"/>
-        <w:numPr>
-          <w:ilvl w:val="0"/>
-          <w:numId w:val="1"/>
-        </w:numPr>
-      </w:pPr>
-      <w:r>
-        <w:t xml:space="preserve">EXP </w:t>
-      </w:r>
-      <w:r>
-        <w:t>TMS :</w:t>
-      </w:r>
-    </w:p>
-    <w:p>
-      <w:pPr>
-        <w:pStyle w:val="ListParagraph"/>
-        <w:numPr>
-          <w:ilvl w:val="1"/>
-          <w:numId w:val="1"/>
-        </w:numPr>
-      </w:pPr>
-      <w:r>
-        <w:t xml:space="preserve">TMS qui </w:t>
-      </w:r>
-      <w:proofErr w:type="spellStart"/>
-      <w:r>
-        <w:t>sur-active</w:t>
-      </w:r>
-      <w:proofErr w:type="spellEnd"/>
-      <w:r>
-        <w:t xml:space="preserve"> </w:t>
-      </w:r>
-    </w:p>
-    <w:p>
-      <w:pPr>
-        <w:pStyle w:val="ListParagraph"/>
-        <w:numPr>
-          <w:ilvl w:val="1"/>
-          <w:numId w:val="1"/>
-        </w:numPr>
-      </w:pPr>
-      <w:r>
-        <w:t xml:space="preserve">HP : Effet sur le traitement des mots, sur la lecture </w:t>
-      </w:r>
-    </w:p>
-    <w:p>
-      <w:pPr>
-        <w:pStyle w:val="ListParagraph"/>
-        <w:numPr>
-          <w:ilvl w:val="1"/>
-          <w:numId w:val="1"/>
-        </w:numPr>
-      </w:pPr>
-      <w:r>
-        <w:t>Lecture de pseudomots, mot, texte</w:t>
-      </w:r>
-    </w:p>
-    <w:p>
-      <w:pPr>
-        <w:pStyle w:val="ListParagraph"/>
-        <w:numPr>
-          <w:ilvl w:val="1"/>
-          <w:numId w:val="1"/>
-        </w:numPr>
-      </w:pPr>
-      <w:r>
-        <w:t>Résultat :</w:t>
-      </w:r>
-    </w:p>
-    <w:p>
-      <w:pPr>
-        <w:pStyle w:val="ListParagraph"/>
-        <w:numPr>
-          <w:ilvl w:val="2"/>
-          <w:numId w:val="1"/>
-        </w:numPr>
-      </w:pPr>
-      <w:r>
-        <w:t>Amélioration de la lecture des pseudomots avec une stimulation d</w:t>
-      </w:r>
-      <w:r>
-        <w:t xml:space="preserve">e la zone impliqué dans le traitement phonologique </w:t>
-      </w:r>
-    </w:p>
-    <w:p>
-      <w:pPr>
-        <w:pStyle w:val="ListParagraph"/>
-        <w:numPr>
-          <w:ilvl w:val="0"/>
-          <w:numId w:val="1"/>
-        </w:numPr>
-      </w:pPr>
-      <w:r>
-        <w:t>Lien avec le modèle</w:t>
-      </w:r>
-      <w:r>
-        <w:t xml:space="preserve"> à double voix</w:t>
-      </w:r>
-      <w:r>
-        <w:t xml:space="preserve"> de </w:t>
-      </w:r>
-      <w:proofErr w:type="spellStart"/>
-      <w:r>
-        <w:t>Coltheart</w:t>
-      </w:r>
-      <w:proofErr w:type="spellEnd"/>
-    </w:p>
-    <w:p>
-      <w:pPr>
-        <w:pStyle w:val="ListParagraph"/>
-        <w:numPr>
-          <w:ilvl w:val="1"/>
-          <w:numId w:val="1"/>
-        </w:numPr>
-      </w:pPr>
-      <w:r>
-        <w:t xml:space="preserve">Deux voix : </w:t>
-      </w:r>
-    </w:p>
-    <w:p>
-      <w:pPr>
-        <w:pStyle w:val="ListParagraph"/>
-        <w:numPr>
-          <w:ilvl w:val="2"/>
-          <w:numId w:val="1"/>
-        </w:numPr>
-      </w:pPr>
-      <w:r>
-        <w:t>CGF</w:t>
-      </w:r>
-    </w:p>
-    <w:p>
-      <w:pPr>
-        <w:pStyle w:val="ListParagraph"/>
-        <w:numPr>
-          <w:ilvl w:val="2"/>
-          <w:numId w:val="1"/>
-        </w:numPr>
-      </w:pPr>
-      <w:proofErr w:type="gramStart"/>
-      <w:r>
-        <w:t>Voix lexical</w:t>
-      </w:r>
-      <w:proofErr w:type="gramEnd"/>
-      <w:r>
-        <w:t> : reconnaissance directe de la forme visuel des mot</w:t>
-      </w:r>
-      <w:r>
-        <w:t xml:space="preserve">s </w:t>
-      </w:r>
-    </w:p>
-    <w:p>
-      <w:pPr>
-        <w:pStyle w:val="ListParagraph"/>
-        <w:numPr>
-          <w:ilvl w:val="1"/>
-          <w:numId w:val="1"/>
-        </w:numPr>
-      </w:pPr>
-      <w:r>
-        <w:t xml:space="preserve">L’apprentissage des CGF -&gt; </w:t>
-      </w:r>
-      <w:r>
-        <w:t>développe l’aire occipitale de la lecture (visuel)</w:t>
-      </w:r>
-    </w:p>
-    <w:p>
-      <w:pPr>
-        <w:pStyle w:val="ListParagraph"/>
-        <w:numPr>
-          <w:ilvl w:val="1"/>
-          <w:numId w:val="1"/>
-        </w:numPr>
-      </w:pPr>
-      <w:r>
-        <w:t xml:space="preserve">Chez </w:t>
-      </w:r>
-      <w:proofErr w:type="gramStart"/>
-      <w:r>
-        <w:t>les enfant</w:t>
-      </w:r>
-      <w:proofErr w:type="gramEnd"/>
-      <w:r>
-        <w:t xml:space="preserve"> on retrouve peu d’activation de l’aire de la forme visuel</w:t>
-      </w:r>
-    </w:p>
-    <w:p>
-      <w:pPr>
-        <w:pStyle w:val="ListParagraph"/>
-        <w:numPr>
-          <w:ilvl w:val="0"/>
-          <w:numId w:val="1"/>
-        </w:numPr>
-      </w:pPr>
-      <w:r>
-        <w:t>Mot écrit = stimulus visuel ?</w:t>
-      </w:r>
-    </w:p>
-    <w:p>
-      <w:pPr>
-        <w:pStyle w:val="ListParagraph"/>
-        <w:numPr>
-          <w:ilvl w:val="1"/>
-          <w:numId w:val="1"/>
-        </w:numPr>
-      </w:pPr>
-      <w:r>
-        <w:t xml:space="preserve">Voie dorsale = espace mouvement relation de position </w:t>
-      </w:r>
-    </w:p>
-    <w:p>
-      <w:pPr>
-        <w:pStyle w:val="ListParagraph"/>
-        <w:numPr>
-          <w:ilvl w:val="1"/>
-          <w:numId w:val="1"/>
-        </w:numPr>
-      </w:pPr>
-      <w:r>
-        <w:t xml:space="preserve">Voie ventrale = reconnaissance de l’identité des objets </w:t>
-      </w:r>
-    </w:p>
-    <w:p>
-      <w:pPr>
-        <w:pStyle w:val="ListParagraph"/>
-        <w:numPr>
-          <w:ilvl w:val="1"/>
-          <w:numId w:val="1"/>
-        </w:numPr>
-      </w:pPr>
-      <w:r>
-        <w:t xml:space="preserve">Lésion de la voie ventrale == </w:t>
-      </w:r>
-      <w:proofErr w:type="gramStart"/>
-      <w:r>
-        <w:t>agnosies visuelle</w:t>
-      </w:r>
-      <w:proofErr w:type="gramEnd"/>
-      <w:r>
-        <w:t xml:space="preserve"> </w:t>
-      </w:r>
-    </w:p>
-    <w:p>
-      <w:pPr>
-        <w:pStyle w:val="ListParagraph"/>
-        <w:numPr>
-          <w:ilvl w:val="2"/>
-          <w:numId w:val="1"/>
-        </w:numPr>
-      </w:pPr>
-      <w:r>
-        <w:t xml:space="preserve">= mauvaise identification / discrimination </w:t>
-      </w:r>
-      <w:r>
-        <w:t xml:space="preserve">visuel uniquement </w:t>
-      </w:r>
-      <w:r>
-        <w:t xml:space="preserve">d’objet </w:t>
-      </w:r>
-      <w:r>
-        <w:t xml:space="preserve">(avec une autre modalité c’est possible, son de l’instrument </w:t>
-      </w:r>
-      <w:proofErr w:type="spellStart"/>
-      <w:r>
-        <w:t>ect</w:t>
-      </w:r>
-      <w:proofErr w:type="spellEnd"/>
-      <w:r>
-        <w:t xml:space="preserve">) </w:t>
-      </w:r>
-    </w:p>
-    <w:p>
-      <w:pPr>
-        <w:pStyle w:val="ListParagraph"/>
-        <w:numPr>
-          <w:ilvl w:val="0"/>
-          <w:numId w:val="1"/>
-        </w:numPr>
-      </w:pPr>
-      <w:r>
-        <w:t xml:space="preserve">-&gt; </w:t>
-      </w:r>
-      <w:r>
-        <w:t>Théorie du recyclage neuronal</w:t>
-      </w:r>
-      <w:r>
-        <w:t> :</w:t>
-      </w:r>
-    </w:p>
-    <w:p>
-      <w:pPr>
-        <w:pStyle w:val="ListParagraph"/>
-        <w:numPr>
-          <w:ilvl w:val="1"/>
-          <w:numId w:val="1"/>
-        </w:numPr>
-      </w:pPr>
-      <w:r>
-        <w:t xml:space="preserve">Exposition répété -&gt; </w:t>
-      </w:r>
-      <w:r>
-        <w:t>Activités culturelles (lecture/</w:t>
-      </w:r>
-      <w:proofErr w:type="spellStart"/>
-      <w:r>
-        <w:t>arthmétique</w:t>
-      </w:r>
-      <w:proofErr w:type="spellEnd"/>
-      <w:r>
-        <w:t xml:space="preserve">) = conversion de systèmes corticaux </w:t>
-      </w:r>
-      <w:proofErr w:type="spellStart"/>
-      <w:r>
-        <w:t>pré-existants</w:t>
-      </w:r>
-      <w:proofErr w:type="spellEnd"/>
-      <w:r>
-        <w:t xml:space="preserve">== spécialisation pour reconnaitre </w:t>
-      </w:r>
-      <w:proofErr w:type="gramStart"/>
-      <w:r>
-        <w:t>forme visuel</w:t>
-      </w:r>
-      <w:proofErr w:type="gramEnd"/>
-      <w:r>
-        <w:t xml:space="preserve"> </w:t>
-      </w:r>
-    </w:p>
-    <w:p>
-      <w:pPr>
-        <w:pStyle w:val="ListParagraph"/>
-        <w:numPr>
-          <w:ilvl w:val="1"/>
-          <w:numId w:val="1"/>
-        </w:numPr>
-      </w:pPr>
-      <w:r>
-        <w:t>Etude des patients : avec lés</w:t>
-      </w:r>
-      <w:r>
-        <w:t xml:space="preserve">ion ou illettré </w:t>
-      </w:r>
-    </w:p>
-    <w:p>
-      <w:r>
-        <w:t>Recyclage neuronale :</w:t>
-      </w:r>
-    </w:p>
-    <w:p>
-      <w:pPr>
-        <w:pStyle w:val="ListParagraph"/>
-        <w:numPr>
-          <w:ilvl w:val="0"/>
-          <w:numId w:val="1"/>
-        </w:numPr>
-      </w:pPr>
-      <w:r>
-        <w:t xml:space="preserve">Etude de cas : </w:t>
-      </w:r>
-    </w:p>
-    <w:p>
-      <w:pPr>
-        <w:pStyle w:val="ListParagraph"/>
-        <w:numPr>
-          <w:ilvl w:val="1"/>
-          <w:numId w:val="1"/>
-        </w:numPr>
-      </w:pPr>
-      <w:r>
-        <w:t>Lésion du gyrus fusiforme gauche</w:t>
-      </w:r>
-      <w:r>
-        <w:t xml:space="preserve"> (GFD)</w:t>
-      </w:r>
-      <w:r>
-        <w:t xml:space="preserve"> </w:t>
-      </w:r>
       <w:r>
         <w:t xml:space="preserve">== syndrome d’alexie pure </w:t>
       </w:r>
@@ -622,15 +523,7 @@
         </w:numPr>
       </w:pPr>
       <w:r>
-        <w:t xml:space="preserve">Mais image </w:t>
-      </w:r>
-      <w:proofErr w:type="spellStart"/>
-      <w:r>
-        <w:t>ect</w:t>
-      </w:r>
-      <w:proofErr w:type="spellEnd"/>
-      <w:r>
-        <w:t xml:space="preserve"> possible, </w:t>
+        <w:t xml:space="preserve">Mais image ect possible, </w:t>
       </w:r>
       <w:r>
         <w:t xml:space="preserve">chiffre + math possible </w:t>
@@ -756,15 +649,7 @@
         </w:numPr>
       </w:pPr>
       <w:r>
-        <w:t xml:space="preserve">Taches : dénomination de mot, vision </w:t>
-      </w:r>
-      <w:proofErr w:type="spellStart"/>
-      <w:r>
-        <w:t>passibe</w:t>
-      </w:r>
-      <w:proofErr w:type="spellEnd"/>
-      <w:r>
-        <w:t xml:space="preserve"> de mot</w:t>
+        <w:t>Taches : dénomination de mot, vision passibe de mot</w:t>
       </w:r>
       <w:r>
         <w:t>s écrit VS damier (non langagier)</w:t>
@@ -795,15 +680,7 @@
         <w:t>Lésion G</w:t>
       </w:r>
       <w:r>
-        <w:t xml:space="preserve">FG : Pas de </w:t>
-      </w:r>
-      <w:proofErr w:type="spellStart"/>
-      <w:r>
-        <w:t>diffciulté</w:t>
-      </w:r>
-      <w:proofErr w:type="spellEnd"/>
-      <w:r>
-        <w:t xml:space="preserve">, ni d’effet de longueur du mot </w:t>
+        <w:t xml:space="preserve">FG : Pas de diffciulté, ni d’effet de longueur du mot </w:t>
       </w:r>
     </w:p>
     <w:p>
@@ -919,13 +796,8 @@
           <w:numId w:val="1"/>
         </w:numPr>
       </w:pPr>
-      <w:proofErr w:type="gramStart"/>
-      <w:r>
-        <w:t>plus</w:t>
-      </w:r>
-      <w:proofErr w:type="gramEnd"/>
-      <w:r>
-        <w:t xml:space="preserve"> d’activation du GF</w:t>
+      <w:r>
+        <w:t>plus d’activation du GF</w:t>
       </w:r>
       <w:r>
         <w:t xml:space="preserve">G, pas de changement pour reconnaissance d’autre objet </w:t>
@@ -1021,13 +893,284 @@
         </w:numPr>
       </w:pPr>
       <w:r>
-        <w:t xml:space="preserve">Invariant en fonction de la couleur, police </w:t>
-      </w:r>
-      <w:proofErr w:type="spellStart"/>
-      <w:r>
-        <w:t>ect</w:t>
-      </w:r>
-      <w:proofErr w:type="spellEnd"/>
+        <w:t xml:space="preserve">Invariant en fonction de la couleur, police ect </w:t>
+      </w:r>
+    </w:p>
+    <w:p>
+      <w:pPr>
+        <w:pStyle w:val="ListParagraph"/>
+        <w:numPr>
+          <w:ilvl w:val="3"/>
+          <w:numId w:val="1"/>
+        </w:numPr>
+      </w:pPr>
+      <w:r>
+        <w:t>Chez tous les sujets</w:t>
+      </w:r>
+    </w:p>
+    <w:p>
+      <w:pPr>
+        <w:pStyle w:val="ListParagraph"/>
+        <w:numPr>
+          <w:ilvl w:val="3"/>
+          <w:numId w:val="1"/>
+        </w:numPr>
+      </w:pPr>
+      <w:r>
+        <w:t xml:space="preserve">Toute langue sauf maybe chinois ou c’est bilatéral </w:t>
+      </w:r>
+    </w:p>
+    <w:p>
+      <w:pPr>
+        <w:pStyle w:val="ListParagraph"/>
+        <w:numPr>
+          <w:ilvl w:val="2"/>
+          <w:numId w:val="1"/>
+        </w:numPr>
+      </w:pPr>
+      <w:r>
+        <w:t xml:space="preserve">-&gt; Forme abstraite des mots </w:t>
+      </w:r>
+    </w:p>
+    <w:p>
+      <w:pPr>
+        <w:pStyle w:val="ListParagraph"/>
+        <w:numPr>
+          <w:ilvl w:val="1"/>
+          <w:numId w:val="1"/>
+        </w:numPr>
+      </w:pPr>
+      <w:r>
+        <w:t>-&gt; GFG == Visual Word Forme Area = Aire de la forme</w:t>
+      </w:r>
+      <w:r>
+        <w:t xml:space="preserve"> visuelle des mots</w:t>
+      </w:r>
+    </w:p>
+    <w:p>
+      <w:pPr>
+        <w:pStyle w:val="ListParagraph"/>
+        <w:numPr>
+          <w:ilvl w:val="1"/>
+          <w:numId w:val="1"/>
+        </w:numPr>
+      </w:pPr>
+      <w:r>
+        <w:t>EXP </w:t>
+      </w:r>
+      <w:r>
+        <w:t>Enfant :</w:t>
+      </w:r>
+    </w:p>
+    <w:p>
+      <w:pPr>
+        <w:pStyle w:val="ListParagraph"/>
+        <w:numPr>
+          <w:ilvl w:val="2"/>
+          <w:numId w:val="1"/>
+        </w:numPr>
+      </w:pPr>
+      <w:r>
+        <w:t>Taches :</w:t>
+      </w:r>
+    </w:p>
+    <w:p>
+      <w:pPr>
+        <w:pStyle w:val="ListParagraph"/>
+        <w:numPr>
+          <w:ilvl w:val="3"/>
+          <w:numId w:val="1"/>
+        </w:numPr>
+      </w:pPr>
+      <w:r>
+        <w:t>Jugement d’orientation : // vs // ?</w:t>
+      </w:r>
+    </w:p>
+    <w:p>
+      <w:pPr>
+        <w:pStyle w:val="ListParagraph"/>
+        <w:numPr>
+          <w:ilvl w:val="3"/>
+          <w:numId w:val="1"/>
+        </w:numPr>
+      </w:pPr>
+      <w:r>
+        <w:t xml:space="preserve">Jugement sémantique : bleu et rouge ? </w:t>
+      </w:r>
+    </w:p>
+    <w:p>
+      <w:pPr>
+        <w:pStyle w:val="ListParagraph"/>
+        <w:numPr>
+          <w:ilvl w:val="2"/>
+          <w:numId w:val="1"/>
+        </w:numPr>
+      </w:pPr>
+      <w:r>
+        <w:t>Résultat :</w:t>
+      </w:r>
+    </w:p>
+    <w:p>
+      <w:pPr>
+        <w:pStyle w:val="ListParagraph"/>
+        <w:numPr>
+          <w:ilvl w:val="3"/>
+          <w:numId w:val="1"/>
+        </w:numPr>
+      </w:pPr>
+      <w:r>
+        <w:t>Contraste entre les deux tache -&gt; activation du GFG</w:t>
+      </w:r>
+    </w:p>
+    <w:p>
+      <w:pPr>
+        <w:pStyle w:val="ListParagraph"/>
+        <w:numPr>
+          <w:ilvl w:val="3"/>
+          <w:numId w:val="1"/>
+        </w:numPr>
+      </w:pPr>
+      <w:r>
+        <w:t xml:space="preserve">Corrélation positive entre l’âge et le niveau de lecture </w:t>
+      </w:r>
+    </w:p>
+    <w:p>
+      <w:pPr>
+        <w:pStyle w:val="ListParagraph"/>
+        <w:numPr>
+          <w:ilvl w:val="1"/>
+          <w:numId w:val="1"/>
+        </w:numPr>
+      </w:pPr>
+      <w:r>
+        <w:t>-&gt; Activation du GFG lorsque lecture acquise !</w:t>
+      </w:r>
+    </w:p>
+    <w:p>
+      <w:pPr>
+        <w:pStyle w:val="ListParagraph"/>
+        <w:numPr>
+          <w:ilvl w:val="1"/>
+          <w:numId w:val="1"/>
+        </w:numPr>
+      </w:pPr>
+      <w:r>
+        <w:t>EXP </w:t>
+      </w:r>
+      <w:r>
+        <w:t xml:space="preserve">Dyslexie </w:t>
+      </w:r>
+      <w:r>
+        <w:t xml:space="preserve">: </w:t>
+      </w:r>
+    </w:p>
+    <w:p>
+      <w:pPr>
+        <w:pStyle w:val="ListParagraph"/>
+        <w:numPr>
+          <w:ilvl w:val="2"/>
+          <w:numId w:val="1"/>
+        </w:numPr>
+      </w:pPr>
+      <w:r>
+        <w:t xml:space="preserve">Dyslexie == Déficit spécifique de l’apprentissage de la lecture </w:t>
+      </w:r>
+    </w:p>
+    <w:p>
+      <w:pPr>
+        <w:pStyle w:val="ListParagraph"/>
+        <w:numPr>
+          <w:ilvl w:val="3"/>
+          <w:numId w:val="1"/>
+        </w:numPr>
+      </w:pPr>
+      <w:r>
+        <w:t xml:space="preserve">Ecart significatif entre l’âge de lecture et l’âge chronologique </w:t>
+      </w:r>
+    </w:p>
+    <w:p>
+      <w:pPr>
+        <w:pStyle w:val="ListParagraph"/>
+        <w:numPr>
+          <w:ilvl w:val="3"/>
+          <w:numId w:val="1"/>
+        </w:numPr>
+      </w:pPr>
+      <w:r>
+        <w:t xml:space="preserve">Interférence dans la vie quotidienne </w:t>
+      </w:r>
+      <w:r>
+        <w:t>et aquadémique</w:t>
+      </w:r>
+    </w:p>
+    <w:p>
+      <w:pPr>
+        <w:pStyle w:val="ListParagraph"/>
+        <w:numPr>
+          <w:ilvl w:val="3"/>
+          <w:numId w:val="1"/>
+        </w:numPr>
+      </w:pPr>
+      <w:r>
+        <w:t xml:space="preserve">Pas de déficience intellectuelle, sensoriel, </w:t>
+      </w:r>
+      <w:r>
+        <w:t xml:space="preserve">familiae/éducation, motivation </w:t>
+      </w:r>
+    </w:p>
+    <w:p>
+      <w:pPr>
+        <w:pStyle w:val="ListParagraph"/>
+        <w:numPr>
+          <w:ilvl w:val="3"/>
+          <w:numId w:val="1"/>
+        </w:numPr>
+      </w:pPr>
+      <w:r>
+        <w:t xml:space="preserve">Effet de longueur de mot toujours </w:t>
+      </w:r>
+      <w:r>
+        <w:t>visible à 9 ans (contrairement au autre)</w:t>
+      </w:r>
+    </w:p>
+    <w:p>
+      <w:pPr>
+        <w:pStyle w:val="ListParagraph"/>
+        <w:numPr>
+          <w:ilvl w:val="3"/>
+          <w:numId w:val="1"/>
+        </w:numPr>
+      </w:pPr>
+      <w:r>
+        <w:t xml:space="preserve">Déficit du traitement en parallèle </w:t>
+      </w:r>
+    </w:p>
+    <w:p>
+      <w:pPr>
+        <w:pStyle w:val="ListParagraph"/>
+        <w:numPr>
+          <w:ilvl w:val="2"/>
+          <w:numId w:val="1"/>
+        </w:numPr>
+      </w:pPr>
+      <w:r>
+        <w:t>IRMf : comme avant</w:t>
+      </w:r>
+    </w:p>
+    <w:p>
+      <w:pPr>
+        <w:pStyle w:val="ListParagraph"/>
+        <w:numPr>
+          <w:ilvl w:val="3"/>
+          <w:numId w:val="1"/>
+        </w:numPr>
+      </w:pPr>
+      <w:r>
+        <w:t>Différence dans l’activation du GFG chez les dyslexique</w:t>
+      </w:r>
+      <w:r>
+        <w:t>s</w:t>
+      </w:r>
       <w:r>
         <w:t xml:space="preserve"> </w:t>
       </w:r>
@@ -1041,253 +1184,11 @@
         </w:numPr>
       </w:pPr>
       <w:r>
-        <w:t>Chez tous les sujets</w:t>
-      </w:r>
-    </w:p>
-    <w:p>
-      <w:pPr>
-        <w:pStyle w:val="ListParagraph"/>
-        <w:numPr>
-          <w:ilvl w:val="3"/>
-          <w:numId w:val="1"/>
-        </w:numPr>
-      </w:pPr>
-      <w:r>
-        <w:t xml:space="preserve">Toute langue sauf maybe chinois ou c’est bilatéral </w:t>
-      </w:r>
-    </w:p>
-    <w:p>
-      <w:pPr>
-        <w:pStyle w:val="ListParagraph"/>
-        <w:numPr>
-          <w:ilvl w:val="2"/>
-          <w:numId w:val="1"/>
-        </w:numPr>
-      </w:pPr>
-      <w:r>
-        <w:t xml:space="preserve">-&gt; Forme abstraite des mots </w:t>
-      </w:r>
-    </w:p>
-    <w:p>
-      <w:pPr>
-        <w:pStyle w:val="ListParagraph"/>
-        <w:numPr>
-          <w:ilvl w:val="1"/>
-          <w:numId w:val="1"/>
-        </w:numPr>
-      </w:pPr>
-      <w:r>
-        <w:t>-&gt; GFG == Visual Word Forme Area = Aire de la forme</w:t>
-      </w:r>
-      <w:r>
-        <w:t xml:space="preserve"> visuelle des mots</w:t>
-      </w:r>
-    </w:p>
-    <w:p>
-      <w:pPr>
-        <w:pStyle w:val="ListParagraph"/>
-        <w:numPr>
-          <w:ilvl w:val="1"/>
-          <w:numId w:val="1"/>
-        </w:numPr>
-      </w:pPr>
-      <w:r>
-        <w:t>EXP </w:t>
-      </w:r>
-      <w:r>
-        <w:t>Enfant :</w:t>
-      </w:r>
-    </w:p>
-    <w:p>
-      <w:pPr>
-        <w:pStyle w:val="ListParagraph"/>
-        <w:numPr>
-          <w:ilvl w:val="2"/>
-          <w:numId w:val="1"/>
-        </w:numPr>
-      </w:pPr>
-      <w:r>
-        <w:t>Taches :</w:t>
-      </w:r>
-    </w:p>
-    <w:p>
-      <w:pPr>
-        <w:pStyle w:val="ListParagraph"/>
-        <w:numPr>
-          <w:ilvl w:val="3"/>
-          <w:numId w:val="1"/>
-        </w:numPr>
-      </w:pPr>
-      <w:r>
-        <w:t>Jugement d’orientation : // vs // ?</w:t>
-      </w:r>
-    </w:p>
-    <w:p>
-      <w:pPr>
-        <w:pStyle w:val="ListParagraph"/>
-        <w:numPr>
-          <w:ilvl w:val="3"/>
-          <w:numId w:val="1"/>
-        </w:numPr>
-      </w:pPr>
-      <w:r>
-        <w:t xml:space="preserve">Jugement sémantique : bleu et rouge ? </w:t>
-      </w:r>
-    </w:p>
-    <w:p>
-      <w:pPr>
-        <w:pStyle w:val="ListParagraph"/>
-        <w:numPr>
-          <w:ilvl w:val="2"/>
-          <w:numId w:val="1"/>
-        </w:numPr>
-      </w:pPr>
-      <w:r>
-        <w:t>Résultat :</w:t>
-      </w:r>
-    </w:p>
-    <w:p>
-      <w:pPr>
-        <w:pStyle w:val="ListParagraph"/>
-        <w:numPr>
-          <w:ilvl w:val="3"/>
-          <w:numId w:val="1"/>
-        </w:numPr>
-      </w:pPr>
-      <w:r>
-        <w:t>Contraste entre les deux tache -&gt; activation du GFG</w:t>
-      </w:r>
-    </w:p>
-    <w:p>
-      <w:pPr>
-        <w:pStyle w:val="ListParagraph"/>
-        <w:numPr>
-          <w:ilvl w:val="3"/>
-          <w:numId w:val="1"/>
-        </w:numPr>
-      </w:pPr>
-      <w:r>
-        <w:t xml:space="preserve">Corrélation positive entre l’âge et le niveau de lecture </w:t>
-      </w:r>
-    </w:p>
-    <w:p>
-      <w:pPr>
-        <w:pStyle w:val="ListParagraph"/>
-        <w:numPr>
-          <w:ilvl w:val="1"/>
-          <w:numId w:val="1"/>
-        </w:numPr>
-      </w:pPr>
-      <w:r>
-        <w:t>-&gt; Activation du GFG lorsque lecture acquise !</w:t>
-      </w:r>
-    </w:p>
-    <w:p>
-      <w:pPr>
-        <w:pStyle w:val="ListParagraph"/>
-        <w:numPr>
-          <w:ilvl w:val="1"/>
-          <w:numId w:val="1"/>
-        </w:numPr>
-      </w:pPr>
-      <w:r>
-        <w:t>EXP </w:t>
-      </w:r>
-      <w:r>
-        <w:t xml:space="preserve">Dyslexie </w:t>
-      </w:r>
-      <w:r>
-        <w:t xml:space="preserve">: </w:t>
-      </w:r>
-    </w:p>
-    <w:p>
-      <w:pPr>
-        <w:pStyle w:val="ListParagraph"/>
-        <w:numPr>
-          <w:ilvl w:val="2"/>
-          <w:numId w:val="1"/>
-        </w:numPr>
-      </w:pPr>
-      <w:r>
-        <w:t xml:space="preserve">Dyslexie == Déficit spécifique de l’apprentissage de la lecture </w:t>
-      </w:r>
-    </w:p>
-    <w:p>
-      <w:pPr>
-        <w:pStyle w:val="ListParagraph"/>
-        <w:numPr>
-          <w:ilvl w:val="3"/>
-          <w:numId w:val="1"/>
-        </w:numPr>
-      </w:pPr>
-      <w:r>
-        <w:t xml:space="preserve">Ecart significatif entre l’âge de lecture et l’âge chronologique </w:t>
-      </w:r>
-    </w:p>
-    <w:p>
-      <w:pPr>
-        <w:pStyle w:val="ListParagraph"/>
-        <w:numPr>
-          <w:ilvl w:val="3"/>
-          <w:numId w:val="1"/>
-        </w:numPr>
-      </w:pPr>
-      <w:r>
-        <w:t xml:space="preserve">Interférence dans la vie quotidienne </w:t>
-      </w:r>
-      <w:r>
-        <w:t xml:space="preserve">et </w:t>
-      </w:r>
-      <w:proofErr w:type="spellStart"/>
-      <w:r>
-        <w:t>aquadémique</w:t>
-      </w:r>
-      <w:proofErr w:type="spellEnd"/>
-    </w:p>
-    <w:p>
-      <w:pPr>
-        <w:pStyle w:val="ListParagraph"/>
-        <w:numPr>
-          <w:ilvl w:val="3"/>
-          <w:numId w:val="1"/>
-        </w:numPr>
-      </w:pPr>
-      <w:r>
-        <w:t xml:space="preserve">Pas de déficience intellectuelle, sensoriel, </w:t>
-      </w:r>
-      <w:proofErr w:type="spellStart"/>
-      <w:r>
-        <w:t>familiae</w:t>
-      </w:r>
-      <w:proofErr w:type="spellEnd"/>
-      <w:r>
-        <w:t xml:space="preserve">/éducation, motivation </w:t>
-      </w:r>
-    </w:p>
-    <w:p>
-      <w:pPr>
-        <w:pStyle w:val="ListParagraph"/>
-        <w:numPr>
-          <w:ilvl w:val="3"/>
-          <w:numId w:val="1"/>
-        </w:numPr>
-      </w:pPr>
-      <w:r>
-        <w:t xml:space="preserve">Effet de longueur de mot toujours </w:t>
-      </w:r>
-      <w:r>
-        <w:t xml:space="preserve">visible à 9 ans (contrairement </w:t>
-      </w:r>
-      <w:proofErr w:type="spellStart"/>
-      <w:proofErr w:type="gramStart"/>
-      <w:r>
-        <w:t>au</w:t>
-      </w:r>
-      <w:proofErr w:type="spellEnd"/>
-      <w:r>
-        <w:t xml:space="preserve"> autre</w:t>
-      </w:r>
-      <w:proofErr w:type="gramEnd"/>
+        <w:t>== corrélat neuroanatomique de la dyslexie (cause ou conséquence</w:t>
+      </w:r>
+      <w:r>
+        <w:t>, plutôt conséquence</w:t>
+      </w:r>
       <w:r>
         <w:t>)</w:t>
       </w:r>
@@ -1301,75 +1202,7 @@
         </w:numPr>
       </w:pPr>
       <w:r>
-        <w:t xml:space="preserve">Déficit du traitement en parallèle </w:t>
-      </w:r>
-    </w:p>
-    <w:p>
-      <w:pPr>
-        <w:pStyle w:val="ListParagraph"/>
-        <w:numPr>
-          <w:ilvl w:val="2"/>
-          <w:numId w:val="1"/>
-        </w:numPr>
-      </w:pPr>
-      <w:r>
-        <w:t>IRMf : comme avant</w:t>
-      </w:r>
-    </w:p>
-    <w:p>
-      <w:pPr>
-        <w:pStyle w:val="ListParagraph"/>
-        <w:numPr>
-          <w:ilvl w:val="3"/>
-          <w:numId w:val="1"/>
-        </w:numPr>
-      </w:pPr>
-      <w:r>
-        <w:t>Différence dans l’activation du GFG chez les dyslexique</w:t>
-      </w:r>
-      <w:r>
-        <w:t>s</w:t>
-      </w:r>
-      <w:r>
-        <w:t xml:space="preserve"> </w:t>
-      </w:r>
-    </w:p>
-    <w:p>
-      <w:pPr>
-        <w:pStyle w:val="ListParagraph"/>
-        <w:numPr>
-          <w:ilvl w:val="3"/>
-          <w:numId w:val="1"/>
-        </w:numPr>
-      </w:pPr>
-      <w:r>
-        <w:t>== corrélat neuroanatomique de la dyslexie (cause ou conséquence</w:t>
-      </w:r>
-      <w:r>
-        <w:t>, plutôt conséquence</w:t>
-      </w:r>
-      <w:r>
-        <w:t>)</w:t>
-      </w:r>
-    </w:p>
-    <w:p>
-      <w:pPr>
-        <w:pStyle w:val="ListParagraph"/>
-        <w:numPr>
-          <w:ilvl w:val="3"/>
-          <w:numId w:val="1"/>
-        </w:numPr>
-      </w:pPr>
-      <w:r>
-        <w:t xml:space="preserve">Dans toute les langues -&gt; sans lien avec </w:t>
-      </w:r>
-      <w:proofErr w:type="gramStart"/>
-      <w:r>
-        <w:t>la transparent</w:t>
-      </w:r>
-      <w:proofErr w:type="gramEnd"/>
-      <w:r>
-        <w:t xml:space="preserve"> orthographique </w:t>
+        <w:t xml:space="preserve">Dans toute les langues -&gt; sans lien avec la transparent orthographique </w:t>
       </w:r>
     </w:p>
     <w:p>
@@ -1472,194 +1305,159 @@
         </w:numPr>
       </w:pPr>
       <w:r>
-        <w:t xml:space="preserve">Résultats des sujets lettrés (en vert): comparez le taux d’activation de la VWFA en réponse aux stimuli écrits vs. </w:t>
-      </w:r>
-      <w:proofErr w:type="gramStart"/>
-      <w:r>
-        <w:t>autres</w:t>
-      </w:r>
-      <w:proofErr w:type="gramEnd"/>
-      <w:r>
-        <w:t xml:space="preserve"> catégories de stimuli visuels: qu’observe –t-on?</w:t>
-      </w:r>
-    </w:p>
-    <w:p>
-      <w:pPr>
-        <w:pStyle w:val="ListParagraph"/>
-        <w:numPr>
-          <w:ilvl w:val="3"/>
-          <w:numId w:val="1"/>
-        </w:numPr>
-      </w:pPr>
+        <w:t>Résultats des sujets lettrés (en vert): comparez le taux d’activation de la VWFA en réponse aux stimuli écrits vs. autres catégories de stimuli visuels: qu’observe –t-on?</w:t>
+      </w:r>
+    </w:p>
+    <w:p>
+      <w:pPr>
+        <w:pStyle w:val="ListParagraph"/>
+        <w:numPr>
+          <w:ilvl w:val="3"/>
+          <w:numId w:val="1"/>
+        </w:numPr>
+      </w:pPr>
+      <w:r>
+        <w:t>Effet du niveau de la langue</w:t>
+      </w:r>
+    </w:p>
+    <w:p>
+      <w:pPr>
+        <w:pStyle w:val="ListParagraph"/>
+        <w:numPr>
+          <w:ilvl w:val="3"/>
+          <w:numId w:val="1"/>
+        </w:numPr>
+      </w:pPr>
+      <w:r>
+        <w:t>Activation de la VWFA plus importante pour les stimuli écrits que les autres types de stimuli visuels</w:t>
+      </w:r>
+    </w:p>
+    <w:p>
+      <w:pPr>
+        <w:pStyle w:val="ListParagraph"/>
+        <w:numPr>
+          <w:ilvl w:val="2"/>
+          <w:numId w:val="1"/>
+        </w:numPr>
+      </w:pPr>
+      <w:r>
+        <w:t xml:space="preserve">Résultats des sujets illettrés (en violet): comparez le taux d’activation de la VWFA en réponse aux stimuli écrits vs. autres catégories de stimuli visuels: qu’observe –t-on? </w:t>
+      </w:r>
+    </w:p>
+    <w:p>
+      <w:pPr>
+        <w:pStyle w:val="ListParagraph"/>
+        <w:numPr>
+          <w:ilvl w:val="3"/>
+          <w:numId w:val="1"/>
+        </w:numPr>
+      </w:pPr>
+      <w:r>
+        <w:t xml:space="preserve">Effet plus fort </w:t>
+      </w:r>
+      <w:r>
+        <w:t>que les autre</w:t>
+      </w:r>
+      <w:r>
+        <w:t>s</w:t>
+      </w:r>
+      <w:r>
+        <w:t xml:space="preserve"> sauf en lecture de mot ou de truc qui </w:t>
+      </w:r>
+      <w:r>
+        <w:t>ressemble</w:t>
+      </w:r>
+      <w:r>
+        <w:t xml:space="preserve"> à un mot</w:t>
+      </w:r>
+    </w:p>
+    <w:p>
+      <w:pPr>
+        <w:pStyle w:val="ListParagraph"/>
+        <w:numPr>
+          <w:ilvl w:val="3"/>
+          <w:numId w:val="1"/>
+        </w:numPr>
+      </w:pPr>
+      <w:r>
+        <w:t>Activation plus faible de la VWFA pour des mots écrits que pour les autres catégories de stimuli visuels</w:t>
+      </w:r>
+    </w:p>
+    <w:p>
+      <w:pPr>
+        <w:pStyle w:val="ListParagraph"/>
+        <w:numPr>
+          <w:ilvl w:val="2"/>
+          <w:numId w:val="1"/>
+        </w:numPr>
+      </w:pPr>
+      <w:r>
+        <w:t>Mettez en relation les résultats observés chez les sujets lettrés-illétrés. En quoi les résultats de cette étude soutiennent-ils la théorie du recyclage neuronal?</w:t>
+      </w:r>
+    </w:p>
+    <w:p>
+      <w:pPr>
+        <w:pStyle w:val="ListParagraph"/>
+        <w:numPr>
+          <w:ilvl w:val="3"/>
+          <w:numId w:val="1"/>
+        </w:numPr>
+      </w:pPr>
+    </w:p>
+    <w:p>
+      <w:pPr>
+        <w:pStyle w:val="ListParagraph"/>
+        <w:numPr>
+          <w:ilvl w:val="1"/>
+          <w:numId w:val="1"/>
+        </w:numPr>
+      </w:pPr>
+      <w:r>
+        <w:t>CCL Arguement IRMf</w:t>
+      </w:r>
+    </w:p>
+    <w:p>
+      <w:pPr>
+        <w:pStyle w:val="ListParagraph"/>
+        <w:numPr>
+          <w:ilvl w:val="2"/>
+          <w:numId w:val="1"/>
+        </w:numPr>
+      </w:pPr>
+      <w:r>
+        <w:t>Gyrus fusiforme gauche = activation préférentielle pour les stimuli écrits (adultes)</w:t>
+      </w:r>
+    </w:p>
+    <w:p>
+      <w:pPr>
+        <w:pStyle w:val="ListParagraph"/>
+        <w:numPr>
+          <w:ilvl w:val="2"/>
+          <w:numId w:val="1"/>
+        </w:numPr>
+      </w:pPr>
+      <w:r>
+        <w:t>Mise en place avec l’apprentissage de la lecture (</w:t>
+      </w:r>
+      <w:r>
+        <w:t>enfant)</w:t>
+      </w:r>
+    </w:p>
+    <w:p>
+      <w:pPr>
+        <w:pStyle w:val="ListParagraph"/>
+        <w:numPr>
+          <w:ilvl w:val="2"/>
+          <w:numId w:val="1"/>
+        </w:numPr>
+      </w:pPr>
+      <w:r>
+        <w:t>Initialement impliqué dans le traitement des stimuli</w:t>
+      </w:r>
       <w:r>
         <w:t xml:space="preserve"> </w:t>
       </w:r>
       <w:r>
-        <w:t>Effet du niveau de la langue</w:t>
-      </w:r>
-    </w:p>
-    <w:p>
-      <w:pPr>
-        <w:pStyle w:val="ListParagraph"/>
-        <w:numPr>
-          <w:ilvl w:val="3"/>
-          <w:numId w:val="1"/>
-        </w:numPr>
-      </w:pPr>
-      <w:r>
-        <w:t>Activation de la VWFA plus importante pour les stimuli écrits que les autres types de stimuli visuels</w:t>
-      </w:r>
-    </w:p>
-    <w:p>
-      <w:pPr>
-        <w:pStyle w:val="ListParagraph"/>
-        <w:numPr>
-          <w:ilvl w:val="2"/>
-          <w:numId w:val="1"/>
-        </w:numPr>
-      </w:pPr>
-      <w:r>
-        <w:t xml:space="preserve">Résultats des sujets illettrés (en violet): comparez le taux d’activation de la VWFA en réponse aux stimuli écrits vs. </w:t>
-      </w:r>
-      <w:proofErr w:type="gramStart"/>
-      <w:r>
-        <w:t>autres</w:t>
-      </w:r>
-      <w:proofErr w:type="gramEnd"/>
-      <w:r>
-        <w:t xml:space="preserve"> catégories de stimuli visuels: qu’observe –t-on? </w:t>
-      </w:r>
-    </w:p>
-    <w:p>
-      <w:pPr>
-        <w:pStyle w:val="ListParagraph"/>
-        <w:numPr>
-          <w:ilvl w:val="3"/>
-          <w:numId w:val="1"/>
-        </w:numPr>
-      </w:pPr>
-      <w:r>
-        <w:t xml:space="preserve">Effet plus fort </w:t>
-      </w:r>
-      <w:r>
-        <w:t>que les autre</w:t>
-      </w:r>
-      <w:r>
-        <w:t>s</w:t>
-      </w:r>
-      <w:r>
-        <w:t xml:space="preserve"> sauf en lecture de mot ou de truc qui </w:t>
-      </w:r>
-      <w:r>
-        <w:t>ressemble</w:t>
-      </w:r>
-      <w:r>
-        <w:t xml:space="preserve"> à un mot</w:t>
-      </w:r>
-    </w:p>
-    <w:p>
-      <w:pPr>
-        <w:pStyle w:val="ListParagraph"/>
-        <w:numPr>
-          <w:ilvl w:val="3"/>
-          <w:numId w:val="1"/>
-        </w:numPr>
-      </w:pPr>
-      <w:r>
-        <w:t>Activation plus faible de la VWFA pour des mots écrits que pour les autres catégories de stimuli visuels</w:t>
-      </w:r>
-    </w:p>
-    <w:p>
-      <w:pPr>
-        <w:pStyle w:val="ListParagraph"/>
-        <w:numPr>
-          <w:ilvl w:val="2"/>
-          <w:numId w:val="1"/>
-        </w:numPr>
-      </w:pPr>
-      <w:r>
-        <w:t>Mettez en relation les résultats observés chez les sujets lettrés-</w:t>
-      </w:r>
-      <w:proofErr w:type="spellStart"/>
-      <w:r>
-        <w:t>illétrés</w:t>
-      </w:r>
-      <w:proofErr w:type="spellEnd"/>
-      <w:r>
-        <w:t>. En quoi les résultats de cette étude soutiennent-ils la théorie du recyclage neuronal?</w:t>
-      </w:r>
-    </w:p>
-    <w:p>
-      <w:pPr>
-        <w:pStyle w:val="ListParagraph"/>
-        <w:numPr>
-          <w:ilvl w:val="3"/>
-          <w:numId w:val="1"/>
-        </w:numPr>
-      </w:pPr>
-    </w:p>
-    <w:p>
-      <w:pPr>
-        <w:pStyle w:val="ListParagraph"/>
-        <w:numPr>
-          <w:ilvl w:val="1"/>
-          <w:numId w:val="1"/>
-        </w:numPr>
-      </w:pPr>
-      <w:r>
-        <w:t xml:space="preserve">CCL </w:t>
-      </w:r>
-      <w:proofErr w:type="spellStart"/>
-      <w:r>
-        <w:t>Arguement</w:t>
-      </w:r>
-      <w:proofErr w:type="spellEnd"/>
-      <w:r>
-        <w:t xml:space="preserve"> IRMf</w:t>
-      </w:r>
-    </w:p>
-    <w:p>
-      <w:pPr>
-        <w:pStyle w:val="ListParagraph"/>
-        <w:numPr>
-          <w:ilvl w:val="2"/>
-          <w:numId w:val="1"/>
-        </w:numPr>
-      </w:pPr>
-      <w:r>
-        <w:t>Gyrus fusiforme gauche = activation préférentielle pour les stimuli écrits (adultes)</w:t>
-      </w:r>
-    </w:p>
-    <w:p>
-      <w:pPr>
-        <w:pStyle w:val="ListParagraph"/>
-        <w:numPr>
-          <w:ilvl w:val="2"/>
-          <w:numId w:val="1"/>
-        </w:numPr>
-      </w:pPr>
-      <w:r>
-        <w:t>Mise en place avec l’apprentissage de la lecture (</w:t>
-      </w:r>
-      <w:r>
-        <w:t>enfant)</w:t>
-      </w:r>
-    </w:p>
-    <w:p>
-      <w:pPr>
-        <w:pStyle w:val="ListParagraph"/>
-        <w:numPr>
-          <w:ilvl w:val="2"/>
-          <w:numId w:val="1"/>
-        </w:numPr>
-      </w:pPr>
-      <w:r>
-        <w:t>Initialement impliqué dans le traitement des stimuli</w:t>
-      </w:r>
-      <w:r>
-        <w:t xml:space="preserve"> </w:t>
-      </w:r>
-      <w:r>
         <w:t>visuels (</w:t>
       </w:r>
       <w:r>
@@ -1765,7 +1563,10 @@
         <w:t xml:space="preserve">Le modèle LCD </w:t>
       </w:r>
       <w:r>
-        <w:t xml:space="preserve">(local combination detectors </w:t>
+        <w:t>(local combination detectors</w:t>
+      </w:r>
+      <w:r>
+        <w:t>)</w:t>
       </w:r>
     </w:p>
     <w:p>
@@ -1813,32 +1614,19 @@
         <w:t>G en fonction d</w:t>
       </w:r>
       <w:r>
-        <w:t xml:space="preserve">e la </w:t>
-      </w:r>
-      <w:proofErr w:type="spellStart"/>
-      <w:r>
-        <w:t>resemblance</w:t>
-      </w:r>
-      <w:proofErr w:type="spellEnd"/>
-      <w:r>
-        <w:t xml:space="preserve"> du stimulus à un mot (lettre rare, association rare, ressemble à un mot)</w:t>
-      </w:r>
-    </w:p>
-    <w:p>
-      <w:pPr>
-        <w:pStyle w:val="ListParagraph"/>
-        <w:numPr>
-          <w:ilvl w:val="2"/>
-          <w:numId w:val="1"/>
-        </w:numPr>
-      </w:pPr>
-      <w:proofErr w:type="spellStart"/>
-      <w:r>
-        <w:t>Résutlat</w:t>
-      </w:r>
-      <w:proofErr w:type="spellEnd"/>
-      <w:r>
-        <w:t> :</w:t>
+        <w:t>e la resemblance du stimulus à un mot (lettre rare, association rare, ressemble à un mot)</w:t>
+      </w:r>
+    </w:p>
+    <w:p>
+      <w:pPr>
+        <w:pStyle w:val="ListParagraph"/>
+        <w:numPr>
+          <w:ilvl w:val="2"/>
+          <w:numId w:val="1"/>
+        </w:numPr>
+      </w:pPr>
+      <w:r>
+        <w:t>Résutlat :</w:t>
       </w:r>
     </w:p>
     <w:p>
@@ -1862,13 +1650,8 @@
         </w:numPr>
       </w:pPr>
       <w:r>
-        <w:t xml:space="preserve">Gauche antérieur : gradation de l’activation en fonction de l’association </w:t>
-      </w:r>
-      <w:proofErr w:type="gramStart"/>
-      <w:r>
-        <w:t>des lettre</w:t>
-      </w:r>
-      <w:proofErr w:type="gramEnd"/>
+        <w:t>Gauche antérieur : gradation de l’activation en fonction de l’association des lettre</w:t>
+      </w:r>
     </w:p>
     <w:p>
       <w:pPr>
@@ -1951,13 +1734,8 @@
       <w:r>
         <w:t xml:space="preserve">-&gt; identité -&gt; </w:t>
       </w:r>
-      <w:proofErr w:type="spellStart"/>
-      <w:r>
-        <w:t>bigramme</w:t>
-      </w:r>
-      <w:proofErr w:type="spellEnd"/>
-      <w:r>
-        <w:t xml:space="preserve"> locaux -&gt; association complexe de lettre </w:t>
+      <w:r>
+        <w:t xml:space="preserve">bigramme locaux -&gt; association complexe de lettre </w:t>
       </w:r>
     </w:p>
     <w:p>

--- a/Sciences Cognitives/Langage&Communication/Mahe.docx
+++ b/Sciences Cognitives/Langage&Communication/Mahe.docx
@@ -14,10 +14,7 @@
         <w:t xml:space="preserve">Liste des mots </w:t>
       </w:r>
       <w:r>
-        <w:t>clé ORAL</w:t>
-      </w:r>
-      <w:r>
-        <w:t> :</w:t>
+        <w:t>clé ORAL :</w:t>
       </w:r>
     </w:p>
     <w:p>
@@ -75,20 +72,11 @@
           <w:ilvl w:val="0"/>
           <w:numId w:val="1"/>
         </w:numPr>
-        <w:rPr>
-          <w:lang w:val="en-US"/>
-        </w:rPr>
-      </w:pPr>
-      <w:r>
-        <w:rPr>
-          <w:lang w:val="en-US"/>
-        </w:rPr>
+      </w:pPr>
+      <w:r>
         <w:t xml:space="preserve">3 </w:t>
       </w:r>
       <w:r>
-        <w:rPr>
-          <w:lang w:val="en-US"/>
-        </w:rPr>
         <w:t>zones:</w:t>
       </w:r>
     </w:p>
@@ -99,20 +87,11 @@
           <w:ilvl w:val="1"/>
           <w:numId w:val="1"/>
         </w:numPr>
-        <w:rPr>
-          <w:lang w:val="en-US"/>
-        </w:rPr>
-      </w:pPr>
-      <w:r>
-        <w:rPr>
-          <w:lang w:val="en-US"/>
-        </w:rPr>
+      </w:pPr>
+      <w:r>
         <w:t xml:space="preserve">Zone occipital : </w:t>
       </w:r>
       <w:r>
-        <w:rPr>
-          <w:lang w:val="en-US"/>
-        </w:rPr>
         <w:t xml:space="preserve">forme visual ? </w:t>
       </w:r>
     </w:p>
@@ -123,26 +102,14 @@
           <w:ilvl w:val="1"/>
           <w:numId w:val="1"/>
         </w:numPr>
-        <w:rPr>
-          <w:lang w:val="en-US"/>
-        </w:rPr>
-      </w:pPr>
-      <w:r>
-        <w:rPr>
-          <w:lang w:val="en-US"/>
-        </w:rPr>
+      </w:pPr>
+      <w:r>
         <w:t xml:space="preserve">Zone </w:t>
       </w:r>
       <w:r>
-        <w:rPr>
-          <w:lang w:val="en-US"/>
-        </w:rPr>
         <w:t>parietal:</w:t>
       </w:r>
       <w:r>
-        <w:rPr>
-          <w:lang w:val="en-US"/>
-        </w:rPr>
         <w:t xml:space="preserve"> forme phonologique </w:t>
       </w:r>
     </w:p>
@@ -167,10 +134,7 @@
         <w:t xml:space="preserve">, </w:t>
       </w:r>
       <w:r>
-        <w:t>production du l</w:t>
-      </w:r>
-      <w:r>
-        <w:t xml:space="preserve">angage </w:t>
+        <w:t xml:space="preserve">production du langage </w:t>
       </w:r>
       <w:r>
         <w:t>(Broca)</w:t>
@@ -941,10 +905,7 @@
         </w:numPr>
       </w:pPr>
       <w:r>
-        <w:t>-&gt; GFG == Visual Word Forme Area = Aire de la forme</w:t>
-      </w:r>
-      <w:r>
-        <w:t xml:space="preserve"> visuelle des mots</w:t>
+        <w:t>-&gt; GFG == Visual Word Forme Area = Aire de la forme visuelle des mots</w:t>
       </w:r>
     </w:p>
     <w:p>
@@ -1834,10 +1795,7 @@
         </w:numPr>
       </w:pPr>
       <w:r>
-        <w:t>Tache de répétition : appuyer lorsque c’est le même mot/symbole qui est présenté</w:t>
-      </w:r>
-      <w:r>
-        <w:t xml:space="preserve"> ? </w:t>
+        <w:t xml:space="preserve">Tache de répétition : appuyer lorsque c’est le même mot/symbole qui est présenté ? </w:t>
       </w:r>
     </w:p>
     <w:p>
@@ -2123,6 +2081,2190 @@
       </w:pPr>
       <w:r>
         <w:t>Des difficultés d’apprentissage de la lecture (dyslexie) sont associées à une anomalie dans la spécialisation de certaines structures cérébrales.</w:t>
+      </w:r>
+    </w:p>
+    <w:p/>
+    <w:p/>
+    <w:p>
+      <w:pPr>
+        <w:rPr>
+          <w:u w:val="single"/>
+        </w:rPr>
+      </w:pPr>
+      <w:r>
+        <w:rPr>
+          <w:u w:val="single"/>
+        </w:rPr>
+        <w:t xml:space="preserve">New Cours 23/02 : </w:t>
+      </w:r>
+    </w:p>
+    <w:p>
+      <w:pPr>
+        <w:pStyle w:val="ListParagraph"/>
+        <w:numPr>
+          <w:ilvl w:val="0"/>
+          <w:numId w:val="1"/>
+        </w:numPr>
+      </w:pPr>
+      <w:r>
+        <w:t xml:space="preserve">Dyslexie = déficit du traitement en parallèle </w:t>
+      </w:r>
+    </w:p>
+    <w:p>
+      <w:pPr>
+        <w:pStyle w:val="ListParagraph"/>
+        <w:numPr>
+          <w:ilvl w:val="0"/>
+          <w:numId w:val="1"/>
+        </w:numPr>
+      </w:pPr>
+      <w:r>
+        <w:t xml:space="preserve">J’ai raté quelque truc mais c’est </w:t>
+      </w:r>
+      <w:r>
+        <w:t>pas grave</w:t>
+      </w:r>
+    </w:p>
+    <w:p>
+      <w:r>
+        <w:t>Dyslexie développementale et théorie du mapping phonologique</w:t>
+      </w:r>
+    </w:p>
+    <w:p>
+      <w:pPr>
+        <w:pStyle w:val="ListParagraph"/>
+        <w:numPr>
+          <w:ilvl w:val="0"/>
+          <w:numId w:val="1"/>
+        </w:numPr>
+      </w:pPr>
+      <w:r>
+        <w:t xml:space="preserve">3 dimension s du déficit phonologique </w:t>
+      </w:r>
+    </w:p>
+    <w:p>
+      <w:pPr>
+        <w:pStyle w:val="ListParagraph"/>
+        <w:numPr>
+          <w:ilvl w:val="1"/>
+          <w:numId w:val="1"/>
+        </w:numPr>
+      </w:pPr>
+      <w:r>
+        <w:t>Conscience phonologique : Diapo + exemple de supprimer le premier son d’un mot</w:t>
+      </w:r>
+    </w:p>
+    <w:p>
+      <w:pPr>
+        <w:pStyle w:val="ListParagraph"/>
+        <w:numPr>
+          <w:ilvl w:val="1"/>
+          <w:numId w:val="1"/>
+        </w:numPr>
+      </w:pPr>
+      <w:r>
+        <w:t xml:space="preserve">Mémoire à court terme : </w:t>
+      </w:r>
+    </w:p>
+    <w:p>
+      <w:pPr>
+        <w:pStyle w:val="ListParagraph"/>
+        <w:numPr>
+          <w:ilvl w:val="2"/>
+          <w:numId w:val="1"/>
+        </w:numPr>
+      </w:pPr>
+      <w:r>
+        <w:lastRenderedPageBreak/>
+        <w:t xml:space="preserve">Répétition de séquence de chiffre court into longue </w:t>
+      </w:r>
+    </w:p>
+    <w:p>
+      <w:pPr>
+        <w:pStyle w:val="ListParagraph"/>
+        <w:numPr>
+          <w:ilvl w:val="2"/>
+          <w:numId w:val="1"/>
+        </w:numPr>
+      </w:pPr>
+      <w:r>
+        <w:t xml:space="preserve">Il faut se souvenir de ce qu’on a vu avant </w:t>
+      </w:r>
+    </w:p>
+    <w:p>
+      <w:pPr>
+        <w:pStyle w:val="ListParagraph"/>
+        <w:numPr>
+          <w:ilvl w:val="1"/>
+          <w:numId w:val="1"/>
+        </w:numPr>
+      </w:pPr>
+      <w:r>
+        <w:t>Dénomination rapide :</w:t>
+      </w:r>
+    </w:p>
+    <w:p>
+      <w:pPr>
+        <w:pStyle w:val="ListParagraph"/>
+        <w:numPr>
+          <w:ilvl w:val="2"/>
+          <w:numId w:val="1"/>
+        </w:numPr>
+      </w:pPr>
+      <w:r>
+        <w:t xml:space="preserve">Déficit d’accès aux représentation phonologique </w:t>
+      </w:r>
+    </w:p>
+    <w:p>
+      <w:pPr>
+        <w:pStyle w:val="ListParagraph"/>
+        <w:numPr>
+          <w:ilvl w:val="2"/>
+          <w:numId w:val="1"/>
+        </w:numPr>
+      </w:pPr>
+      <w:r>
+        <w:t xml:space="preserve">Ralentissament/ + d’erreur pour dénommer des stimulis visuels familliers </w:t>
+      </w:r>
+    </w:p>
+    <w:p>
+      <w:pPr>
+        <w:pStyle w:val="ListParagraph"/>
+        <w:numPr>
+          <w:ilvl w:val="2"/>
+          <w:numId w:val="1"/>
+        </w:numPr>
+      </w:pPr>
+      <w:r>
+        <w:t xml:space="preserve">Lié à la voix lexical : car regarde une image comme regarder un mot </w:t>
+      </w:r>
+    </w:p>
+    <w:p>
+      <w:pPr>
+        <w:pStyle w:val="ListParagraph"/>
+        <w:numPr>
+          <w:ilvl w:val="0"/>
+          <w:numId w:val="1"/>
+        </w:numPr>
+      </w:pPr>
+      <w:r>
+        <w:t>Le point commun de ces 3 processus :</w:t>
+      </w:r>
+    </w:p>
+    <w:p>
+      <w:pPr>
+        <w:pStyle w:val="ListParagraph"/>
+        <w:numPr>
+          <w:ilvl w:val="1"/>
+          <w:numId w:val="1"/>
+        </w:numPr>
+      </w:pPr>
+      <w:r>
+        <w:t xml:space="preserve">== les représentation phonologique </w:t>
+      </w:r>
+    </w:p>
+    <w:p>
+      <w:pPr>
+        <w:pStyle w:val="ListParagraph"/>
+        <w:numPr>
+          <w:ilvl w:val="1"/>
+          <w:numId w:val="1"/>
+        </w:numPr>
+      </w:pPr>
+      <w:r>
+        <w:t xml:space="preserve">Conscience = </w:t>
+      </w:r>
+    </w:p>
+    <w:p>
+      <w:pPr>
+        <w:pStyle w:val="ListParagraph"/>
+        <w:numPr>
+          <w:ilvl w:val="1"/>
+          <w:numId w:val="1"/>
+        </w:numPr>
+      </w:pPr>
+      <w:r>
+        <w:t xml:space="preserve">On retrouve les représentation phonologique à chaque fois </w:t>
+      </w:r>
+    </w:p>
+    <w:p>
+      <w:pPr>
+        <w:pStyle w:val="ListParagraph"/>
+        <w:numPr>
+          <w:ilvl w:val="0"/>
+          <w:numId w:val="1"/>
+        </w:numPr>
+      </w:pPr>
+      <w:r>
+        <w:t xml:space="preserve">Dyslexie = accès aux représentation phonologique // pas une altération </w:t>
+      </w:r>
+    </w:p>
+    <w:p>
+      <w:pPr>
+        <w:pStyle w:val="ListParagraph"/>
+        <w:numPr>
+          <w:ilvl w:val="1"/>
+          <w:numId w:val="1"/>
+        </w:numPr>
+      </w:pPr>
+      <w:r>
+        <w:t xml:space="preserve">Car dys pas plus affectés par l’effet de similarité phonologique que des normolecteur </w:t>
+      </w:r>
+    </w:p>
+    <w:p>
+      <w:pPr>
+        <w:pStyle w:val="ListParagraph"/>
+        <w:numPr>
+          <w:ilvl w:val="0"/>
+          <w:numId w:val="1"/>
+        </w:numPr>
+      </w:pPr>
+      <w:r>
+        <w:t xml:space="preserve">Théorie du mapping phonologique </w:t>
+      </w:r>
+    </w:p>
+    <w:p>
+      <w:pPr>
+        <w:pStyle w:val="ListParagraph"/>
+        <w:numPr>
+          <w:ilvl w:val="1"/>
+          <w:numId w:val="1"/>
+        </w:numPr>
+      </w:pPr>
+      <w:r>
+        <w:t xml:space="preserve">Spécialisation du Gyrus fusiforme gauche (forme visuelle des mots) suite à l’apprentissage des correspondance graphèmes-phonème </w:t>
+      </w:r>
+    </w:p>
+    <w:p>
+      <w:pPr>
+        <w:pStyle w:val="ListParagraph"/>
+        <w:numPr>
+          <w:ilvl w:val="1"/>
+          <w:numId w:val="1"/>
+        </w:numPr>
+      </w:pPr>
+      <w:r>
+        <w:t xml:space="preserve">DIAPO j’ai parlé avec jess </w:t>
+      </w:r>
+    </w:p>
+    <w:p>
+      <w:pPr>
+        <w:pStyle w:val="ListParagraph"/>
+        <w:numPr>
+          <w:ilvl w:val="0"/>
+          <w:numId w:val="1"/>
+        </w:numPr>
+      </w:pPr>
+      <w:r>
+        <w:t xml:space="preserve">Effet de l’entrainement GP chez les pré-lecteurs </w:t>
+      </w:r>
+    </w:p>
+    <w:p>
+      <w:pPr>
+        <w:pStyle w:val="ListParagraph"/>
+        <w:numPr>
+          <w:ilvl w:val="1"/>
+          <w:numId w:val="1"/>
+        </w:numPr>
+      </w:pPr>
+      <w:r>
+        <w:t xml:space="preserve">Grosse étude pour voir ça </w:t>
+      </w:r>
+    </w:p>
+    <w:p>
+      <w:pPr>
+        <w:pStyle w:val="ListParagraph"/>
+        <w:numPr>
+          <w:ilvl w:val="1"/>
+          <w:numId w:val="1"/>
+        </w:numPr>
+      </w:pPr>
+      <w:r>
+        <w:t xml:space="preserve">8 semaine d’entrainement </w:t>
+      </w:r>
+    </w:p>
+    <w:p>
+      <w:pPr>
+        <w:pStyle w:val="ListParagraph"/>
+        <w:numPr>
+          <w:ilvl w:val="1"/>
+          <w:numId w:val="1"/>
+        </w:numPr>
+      </w:pPr>
+      <w:r>
+        <w:t xml:space="preserve">Mesure de l’activation cérébrale en réponse à des stimulus écrit ou non </w:t>
+      </w:r>
+    </w:p>
+    <w:p>
+      <w:pPr>
+        <w:pStyle w:val="ListParagraph"/>
+        <w:numPr>
+          <w:ilvl w:val="1"/>
+          <w:numId w:val="1"/>
+        </w:numPr>
+      </w:pPr>
+      <w:r>
+        <w:t xml:space="preserve">4 semaine graphogame -&gt; 4 semaine d’entrainement contrôle </w:t>
+      </w:r>
+    </w:p>
+    <w:p>
+      <w:pPr>
+        <w:pStyle w:val="ListParagraph"/>
+        <w:numPr>
+          <w:ilvl w:val="1"/>
+          <w:numId w:val="1"/>
+        </w:numPr>
+      </w:pPr>
+      <w:r>
+        <w:t xml:space="preserve">// 4 semaine contrôle -&gt; graphogame </w:t>
+      </w:r>
+    </w:p>
+    <w:p>
+      <w:pPr>
+        <w:pStyle w:val="ListParagraph"/>
+        <w:numPr>
+          <w:ilvl w:val="1"/>
+          <w:numId w:val="1"/>
+        </w:numPr>
+      </w:pPr>
+      <w:r>
+        <w:t>Mesure IRM entre chaque étape</w:t>
+      </w:r>
+    </w:p>
+    <w:p>
+      <w:pPr>
+        <w:pStyle w:val="ListParagraph"/>
+        <w:numPr>
+          <w:ilvl w:val="1"/>
+          <w:numId w:val="1"/>
+        </w:numPr>
+      </w:pPr>
+      <w:r>
+        <w:t>Graphogame :</w:t>
+      </w:r>
+    </w:p>
+    <w:p>
+      <w:pPr>
+        <w:pStyle w:val="ListParagraph"/>
+        <w:numPr>
+          <w:ilvl w:val="2"/>
+          <w:numId w:val="1"/>
+        </w:numPr>
+      </w:pPr>
+      <w:r>
+        <w:t>Pas pour app la lecture mais pour les enfants en difficultés</w:t>
+      </w:r>
+    </w:p>
+    <w:p>
+      <w:pPr>
+        <w:pStyle w:val="ListParagraph"/>
+        <w:numPr>
+          <w:ilvl w:val="1"/>
+          <w:numId w:val="1"/>
+        </w:numPr>
+      </w:pPr>
+      <w:r>
+        <w:t>Contrôle = graphogame avec des chiffre</w:t>
+      </w:r>
+      <w:r>
+        <w:t>s</w:t>
+      </w:r>
+    </w:p>
+    <w:p>
+      <w:pPr>
+        <w:pStyle w:val="ListParagraph"/>
+        <w:numPr>
+          <w:ilvl w:val="1"/>
+          <w:numId w:val="1"/>
+        </w:numPr>
+      </w:pPr>
+      <w:r>
+        <w:t xml:space="preserve">Résultat : </w:t>
+      </w:r>
+      <w:r>
+        <w:tab/>
+      </w:r>
+    </w:p>
+    <w:p>
+      <w:pPr>
+        <w:pStyle w:val="ListParagraph"/>
+        <w:numPr>
+          <w:ilvl w:val="2"/>
+          <w:numId w:val="1"/>
+        </w:numPr>
+      </w:pPr>
+      <w:r>
+        <w:t xml:space="preserve">First group : </w:t>
+      </w:r>
+    </w:p>
+    <w:p>
+      <w:pPr>
+        <w:pStyle w:val="ListParagraph"/>
+        <w:numPr>
+          <w:ilvl w:val="3"/>
+          <w:numId w:val="1"/>
+        </w:numPr>
+      </w:pPr>
+      <w:r>
+        <w:t xml:space="preserve">Same entre T2 et T3 : après un mois activation toujours présente </w:t>
+      </w:r>
+    </w:p>
+    <w:p>
+      <w:pPr>
+        <w:pStyle w:val="ListParagraph"/>
+        <w:numPr>
+          <w:ilvl w:val="3"/>
+          <w:numId w:val="1"/>
+        </w:numPr>
+      </w:pPr>
+      <w:r>
+        <w:t xml:space="preserve">T1 = avant tout entrainement, T2 avec entrainement graphogame, T3, contrôle </w:t>
+      </w:r>
+    </w:p>
+    <w:p>
+      <w:pPr>
+        <w:pStyle w:val="ListParagraph"/>
+        <w:numPr>
+          <w:ilvl w:val="2"/>
+          <w:numId w:val="1"/>
+        </w:numPr>
+      </w:pPr>
+      <w:r>
+        <w:t>Second groupe :</w:t>
+      </w:r>
+    </w:p>
+    <w:p>
+      <w:pPr>
+        <w:pStyle w:val="ListParagraph"/>
+        <w:numPr>
+          <w:ilvl w:val="3"/>
+          <w:numId w:val="1"/>
+        </w:numPr>
+      </w:pPr>
+      <w:r>
+        <w:rPr>
+          <w:noProof/>
+        </w:rPr>
+        <w:drawing>
+          <wp:anchor distT="0" distB="0" distL="114300" distR="114300" simplePos="0" relativeHeight="251659264" behindDoc="0" locked="0" layoutInCell="1" allowOverlap="1" wp14:anchorId="42F82960" wp14:editId="164B54F5">
+            <wp:simplePos x="0" y="0"/>
+            <wp:positionH relativeFrom="column">
+              <wp:posOffset>742950</wp:posOffset>
+            </wp:positionH>
+            <wp:positionV relativeFrom="paragraph">
+              <wp:posOffset>285115</wp:posOffset>
+            </wp:positionV>
+            <wp:extent cx="5731510" cy="2472055"/>
+            <wp:effectExtent l="0" t="0" r="2540" b="4445"/>
+            <wp:wrapTopAndBottom/>
+            <wp:docPr id="1" name="Picture 1"/>
+            <wp:cNvGraphicFramePr>
+              <a:graphicFrameLocks xmlns:a="http://schemas.openxmlformats.org/drawingml/2006/main" noChangeAspect="1"/>
+            </wp:cNvGraphicFramePr>
+            <a:graphic xmlns:a="http://schemas.openxmlformats.org/drawingml/2006/main">
+              <a:graphicData uri="http://schemas.openxmlformats.org/drawingml/2006/picture">
+                <pic:pic xmlns:pic="http://schemas.openxmlformats.org/drawingml/2006/picture">
+                  <pic:nvPicPr>
+                    <pic:cNvPr id="0" name="Picture 2"/>
+                    <pic:cNvPicPr>
+                      <a:picLocks noChangeAspect="1" noChangeArrowheads="1"/>
+                    </pic:cNvPicPr>
+                  </pic:nvPicPr>
+                  <pic:blipFill>
+                    <a:blip r:embed="rId5">
+                      <a:extLst>
+                        <a:ext uri="{28A0092B-C50C-407E-A947-70E740481C1C}">
+                          <a14:useLocalDpi xmlns:a14="http://schemas.microsoft.com/office/drawing/2010/main" val="0"/>
+                        </a:ext>
+                      </a:extLst>
+                    </a:blip>
+                    <a:srcRect/>
+                    <a:stretch>
+                      <a:fillRect/>
+                    </a:stretch>
+                  </pic:blipFill>
+                  <pic:spPr bwMode="auto">
+                    <a:xfrm>
+                      <a:off x="0" y="0"/>
+                      <a:ext cx="5731510" cy="2472055"/>
+                    </a:xfrm>
+                    <a:prstGeom prst="rect">
+                      <a:avLst/>
+                    </a:prstGeom>
+                    <a:noFill/>
+                    <a:ln>
+                      <a:noFill/>
+                    </a:ln>
+                  </pic:spPr>
+                </pic:pic>
+              </a:graphicData>
+            </a:graphic>
+            <wp14:sizeRelH relativeFrom="page">
+              <wp14:pctWidth>0</wp14:pctWidth>
+            </wp14:sizeRelH>
+            <wp14:sizeRelV relativeFrom="page">
+              <wp14:pctHeight>0</wp14:pctHeight>
+            </wp14:sizeRelV>
+          </wp:anchor>
+        </w:drawing>
+      </w:r>
+      <w:r>
+        <w:t>T’as capté ça fonctionne</w:t>
+      </w:r>
+    </w:p>
+    <w:p>
+      <w:pPr>
+        <w:pStyle w:val="ListParagraph"/>
+        <w:numPr>
+          <w:ilvl w:val="1"/>
+          <w:numId w:val="1"/>
+        </w:numPr>
+      </w:pPr>
+      <w:r>
+        <w:lastRenderedPageBreak/>
+        <w:t xml:space="preserve">CCL : </w:t>
+      </w:r>
+    </w:p>
+    <w:p>
+      <w:pPr>
+        <w:pStyle w:val="ListParagraph"/>
+        <w:numPr>
+          <w:ilvl w:val="2"/>
+          <w:numId w:val="1"/>
+        </w:numPr>
+      </w:pPr>
+      <w:r>
+        <w:t>App CGP -&gt; activation du GFG</w:t>
+      </w:r>
+    </w:p>
+    <w:p>
+      <w:pPr>
+        <w:pStyle w:val="ListParagraph"/>
+        <w:numPr>
+          <w:ilvl w:val="2"/>
+          <w:numId w:val="1"/>
+        </w:numPr>
+      </w:pPr>
+      <w:r>
+        <w:t xml:space="preserve">Résultat en faveur du mapping phono (= CGP -&gt; spécialisation cérébrale) </w:t>
+      </w:r>
+    </w:p>
+    <w:p>
+      <w:pPr>
+        <w:pStyle w:val="ListParagraph"/>
+        <w:numPr>
+          <w:ilvl w:val="0"/>
+          <w:numId w:val="1"/>
+        </w:numPr>
+      </w:pPr>
+      <w:r>
+        <w:t xml:space="preserve">Dys = Difficultés de conversion lettre sons ? </w:t>
+      </w:r>
+    </w:p>
+    <w:p>
+      <w:pPr>
+        <w:pStyle w:val="ListParagraph"/>
+        <w:numPr>
+          <w:ilvl w:val="1"/>
+          <w:numId w:val="1"/>
+        </w:numPr>
+      </w:pPr>
+      <w:r>
+        <w:t xml:space="preserve">Il faut une mesure plus direct de la CVG chez les dys </w:t>
+      </w:r>
+    </w:p>
+    <w:p>
+      <w:pPr>
+        <w:pStyle w:val="ListParagraph"/>
+        <w:numPr>
+          <w:ilvl w:val="1"/>
+          <w:numId w:val="1"/>
+        </w:numPr>
+      </w:pPr>
+      <w:r>
+        <w:t xml:space="preserve">MMN : mismatch negativity </w:t>
+      </w:r>
+    </w:p>
+    <w:p>
+      <w:pPr>
+        <w:pStyle w:val="ListParagraph"/>
+        <w:numPr>
+          <w:ilvl w:val="2"/>
+          <w:numId w:val="1"/>
+        </w:numPr>
+      </w:pPr>
+      <w:r>
+        <w:t>Apparait lorsque qu’il y a un son déviant parmi plein d’autre</w:t>
+      </w:r>
+    </w:p>
+    <w:p>
+      <w:pPr>
+        <w:pStyle w:val="ListParagraph"/>
+        <w:numPr>
+          <w:ilvl w:val="1"/>
+          <w:numId w:val="1"/>
+        </w:numPr>
+      </w:pPr>
+      <w:r>
+        <w:t xml:space="preserve">EXP : Froyen &amp; al. 2008 </w:t>
+      </w:r>
+    </w:p>
+    <w:p>
+      <w:pPr>
+        <w:pStyle w:val="ListParagraph"/>
+        <w:numPr>
+          <w:ilvl w:val="2"/>
+          <w:numId w:val="1"/>
+        </w:numPr>
+      </w:pPr>
+      <w:r>
+        <w:t xml:space="preserve">MMN avec association lettre-son ? </w:t>
+      </w:r>
+    </w:p>
+    <w:p>
+      <w:pPr>
+        <w:pStyle w:val="ListParagraph"/>
+        <w:numPr>
+          <w:ilvl w:val="2"/>
+          <w:numId w:val="1"/>
+        </w:numPr>
+      </w:pPr>
+      <w:r>
+        <w:t xml:space="preserve">Présentation lettre « a » associée </w:t>
+      </w:r>
+    </w:p>
+    <w:p>
+      <w:pPr>
+        <w:pStyle w:val="ListParagraph"/>
+        <w:numPr>
+          <w:ilvl w:val="3"/>
+          <w:numId w:val="1"/>
+        </w:numPr>
+      </w:pPr>
+      <w:r>
+        <w:t xml:space="preserve">A la bonne prononciation </w:t>
+      </w:r>
+    </w:p>
+    <w:p>
+      <w:pPr>
+        <w:pStyle w:val="ListParagraph"/>
+        <w:numPr>
+          <w:ilvl w:val="3"/>
+          <w:numId w:val="1"/>
+        </w:numPr>
+      </w:pPr>
+      <w:r>
+        <w:t xml:space="preserve">A la prononciation d’une autre voyelle </w:t>
+      </w:r>
+    </w:p>
+    <w:p>
+      <w:pPr>
+        <w:pStyle w:val="ListParagraph"/>
+        <w:numPr>
+          <w:ilvl w:val="2"/>
+          <w:numId w:val="1"/>
+        </w:numPr>
+      </w:pPr>
+      <w:r>
+        <w:t>Résultat :</w:t>
+      </w:r>
+    </w:p>
+    <w:p>
+      <w:pPr>
+        <w:pStyle w:val="ListParagraph"/>
+        <w:numPr>
+          <w:ilvl w:val="3"/>
+          <w:numId w:val="1"/>
+        </w:numPr>
+      </w:pPr>
+      <w:r>
+        <w:t xml:space="preserve">Auditory exp : test en auditif seulement pour voir si avec « aaaaaaoaaaa » on a une MMN </w:t>
+      </w:r>
+    </w:p>
+    <w:p>
+      <w:pPr>
+        <w:pStyle w:val="ListParagraph"/>
+        <w:numPr>
+          <w:ilvl w:val="3"/>
+          <w:numId w:val="1"/>
+        </w:numPr>
+      </w:pPr>
+      <w:r>
+        <w:t xml:space="preserve">En audio-visuel : </w:t>
+      </w:r>
+    </w:p>
+    <w:p>
+      <w:pPr>
+        <w:pStyle w:val="ListParagraph"/>
+        <w:numPr>
+          <w:ilvl w:val="4"/>
+          <w:numId w:val="1"/>
+        </w:numPr>
+      </w:pPr>
+      <w:r>
+        <w:t xml:space="preserve">La MMN répond également à l’incongruence entre la lettre écrite et le son attendu </w:t>
+      </w:r>
+    </w:p>
+    <w:p>
+      <w:pPr>
+        <w:pStyle w:val="ListParagraph"/>
+        <w:numPr>
+          <w:ilvl w:val="4"/>
+          <w:numId w:val="1"/>
+        </w:numPr>
+      </w:pPr>
+      <w:r>
+        <w:t xml:space="preserve">La MMN est même plus forte qu’en audio uniquement </w:t>
+      </w:r>
+    </w:p>
+    <w:p>
+      <w:pPr>
+        <w:pStyle w:val="ListParagraph"/>
+        <w:numPr>
+          <w:ilvl w:val="4"/>
+          <w:numId w:val="1"/>
+        </w:numPr>
+      </w:pPr>
+      <w:r>
+        <w:t xml:space="preserve">Avec le délais on réduit l’amplitude de la MMN </w:t>
+      </w:r>
+    </w:p>
+    <w:p>
+      <w:pPr>
+        <w:pStyle w:val="ListParagraph"/>
+        <w:numPr>
+          <w:ilvl w:val="2"/>
+          <w:numId w:val="1"/>
+        </w:numPr>
+      </w:pPr>
+      <w:r>
+        <w:t xml:space="preserve">-&gt; intégration automatique des lettres en sons chez les </w:t>
+      </w:r>
+      <w:r>
+        <w:t>normo lecteurs</w:t>
+      </w:r>
+    </w:p>
+    <w:p>
+      <w:pPr>
+        <w:pStyle w:val="ListParagraph"/>
+        <w:numPr>
+          <w:ilvl w:val="1"/>
+          <w:numId w:val="1"/>
+        </w:numPr>
+      </w:pPr>
+      <w:r>
+        <w:t xml:space="preserve">Same EXP chez les dys </w:t>
+      </w:r>
+    </w:p>
+    <w:p>
+      <w:pPr>
+        <w:pStyle w:val="ListParagraph"/>
+        <w:numPr>
+          <w:ilvl w:val="2"/>
+          <w:numId w:val="1"/>
+        </w:numPr>
+      </w:pPr>
+      <w:r>
+        <w:t xml:space="preserve">Froyen &amp; al. 2010 </w:t>
+      </w:r>
+    </w:p>
+    <w:p>
+      <w:pPr>
+        <w:pStyle w:val="ListParagraph"/>
+        <w:numPr>
+          <w:ilvl w:val="2"/>
+          <w:numId w:val="1"/>
+        </w:numPr>
+      </w:pPr>
+      <w:r>
+        <w:t xml:space="preserve">HP : </w:t>
+      </w:r>
+    </w:p>
+    <w:p>
+      <w:pPr>
+        <w:pStyle w:val="ListParagraph"/>
+        <w:numPr>
+          <w:ilvl w:val="3"/>
+          <w:numId w:val="1"/>
+        </w:numPr>
+      </w:pPr>
+      <w:r>
+        <w:t xml:space="preserve">Si déficit de CVG : pas de réponse MMN </w:t>
+      </w:r>
+    </w:p>
+    <w:p>
+      <w:pPr>
+        <w:pStyle w:val="ListParagraph"/>
+        <w:numPr>
+          <w:ilvl w:val="3"/>
+          <w:numId w:val="1"/>
+        </w:numPr>
+      </w:pPr>
+      <w:r>
+        <w:t xml:space="preserve">Sinon présence d’une MMN </w:t>
+      </w:r>
+    </w:p>
+    <w:p>
+      <w:pPr>
+        <w:pStyle w:val="ListParagraph"/>
+        <w:numPr>
+          <w:ilvl w:val="2"/>
+          <w:numId w:val="1"/>
+        </w:numPr>
+      </w:pPr>
+      <w:r>
+        <w:t>Question</w:t>
+      </w:r>
+      <w:r>
+        <w:t xml:space="preserve">/résultat </w:t>
+      </w:r>
+      <w:r>
+        <w:t xml:space="preserve">: </w:t>
+      </w:r>
+    </w:p>
+    <w:p>
+      <w:pPr>
+        <w:pStyle w:val="ListParagraph"/>
+        <w:numPr>
+          <w:ilvl w:val="3"/>
+          <w:numId w:val="1"/>
+        </w:numPr>
+      </w:pPr>
+      <w:r>
+        <w:rPr>
+          <w:noProof/>
+        </w:rPr>
+        <w:drawing>
+          <wp:anchor distT="0" distB="0" distL="114300" distR="114300" simplePos="0" relativeHeight="251661312" behindDoc="0" locked="0" layoutInCell="1" allowOverlap="1" wp14:anchorId="58D09D12" wp14:editId="3EB88AF7">
+            <wp:simplePos x="0" y="0"/>
+            <wp:positionH relativeFrom="page">
+              <wp:align>left</wp:align>
+            </wp:positionH>
+            <wp:positionV relativeFrom="paragraph">
+              <wp:posOffset>241935</wp:posOffset>
+            </wp:positionV>
+            <wp:extent cx="2165350" cy="1775460"/>
+            <wp:effectExtent l="0" t="0" r="6350" b="0"/>
+            <wp:wrapSquare wrapText="bothSides"/>
+            <wp:docPr id="2" name="Picture 2"/>
+            <wp:cNvGraphicFramePr>
+              <a:graphicFrameLocks xmlns:a="http://schemas.openxmlformats.org/drawingml/2006/main" noChangeAspect="1"/>
+            </wp:cNvGraphicFramePr>
+            <a:graphic xmlns:a="http://schemas.openxmlformats.org/drawingml/2006/main">
+              <a:graphicData uri="http://schemas.openxmlformats.org/drawingml/2006/picture">
+                <pic:pic xmlns:pic="http://schemas.openxmlformats.org/drawingml/2006/picture">
+                  <pic:nvPicPr>
+                    <pic:cNvPr id="0" name="Picture 3"/>
+                    <pic:cNvPicPr>
+                      <a:picLocks noChangeAspect="1" noChangeArrowheads="1"/>
+                    </pic:cNvPicPr>
+                  </pic:nvPicPr>
+                  <pic:blipFill>
+                    <a:blip r:embed="rId6" cstate="print">
+                      <a:extLst>
+                        <a:ext uri="{28A0092B-C50C-407E-A947-70E740481C1C}">
+                          <a14:useLocalDpi xmlns:a14="http://schemas.microsoft.com/office/drawing/2010/main" val="0"/>
+                        </a:ext>
+                      </a:extLst>
+                    </a:blip>
+                    <a:srcRect/>
+                    <a:stretch>
+                      <a:fillRect/>
+                    </a:stretch>
+                  </pic:blipFill>
+                  <pic:spPr bwMode="auto">
+                    <a:xfrm>
+                      <a:off x="0" y="0"/>
+                      <a:ext cx="2165350" cy="1775460"/>
+                    </a:xfrm>
+                    <a:prstGeom prst="rect">
+                      <a:avLst/>
+                    </a:prstGeom>
+                    <a:noFill/>
+                    <a:ln>
+                      <a:noFill/>
+                    </a:ln>
+                  </pic:spPr>
+                </pic:pic>
+              </a:graphicData>
+            </a:graphic>
+            <wp14:sizeRelH relativeFrom="page">
+              <wp14:pctWidth>0</wp14:pctWidth>
+            </wp14:sizeRelH>
+            <wp14:sizeRelV relativeFrom="page">
+              <wp14:pctHeight>0</wp14:pctHeight>
+            </wp14:sizeRelV>
+          </wp:anchor>
+        </w:drawing>
+      </w:r>
+      <w:r>
+        <w:t xml:space="preserve">Décrivez pour le groupe contrôle les différence d’amplitude de la composante MMN entre les condition audio, audio-visuel </w:t>
+      </w:r>
+      <w:r>
+        <w:t>simultané</w:t>
+      </w:r>
+      <w:r>
+        <w:t xml:space="preserve"> et audio-visuel avec décalage de 200ms</w:t>
+      </w:r>
+    </w:p>
+    <w:p>
+      <w:pPr>
+        <w:pStyle w:val="ListParagraph"/>
+        <w:numPr>
+          <w:ilvl w:val="4"/>
+          <w:numId w:val="1"/>
+        </w:numPr>
+      </w:pPr>
+      <w:r>
+        <w:t xml:space="preserve">MMN : audio &lt; AV200ms &lt; AV0ms </w:t>
+      </w:r>
+    </w:p>
+    <w:p>
+      <w:pPr>
+        <w:pStyle w:val="ListParagraph"/>
+        <w:numPr>
+          <w:ilvl w:val="4"/>
+          <w:numId w:val="1"/>
+        </w:numPr>
+      </w:pPr>
+      <w:r>
+        <w:t xml:space="preserve">+ Effet tardif LDN2 </w:t>
+      </w:r>
+    </w:p>
+    <w:p>
+      <w:pPr>
+        <w:pStyle w:val="ListParagraph"/>
+        <w:numPr>
+          <w:ilvl w:val="3"/>
+          <w:numId w:val="1"/>
+        </w:numPr>
+      </w:pPr>
+      <w:r>
+        <w:t xml:space="preserve">Effectuez la même chose pour le groupe d’enfants de 11 ans. Qu’observez vous par rapport au groupe contrôle ? Observe-t-on un effet tardif ? </w:t>
+      </w:r>
+    </w:p>
+    <w:p>
+      <w:pPr>
+        <w:pStyle w:val="ListParagraph"/>
+        <w:numPr>
+          <w:ilvl w:val="4"/>
+          <w:numId w:val="1"/>
+        </w:numPr>
+      </w:pPr>
+      <w:r>
+        <w:t>MMN : Audio = AV0ms &lt;AV200ms</w:t>
+      </w:r>
+    </w:p>
+    <w:p>
+      <w:pPr>
+        <w:pStyle w:val="ListParagraph"/>
+        <w:numPr>
+          <w:ilvl w:val="4"/>
+          <w:numId w:val="1"/>
+        </w:numPr>
+      </w:pPr>
+      <w:r>
+        <w:t xml:space="preserve">MMN AV uniquement 200ms après </w:t>
+      </w:r>
+    </w:p>
+    <w:p>
+      <w:pPr>
+        <w:pStyle w:val="ListParagraph"/>
+        <w:numPr>
+          <w:ilvl w:val="4"/>
+          <w:numId w:val="1"/>
+        </w:numPr>
+      </w:pPr>
+      <w:r>
+        <w:t xml:space="preserve">Pas d’effet tardif LDN2 </w:t>
+      </w:r>
+    </w:p>
+    <w:p>
+      <w:pPr>
+        <w:pStyle w:val="ListParagraph"/>
+        <w:numPr>
+          <w:ilvl w:val="3"/>
+          <w:numId w:val="1"/>
+        </w:numPr>
+      </w:pPr>
+      <w:r>
+        <w:t xml:space="preserve">Décrivez pour le groupe d’adultes dyslexiques les </w:t>
+      </w:r>
+      <w:r>
+        <w:t>différence</w:t>
+      </w:r>
+      <w:r>
+        <w:t xml:space="preserve"> d’amplitude de la MMN entre les conditions. Observe-t-on un effet tardif ?  </w:t>
+      </w:r>
+    </w:p>
+    <w:p>
+      <w:pPr>
+        <w:pStyle w:val="ListParagraph"/>
+        <w:numPr>
+          <w:ilvl w:val="4"/>
+          <w:numId w:val="1"/>
+        </w:numPr>
+      </w:pPr>
+      <w:r>
+        <w:t xml:space="preserve">Ils n’ont pas de différence d’amplitude, même 200ms après </w:t>
+      </w:r>
+    </w:p>
+    <w:p>
+      <w:pPr>
+        <w:pStyle w:val="ListParagraph"/>
+        <w:numPr>
+          <w:ilvl w:val="4"/>
+          <w:numId w:val="1"/>
+        </w:numPr>
+      </w:pPr>
+      <w:r>
+        <w:t xml:space="preserve">Effet tardif sur AV200ms </w:t>
+      </w:r>
+    </w:p>
+    <w:p>
+      <w:pPr>
+        <w:pStyle w:val="ListParagraph"/>
+        <w:numPr>
+          <w:ilvl w:val="4"/>
+          <w:numId w:val="1"/>
+        </w:numPr>
+      </w:pPr>
+      <w:r>
+        <w:t>Auditif only : Même MMN que dans les autres groupe</w:t>
+      </w:r>
+    </w:p>
+    <w:p>
+      <w:pPr>
+        <w:pStyle w:val="ListParagraph"/>
+        <w:numPr>
+          <w:ilvl w:val="2"/>
+          <w:numId w:val="1"/>
+        </w:numPr>
+      </w:pPr>
+      <w:r>
+        <w:t>-&gt; CCL</w:t>
+      </w:r>
+    </w:p>
+    <w:p>
+      <w:pPr>
+        <w:pStyle w:val="ListParagraph"/>
+        <w:numPr>
+          <w:ilvl w:val="3"/>
+          <w:numId w:val="1"/>
+        </w:numPr>
+      </w:pPr>
+      <w:r>
+        <w:t xml:space="preserve">Difficulté d’accès aux représentation phonologique </w:t>
+      </w:r>
+    </w:p>
+    <w:p>
+      <w:pPr>
+        <w:pStyle w:val="ListParagraph"/>
+        <w:numPr>
+          <w:ilvl w:val="3"/>
+          <w:numId w:val="1"/>
+        </w:numPr>
+      </w:pPr>
+      <w:r>
+        <w:lastRenderedPageBreak/>
+        <w:t xml:space="preserve">-&gt; entraine maybe la mise en place de réseaux cérébraux spécialisé pour l’écrit </w:t>
+      </w:r>
+    </w:p>
+    <w:p>
+      <w:pPr>
+        <w:pStyle w:val="ListParagraph"/>
+        <w:numPr>
+          <w:ilvl w:val="0"/>
+          <w:numId w:val="1"/>
+        </w:numPr>
+      </w:pPr>
+      <w:r>
+        <w:t xml:space="preserve">CCL : </w:t>
+      </w:r>
+    </w:p>
+    <w:p>
+      <w:pPr>
+        <w:pStyle w:val="ListParagraph"/>
+        <w:numPr>
+          <w:ilvl w:val="1"/>
+          <w:numId w:val="1"/>
+        </w:numPr>
+      </w:pPr>
+      <w:r>
+        <w:t xml:space="preserve">EXP 1 </w:t>
+      </w:r>
+    </w:p>
+    <w:p>
+      <w:pPr>
+        <w:pStyle w:val="ListParagraph"/>
+        <w:numPr>
+          <w:ilvl w:val="1"/>
+          <w:numId w:val="1"/>
+        </w:numPr>
+      </w:pPr>
+      <w:r>
+        <w:t xml:space="preserve">EXP2 </w:t>
+      </w:r>
+    </w:p>
+    <w:p>
+      <w:r>
+        <w:t xml:space="preserve">Dyslexique développementale et facteur non langagiers : </w:t>
+      </w:r>
+    </w:p>
+    <w:p>
+      <w:pPr>
+        <w:pStyle w:val="ListParagraph"/>
+        <w:numPr>
+          <w:ilvl w:val="0"/>
+          <w:numId w:val="1"/>
+        </w:numPr>
+      </w:pPr>
+      <w:r>
+        <w:rPr>
+          <w:noProof/>
+        </w:rPr>
+        <w:drawing>
+          <wp:anchor distT="0" distB="0" distL="114300" distR="114300" simplePos="0" relativeHeight="251663360" behindDoc="0" locked="0" layoutInCell="1" allowOverlap="1" wp14:anchorId="27F3682E" wp14:editId="756C6B06">
+            <wp:simplePos x="0" y="0"/>
+            <wp:positionH relativeFrom="margin">
+              <wp:align>center</wp:align>
+            </wp:positionH>
+            <wp:positionV relativeFrom="paragraph">
+              <wp:posOffset>266065</wp:posOffset>
+            </wp:positionV>
+            <wp:extent cx="2882900" cy="1679575"/>
+            <wp:effectExtent l="0" t="0" r="0" b="0"/>
+            <wp:wrapTopAndBottom/>
+            <wp:docPr id="3" name="Picture 3"/>
+            <wp:cNvGraphicFramePr>
+              <a:graphicFrameLocks xmlns:a="http://schemas.openxmlformats.org/drawingml/2006/main" noChangeAspect="1"/>
+            </wp:cNvGraphicFramePr>
+            <a:graphic xmlns:a="http://schemas.openxmlformats.org/drawingml/2006/main">
+              <a:graphicData uri="http://schemas.openxmlformats.org/drawingml/2006/picture">
+                <pic:pic xmlns:pic="http://schemas.openxmlformats.org/drawingml/2006/picture">
+                  <pic:nvPicPr>
+                    <pic:cNvPr id="0" name="Picture 4"/>
+                    <pic:cNvPicPr>
+                      <a:picLocks noChangeAspect="1" noChangeArrowheads="1"/>
+                    </pic:cNvPicPr>
+                  </pic:nvPicPr>
+                  <pic:blipFill>
+                    <a:blip r:embed="rId7">
+                      <a:extLst>
+                        <a:ext uri="{28A0092B-C50C-407E-A947-70E740481C1C}">
+                          <a14:useLocalDpi xmlns:a14="http://schemas.microsoft.com/office/drawing/2010/main" val="0"/>
+                        </a:ext>
+                      </a:extLst>
+                    </a:blip>
+                    <a:srcRect/>
+                    <a:stretch>
+                      <a:fillRect/>
+                    </a:stretch>
+                  </pic:blipFill>
+                  <pic:spPr bwMode="auto">
+                    <a:xfrm>
+                      <a:off x="0" y="0"/>
+                      <a:ext cx="2882900" cy="1679575"/>
+                    </a:xfrm>
+                    <a:prstGeom prst="rect">
+                      <a:avLst/>
+                    </a:prstGeom>
+                    <a:noFill/>
+                    <a:ln>
+                      <a:noFill/>
+                    </a:ln>
+                  </pic:spPr>
+                </pic:pic>
+              </a:graphicData>
+            </a:graphic>
+            <wp14:sizeRelH relativeFrom="page">
+              <wp14:pctWidth>0</wp14:pctWidth>
+            </wp14:sizeRelH>
+            <wp14:sizeRelV relativeFrom="page">
+              <wp14:pctHeight>0</wp14:pctHeight>
+            </wp14:sizeRelV>
+          </wp:anchor>
+        </w:drawing>
+      </w:r>
+      <w:r>
+        <w:t>Base cérébrale de la lecture :</w:t>
+      </w:r>
+    </w:p>
+    <w:p>
+      <w:pPr>
+        <w:pStyle w:val="ListParagraph"/>
+        <w:numPr>
+          <w:ilvl w:val="1"/>
+          <w:numId w:val="1"/>
+        </w:numPr>
+      </w:pPr>
+      <w:r>
+        <w:t xml:space="preserve">Lien fort entre toute ces régions </w:t>
+      </w:r>
+    </w:p>
+    <w:p>
+      <w:pPr>
+        <w:pStyle w:val="ListParagraph"/>
+        <w:numPr>
+          <w:ilvl w:val="1"/>
+          <w:numId w:val="1"/>
+        </w:numPr>
+      </w:pPr>
+      <w:r>
+        <w:t>+ L’attention pour la lecture sériel (loupé l’explication)</w:t>
+      </w:r>
+    </w:p>
+    <w:p>
+      <w:pPr>
+        <w:pStyle w:val="ListParagraph"/>
+        <w:numPr>
+          <w:ilvl w:val="0"/>
+          <w:numId w:val="1"/>
+        </w:numPr>
+      </w:pPr>
+      <w:r>
+        <w:t>Implication de la voie dorsales lors de la lecture :</w:t>
+      </w:r>
+    </w:p>
+    <w:p>
+      <w:pPr>
+        <w:pStyle w:val="ListParagraph"/>
+        <w:numPr>
+          <w:ilvl w:val="1"/>
+          <w:numId w:val="1"/>
+        </w:numPr>
+      </w:pPr>
+      <w:r>
+        <w:t xml:space="preserve">Voie dorsale = mot nouveau ou traitement de mot forme visuel dégradé </w:t>
+      </w:r>
+    </w:p>
+    <w:p>
+      <w:pPr>
+        <w:pStyle w:val="ListParagraph"/>
+        <w:numPr>
+          <w:ilvl w:val="1"/>
+          <w:numId w:val="1"/>
+        </w:numPr>
+      </w:pPr>
+      <w:r>
+        <w:t>Effet de longueur de mot après un certain niveau de dégradation des mots écrit (reconnaissance lettre à lettre à partir d’un certain niveau de dégradation)</w:t>
+      </w:r>
+    </w:p>
+    <w:p>
+      <w:pPr>
+        <w:pStyle w:val="ListParagraph"/>
+        <w:numPr>
+          <w:ilvl w:val="1"/>
+          <w:numId w:val="1"/>
+        </w:numPr>
+      </w:pPr>
+      <w:r>
+        <w:t>Implication des aires visuo attentionnel plus forte à partir d’une certain taux de dégradation ; car on décompose le mot lettre à lettre ect</w:t>
+      </w:r>
+    </w:p>
+    <w:p>
+      <w:pPr>
+        <w:pStyle w:val="ListParagraph"/>
+        <w:numPr>
+          <w:ilvl w:val="1"/>
+          <w:numId w:val="1"/>
+        </w:numPr>
+      </w:pPr>
+      <w:r>
+        <w:t>Pas nécessaire lorsque on reconnait la forme globale</w:t>
+      </w:r>
+    </w:p>
+    <w:p>
+      <w:pPr>
+        <w:pStyle w:val="ListParagraph"/>
+        <w:numPr>
+          <w:ilvl w:val="0"/>
+          <w:numId w:val="1"/>
+        </w:numPr>
+      </w:pPr>
+      <w:r>
+        <w:t xml:space="preserve">En cas de lésion artificielle : TMS </w:t>
+      </w:r>
+    </w:p>
+    <w:p>
+      <w:pPr>
+        <w:pStyle w:val="ListParagraph"/>
+        <w:numPr>
+          <w:ilvl w:val="1"/>
+          <w:numId w:val="1"/>
+        </w:numPr>
+      </w:pPr>
+      <w:r>
+        <w:t>TMS : désactivation temporaire des aires de traitement visuo-attentionnel :</w:t>
+      </w:r>
+    </w:p>
+    <w:p>
+      <w:pPr>
+        <w:pStyle w:val="ListParagraph"/>
+        <w:numPr>
+          <w:ilvl w:val="2"/>
+          <w:numId w:val="1"/>
+        </w:numPr>
+      </w:pPr>
+      <w:r>
+        <w:t xml:space="preserve">Aire temporale médiane </w:t>
+      </w:r>
+    </w:p>
+    <w:p>
+      <w:pPr>
+        <w:pStyle w:val="ListParagraph"/>
+        <w:numPr>
+          <w:ilvl w:val="2"/>
+          <w:numId w:val="1"/>
+        </w:numPr>
+        <w:rPr>
+          <w:b/>
+          <w:bCs/>
+        </w:rPr>
+      </w:pPr>
+      <w:r>
+        <w:rPr>
+          <w:b/>
+          <w:bCs/>
+        </w:rPr>
+        <w:t>Cortex pariétal postérieur droit (notre EXP)</w:t>
+      </w:r>
+    </w:p>
+    <w:p>
+      <w:pPr>
+        <w:pStyle w:val="ListParagraph"/>
+        <w:numPr>
+          <w:ilvl w:val="1"/>
+          <w:numId w:val="1"/>
+        </w:numPr>
+      </w:pPr>
+      <w:r>
+        <w:t xml:space="preserve">Résultat : </w:t>
+      </w:r>
+    </w:p>
+    <w:p>
+      <w:pPr>
+        <w:pStyle w:val="ListParagraph"/>
+        <w:numPr>
+          <w:ilvl w:val="2"/>
+          <w:numId w:val="1"/>
+        </w:numPr>
+      </w:pPr>
+      <w:r>
+        <w:rPr>
+          <w:noProof/>
+        </w:rPr>
+        <w:drawing>
+          <wp:anchor distT="0" distB="0" distL="114300" distR="114300" simplePos="0" relativeHeight="251665408" behindDoc="0" locked="0" layoutInCell="1" allowOverlap="1" wp14:anchorId="2FFD8498" wp14:editId="148B8342">
+            <wp:simplePos x="0" y="0"/>
+            <wp:positionH relativeFrom="page">
+              <wp:align>right</wp:align>
+            </wp:positionH>
+            <wp:positionV relativeFrom="paragraph">
+              <wp:posOffset>132080</wp:posOffset>
+            </wp:positionV>
+            <wp:extent cx="2648585" cy="1416050"/>
+            <wp:effectExtent l="0" t="0" r="0" b="0"/>
+            <wp:wrapSquare wrapText="bothSides"/>
+            <wp:docPr id="4" name="Picture 4"/>
+            <wp:cNvGraphicFramePr>
+              <a:graphicFrameLocks xmlns:a="http://schemas.openxmlformats.org/drawingml/2006/main" noChangeAspect="1"/>
+            </wp:cNvGraphicFramePr>
+            <a:graphic xmlns:a="http://schemas.openxmlformats.org/drawingml/2006/main">
+              <a:graphicData uri="http://schemas.openxmlformats.org/drawingml/2006/picture">
+                <pic:pic xmlns:pic="http://schemas.openxmlformats.org/drawingml/2006/picture">
+                  <pic:nvPicPr>
+                    <pic:cNvPr id="0" name="Picture 5"/>
+                    <pic:cNvPicPr>
+                      <a:picLocks noChangeAspect="1" noChangeArrowheads="1"/>
+                    </pic:cNvPicPr>
+                  </pic:nvPicPr>
+                  <pic:blipFill>
+                    <a:blip r:embed="rId8" cstate="print">
+                      <a:extLst>
+                        <a:ext uri="{28A0092B-C50C-407E-A947-70E740481C1C}">
+                          <a14:useLocalDpi xmlns:a14="http://schemas.microsoft.com/office/drawing/2010/main" val="0"/>
+                        </a:ext>
+                      </a:extLst>
+                    </a:blip>
+                    <a:srcRect/>
+                    <a:stretch>
+                      <a:fillRect/>
+                    </a:stretch>
+                  </pic:blipFill>
+                  <pic:spPr bwMode="auto">
+                    <a:xfrm>
+                      <a:off x="0" y="0"/>
+                      <a:ext cx="2648585" cy="1416050"/>
+                    </a:xfrm>
+                    <a:prstGeom prst="rect">
+                      <a:avLst/>
+                    </a:prstGeom>
+                    <a:noFill/>
+                    <a:ln>
+                      <a:noFill/>
+                    </a:ln>
+                  </pic:spPr>
+                </pic:pic>
+              </a:graphicData>
+            </a:graphic>
+            <wp14:sizeRelH relativeFrom="page">
+              <wp14:pctWidth>0</wp14:pctWidth>
+            </wp14:sizeRelH>
+            <wp14:sizeRelV relativeFrom="page">
+              <wp14:pctHeight>0</wp14:pctHeight>
+            </wp14:sizeRelV>
+          </wp:anchor>
+        </w:drawing>
+      </w:r>
+      <w:r>
+        <w:t>y = score d’efficacité, haut = plus de temps plus d’erreur</w:t>
+      </w:r>
+    </w:p>
+    <w:p>
+      <w:pPr>
+        <w:pStyle w:val="ListParagraph"/>
+        <w:numPr>
+          <w:ilvl w:val="2"/>
+          <w:numId w:val="1"/>
+        </w:numPr>
+      </w:pPr>
+      <w:r>
+        <w:t xml:space="preserve">Mixed case = mIXeDcAsE </w:t>
+      </w:r>
+    </w:p>
+    <w:p>
+      <w:pPr>
+        <w:pStyle w:val="ListParagraph"/>
+        <w:numPr>
+          <w:ilvl w:val="2"/>
+          <w:numId w:val="1"/>
+        </w:numPr>
+      </w:pPr>
+      <w:r>
+        <w:t xml:space="preserve">Inactivation partial = difficulté dans mixed case </w:t>
+      </w:r>
+    </w:p>
+    <w:p>
+      <w:pPr>
+        <w:pStyle w:val="ListParagraph"/>
+        <w:numPr>
+          <w:ilvl w:val="2"/>
+          <w:numId w:val="1"/>
+        </w:numPr>
+      </w:pPr>
+      <w:r>
+        <w:t>Same résultat que patient vrais lésions pariétales</w:t>
+      </w:r>
+    </w:p>
+    <w:p>
+      <w:pPr>
+        <w:pStyle w:val="ListParagraph"/>
+        <w:numPr>
+          <w:ilvl w:val="1"/>
+          <w:numId w:val="1"/>
+        </w:numPr>
+      </w:pPr>
+      <w:r>
+        <w:t>-&gt; Implication du cortex pariétal postérieur droit pour recruter des processus attentionnels durant la lecture sérielle</w:t>
+      </w:r>
+    </w:p>
+    <w:p>
+      <w:pPr>
+        <w:pStyle w:val="ListParagraph"/>
+        <w:numPr>
+          <w:ilvl w:val="2"/>
+          <w:numId w:val="1"/>
+        </w:numPr>
+      </w:pPr>
+      <w:r>
+        <w:t>Sélection des lettre / groupes de lettre dans le mot</w:t>
+      </w:r>
+    </w:p>
+    <w:p>
+      <w:pPr>
+        <w:pStyle w:val="ListParagraph"/>
+        <w:numPr>
+          <w:ilvl w:val="0"/>
+          <w:numId w:val="1"/>
+        </w:numPr>
+      </w:pPr>
+      <w:r>
+        <w:t xml:space="preserve">Segmentation graphémique </w:t>
+      </w:r>
+    </w:p>
+    <w:p>
+      <w:pPr>
+        <w:pStyle w:val="ListParagraph"/>
+        <w:numPr>
+          <w:ilvl w:val="1"/>
+          <w:numId w:val="1"/>
+        </w:numPr>
+      </w:pPr>
+      <w:r>
+        <w:t>== sélection des groupes de lettre == Cortex pariétal postérieur</w:t>
+      </w:r>
+    </w:p>
+    <w:p>
+      <w:pPr>
+        <w:pStyle w:val="ListParagraph"/>
+        <w:numPr>
+          <w:ilvl w:val="1"/>
+          <w:numId w:val="1"/>
+        </w:numPr>
+      </w:pPr>
+      <w:r>
+        <w:t>Nécessaire en plus des compétences phonologique</w:t>
+      </w:r>
+    </w:p>
+    <w:p>
+      <w:pPr>
+        <w:pStyle w:val="ListParagraph"/>
+        <w:numPr>
+          <w:ilvl w:val="0"/>
+          <w:numId w:val="1"/>
+        </w:numPr>
+      </w:pPr>
+      <w:r>
+        <w:t>Test déficit attention dans la dyslexie</w:t>
+      </w:r>
+    </w:p>
+    <w:p>
+      <w:pPr>
+        <w:pStyle w:val="ListParagraph"/>
+        <w:numPr>
+          <w:ilvl w:val="1"/>
+          <w:numId w:val="1"/>
+        </w:numPr>
+      </w:pPr>
+      <w:r>
+        <w:t>Tache de Posner : indice qui est vrais ou faux</w:t>
+      </w:r>
+    </w:p>
+    <w:p>
+      <w:pPr>
+        <w:pStyle w:val="ListParagraph"/>
+        <w:numPr>
+          <w:ilvl w:val="1"/>
+          <w:numId w:val="1"/>
+        </w:numPr>
+      </w:pPr>
+      <w:r>
+        <w:lastRenderedPageBreak/>
+        <w:t xml:space="preserve">CA = contrôle appareiller sur l’âge, RL = contrôle Appareillé sur le niveau de lecture </w:t>
+      </w:r>
+    </w:p>
+    <w:p>
+      <w:pPr>
+        <w:pStyle w:val="ListParagraph"/>
+        <w:numPr>
+          <w:ilvl w:val="1"/>
+          <w:numId w:val="1"/>
+        </w:numPr>
+      </w:pPr>
+      <w:r>
+        <w:t xml:space="preserve">DDN+ ou - = Bon ou moins bon au niveau déficit phonologique </w:t>
+      </w:r>
+    </w:p>
+    <w:p>
+      <w:pPr>
+        <w:pStyle w:val="ListParagraph"/>
+        <w:numPr>
+          <w:ilvl w:val="1"/>
+          <w:numId w:val="1"/>
+        </w:numPr>
+      </w:pPr>
+      <w:r>
+        <w:t xml:space="preserve">DIAPO 40 faudra aller voir l’article </w:t>
+      </w:r>
+    </w:p>
+    <w:p>
+      <w:pPr>
+        <w:pStyle w:val="ListParagraph"/>
+        <w:numPr>
+          <w:ilvl w:val="1"/>
+          <w:numId w:val="1"/>
+        </w:numPr>
+      </w:pPr>
+      <w:r>
+        <w:t>DDN – il faut plus de temps pour déplacer leur attention vers l’autre point, s’il n’ont pas assez de temps pour engager leur attention</w:t>
+      </w:r>
+    </w:p>
+    <w:p>
+      <w:pPr>
+        <w:pStyle w:val="ListParagraph"/>
+        <w:numPr>
+          <w:ilvl w:val="1"/>
+          <w:numId w:val="1"/>
+        </w:numPr>
+      </w:pPr>
+      <w:r>
+        <w:t xml:space="preserve">-&gt; presque une interaction entre les déficit phonologique et les défaut dans l’attention </w:t>
+      </w:r>
+    </w:p>
+    <w:p>
+      <w:pPr>
+        <w:pStyle w:val="ListParagraph"/>
+        <w:numPr>
+          <w:ilvl w:val="1"/>
+          <w:numId w:val="1"/>
+        </w:numPr>
+      </w:pPr>
+      <w:r>
+        <w:t xml:space="preserve">Même type de résultat Posner en auditif </w:t>
+      </w:r>
+    </w:p>
+    <w:p>
+      <w:pPr>
+        <w:pStyle w:val="ListParagraph"/>
+        <w:numPr>
+          <w:ilvl w:val="1"/>
+          <w:numId w:val="1"/>
+        </w:numPr>
+      </w:pPr>
+      <w:r>
+        <w:t>Ralentissement multisensoriel de l’attention chez les dyslexiques</w:t>
+      </w:r>
+    </w:p>
+    <w:p>
+      <w:pPr>
+        <w:pStyle w:val="ListParagraph"/>
+        <w:numPr>
+          <w:ilvl w:val="0"/>
+          <w:numId w:val="1"/>
+        </w:numPr>
+      </w:pPr>
+      <w:r>
+        <w:t xml:space="preserve">Déficit d’inhibition </w:t>
+      </w:r>
+    </w:p>
+    <w:p>
+      <w:pPr>
+        <w:pStyle w:val="ListParagraph"/>
+        <w:numPr>
+          <w:ilvl w:val="1"/>
+          <w:numId w:val="1"/>
+        </w:numPr>
+      </w:pPr>
+      <w:r>
+        <w:t>Tache de stroop, tache de go no go, SART (inhiber les réponse au</w:t>
+      </w:r>
+      <w:r>
+        <w:t>tomatique, ne pas appuyer si le chiffre 3)</w:t>
+      </w:r>
+    </w:p>
+    <w:p>
+      <w:pPr>
+        <w:pStyle w:val="ListParagraph"/>
+        <w:numPr>
+          <w:ilvl w:val="1"/>
+          <w:numId w:val="1"/>
+        </w:numPr>
+      </w:pPr>
+      <w:r>
+        <w:t xml:space="preserve">-&gt; déficit = inhibition = dys </w:t>
+      </w:r>
+    </w:p>
+    <w:p>
+      <w:pPr>
+        <w:pStyle w:val="ListParagraph"/>
+        <w:numPr>
+          <w:ilvl w:val="0"/>
+          <w:numId w:val="1"/>
+        </w:numPr>
+      </w:pPr>
+      <w:r>
+        <w:t xml:space="preserve">Réduction de l’empan visuo-attentionnel </w:t>
+      </w:r>
+    </w:p>
+    <w:p>
+      <w:pPr>
+        <w:pStyle w:val="ListParagraph"/>
+        <w:numPr>
+          <w:ilvl w:val="1"/>
+          <w:numId w:val="1"/>
+        </w:numPr>
+      </w:pPr>
+      <w:r>
+        <w:t>Capacité à traiter plusieurs stimulus en même temps (ici des lettres)</w:t>
+      </w:r>
+    </w:p>
+    <w:p>
+      <w:pPr>
+        <w:pStyle w:val="ListParagraph"/>
+        <w:numPr>
+          <w:ilvl w:val="1"/>
+          <w:numId w:val="1"/>
+        </w:numPr>
+      </w:pPr>
+      <w:r>
+        <w:t xml:space="preserve">Tache de report globale : séquence de lettre -&gt; 200ms -&gt; report des lettres </w:t>
+      </w:r>
+    </w:p>
+    <w:p>
+      <w:pPr>
+        <w:pStyle w:val="ListParagraph"/>
+        <w:numPr>
+          <w:ilvl w:val="1"/>
+          <w:numId w:val="1"/>
+        </w:numPr>
+      </w:pPr>
+      <w:r>
+        <w:t>VD : score sur 5 à chaque essais + score en fonction de la position</w:t>
+      </w:r>
+    </w:p>
+    <w:p>
+      <w:pPr>
+        <w:pStyle w:val="ListParagraph"/>
+        <w:numPr>
+          <w:ilvl w:val="1"/>
+          <w:numId w:val="1"/>
+        </w:numPr>
+      </w:pPr>
+      <w:r>
+        <w:t xml:space="preserve">Déficit = report des premières lettres </w:t>
+      </w:r>
+    </w:p>
+    <w:p>
+      <w:pPr>
+        <w:pStyle w:val="ListParagraph"/>
+        <w:numPr>
+          <w:ilvl w:val="1"/>
+          <w:numId w:val="1"/>
+        </w:numPr>
+      </w:pPr>
+      <w:r>
+        <w:t>Dys -&gt; difficulté à traiter les mot écrit dans leurs ensembles</w:t>
+      </w:r>
+    </w:p>
+    <w:p>
+      <w:pPr>
+        <w:pStyle w:val="ListParagraph"/>
+        <w:numPr>
+          <w:ilvl w:val="0"/>
+          <w:numId w:val="1"/>
+        </w:numPr>
+      </w:pPr>
+      <w:r>
+        <w:t xml:space="preserve">Déficits de spécialisation cérébrale pour l’écrit + facteur visuo-attentionnels dans la dyslexie </w:t>
+      </w:r>
+    </w:p>
+    <w:p>
+      <w:pPr>
+        <w:pStyle w:val="ListParagraph"/>
+        <w:numPr>
+          <w:ilvl w:val="1"/>
+          <w:numId w:val="1"/>
+        </w:numPr>
+      </w:pPr>
+      <w:r>
+        <w:t>Etude cool car combine les deux point de vus</w:t>
+      </w:r>
+    </w:p>
+    <w:p>
+      <w:pPr>
+        <w:pStyle w:val="ListParagraph"/>
+        <w:numPr>
+          <w:ilvl w:val="1"/>
+          <w:numId w:val="1"/>
+        </w:numPr>
+      </w:pPr>
+      <w:r>
+        <w:t xml:space="preserve">Mesure de la spécialisation cérébrale pour l’écrit + </w:t>
+      </w:r>
+    </w:p>
+    <w:p>
+      <w:pPr>
+        <w:pStyle w:val="ListParagraph"/>
+        <w:numPr>
+          <w:ilvl w:val="1"/>
+          <w:numId w:val="1"/>
+        </w:numPr>
+      </w:pPr>
+      <w:r>
+        <w:t xml:space="preserve">+ Mesure de l’activation cérébrale dans une tâche mesurant les compétences de recherche visuelle </w:t>
+      </w:r>
+    </w:p>
+    <w:p>
+      <w:pPr>
+        <w:pStyle w:val="ListParagraph"/>
+        <w:numPr>
+          <w:ilvl w:val="1"/>
+          <w:numId w:val="1"/>
+        </w:numPr>
+      </w:pPr>
+      <w:r>
+        <w:t xml:space="preserve">Plein de mesure pour comparer les dys au contrôle dans leurs niveau de lecture </w:t>
+      </w:r>
+    </w:p>
+    <w:p>
+      <w:pPr>
+        <w:pStyle w:val="ListParagraph"/>
+        <w:numPr>
+          <w:ilvl w:val="1"/>
+          <w:numId w:val="1"/>
+        </w:numPr>
+      </w:pPr>
+      <w:r>
+        <w:t>Tache de mesure d’attention avec lettre et chiffre</w:t>
+      </w:r>
+    </w:p>
+    <w:p>
+      <w:pPr>
+        <w:pStyle w:val="ListParagraph"/>
+        <w:numPr>
+          <w:ilvl w:val="1"/>
+          <w:numId w:val="1"/>
+        </w:numPr>
+      </w:pPr>
+      <w:r>
+        <w:t xml:space="preserve">Résultat : </w:t>
+      </w:r>
+    </w:p>
+    <w:p>
+      <w:pPr>
+        <w:pStyle w:val="ListParagraph"/>
+        <w:numPr>
+          <w:ilvl w:val="2"/>
+          <w:numId w:val="1"/>
+        </w:numPr>
+      </w:pPr>
+      <w:r>
+        <w:t xml:space="preserve">A = recherche visuel de lettre/symbole/chiffre </w:t>
+      </w:r>
+    </w:p>
+    <w:p>
+      <w:pPr>
+        <w:pStyle w:val="ListParagraph"/>
+        <w:numPr>
+          <w:ilvl w:val="2"/>
+          <w:numId w:val="1"/>
+        </w:numPr>
+      </w:pPr>
+      <w:r>
+        <w:t>B = vision passive de psudomot ou faux caractère</w:t>
+      </w:r>
+    </w:p>
+    <w:p>
+      <w:pPr>
+        <w:pStyle w:val="ListParagraph"/>
+        <w:numPr>
+          <w:ilvl w:val="2"/>
+          <w:numId w:val="1"/>
+        </w:numPr>
+      </w:pPr>
+      <w:r>
+        <w:t>VWFA</w:t>
+      </w:r>
+    </w:p>
+    <w:p>
+      <w:pPr>
+        <w:pStyle w:val="ListParagraph"/>
+        <w:numPr>
+          <w:ilvl w:val="3"/>
+          <w:numId w:val="1"/>
+        </w:numPr>
+      </w:pPr>
+      <w:r>
+        <w:t>Exp . A. Plus d’activation de la VWFA pour les sujets contrôles que</w:t>
+      </w:r>
+      <w:r>
+        <w:t xml:space="preserve"> </w:t>
+      </w:r>
+      <w:r>
+        <w:t>dyslexiques</w:t>
+      </w:r>
+    </w:p>
+    <w:p>
+      <w:pPr>
+        <w:pStyle w:val="ListParagraph"/>
+        <w:numPr>
+          <w:ilvl w:val="3"/>
+          <w:numId w:val="1"/>
+        </w:numPr>
+      </w:pPr>
+      <w:r>
+        <w:t>Exp . A. Plus d’activation de la VWFA pour les symboles par rapport</w:t>
+      </w:r>
+      <w:r>
+        <w:t xml:space="preserve"> </w:t>
+      </w:r>
+      <w:r>
+        <w:t>aux autres conditions</w:t>
+      </w:r>
+    </w:p>
+    <w:p>
+      <w:pPr>
+        <w:pStyle w:val="ListParagraph"/>
+        <w:numPr>
+          <w:ilvl w:val="4"/>
+          <w:numId w:val="1"/>
+        </w:numPr>
+      </w:pPr>
+      <w:r>
+        <w:t xml:space="preserve">Peut paraitre bizarre mais est du à la nature de la tache </w:t>
+      </w:r>
+    </w:p>
+    <w:p>
+      <w:pPr>
+        <w:pStyle w:val="ListParagraph"/>
+        <w:numPr>
+          <w:ilvl w:val="3"/>
+          <w:numId w:val="1"/>
+        </w:numPr>
+      </w:pPr>
+      <w:r>
+        <w:t>Exp . B. Plus d’activation de la VWFA pour les pseudomots pour les</w:t>
+      </w:r>
+      <w:r>
+        <w:t xml:space="preserve"> </w:t>
+      </w:r>
+      <w:r>
+        <w:t>sujets contrôles que dyslexiques</w:t>
+      </w:r>
+    </w:p>
+    <w:p>
+      <w:pPr>
+        <w:pStyle w:val="ListParagraph"/>
+        <w:numPr>
+          <w:ilvl w:val="2"/>
+          <w:numId w:val="1"/>
+        </w:numPr>
+      </w:pPr>
+      <w:r>
+        <w:t xml:space="preserve">Middle Occipital Gyrus : </w:t>
+      </w:r>
+    </w:p>
+    <w:p>
+      <w:pPr>
+        <w:pStyle w:val="ListParagraph"/>
+        <w:numPr>
+          <w:ilvl w:val="3"/>
+          <w:numId w:val="1"/>
+        </w:numPr>
+      </w:pPr>
+      <w:r>
+        <w:t xml:space="preserve">Zone impliqué dans l’aspect visuo attentionne </w:t>
+      </w:r>
+    </w:p>
+    <w:p>
+      <w:pPr>
+        <w:pStyle w:val="ListParagraph"/>
+        <w:numPr>
+          <w:ilvl w:val="3"/>
+          <w:numId w:val="1"/>
+        </w:numPr>
+      </w:pPr>
+      <w:r>
+        <w:t>Exp . A. Plus d’activation du MOG pour les sujets contrôles que</w:t>
+      </w:r>
+      <w:r>
+        <w:t xml:space="preserve"> </w:t>
+      </w:r>
+      <w:r>
+        <w:t>dyslexiques</w:t>
+      </w:r>
+    </w:p>
+    <w:p>
+      <w:pPr>
+        <w:pStyle w:val="ListParagraph"/>
+        <w:numPr>
+          <w:ilvl w:val="3"/>
+          <w:numId w:val="1"/>
+        </w:numPr>
+      </w:pPr>
+      <w:r>
+        <w:t>Exp . A. Plus d’activation du MOG pour les symboles par rapport aux</w:t>
+      </w:r>
+      <w:r>
+        <w:t xml:space="preserve"> </w:t>
+      </w:r>
+      <w:r>
+        <w:t>autres conditions</w:t>
+      </w:r>
+    </w:p>
+    <w:p>
+      <w:pPr>
+        <w:pStyle w:val="ListParagraph"/>
+        <w:numPr>
+          <w:ilvl w:val="3"/>
+          <w:numId w:val="1"/>
+        </w:numPr>
+      </w:pPr>
+      <w:r>
+        <w:t>Exp . B. Plus d’activation du MOG pour les pseudomots que les</w:t>
+      </w:r>
+      <w:r>
+        <w:t xml:space="preserve"> </w:t>
+      </w:r>
+      <w:r>
+        <w:t>symboles chez les contrôles, inverse chez les sujets dyslexiques</w:t>
+      </w:r>
+    </w:p>
+    <w:p>
+      <w:pPr>
+        <w:pStyle w:val="ListParagraph"/>
+        <w:numPr>
+          <w:ilvl w:val="1"/>
+          <w:numId w:val="1"/>
+        </w:numPr>
+      </w:pPr>
+      <w:r>
+        <w:t>CLL :</w:t>
+      </w:r>
+    </w:p>
+    <w:p>
+      <w:pPr>
+        <w:pStyle w:val="ListParagraph"/>
+        <w:numPr>
+          <w:ilvl w:val="2"/>
+          <w:numId w:val="1"/>
+        </w:numPr>
+      </w:pPr>
+      <w:r>
+        <w:t xml:space="preserve">Sous activation VWFA chez les dys </w:t>
+      </w:r>
+    </w:p>
+    <w:p>
+      <w:pPr>
+        <w:pStyle w:val="ListParagraph"/>
+        <w:numPr>
+          <w:ilvl w:val="2"/>
+          <w:numId w:val="1"/>
+        </w:numPr>
+      </w:pPr>
+      <w:r>
+        <w:lastRenderedPageBreak/>
+        <w:t xml:space="preserve">Sous activation du MOG </w:t>
+      </w:r>
+      <w:r>
+        <w:t xml:space="preserve">chez </w:t>
+      </w:r>
+      <w:r>
+        <w:t xml:space="preserve">les dys </w:t>
+      </w:r>
+      <w:r>
+        <w:t>pour des lettre, chffre, symboles</w:t>
+      </w:r>
+    </w:p>
+    <w:p>
+      <w:pPr>
+        <w:pStyle w:val="ListParagraph"/>
+        <w:numPr>
+          <w:ilvl w:val="2"/>
+          <w:numId w:val="1"/>
+        </w:numPr>
+      </w:pPr>
+      <w:r>
+        <w:t xml:space="preserve">Pas compris </w:t>
+      </w:r>
+    </w:p>
+    <w:p>
+      <w:pPr>
+        <w:pStyle w:val="ListParagraph"/>
+        <w:numPr>
+          <w:ilvl w:val="2"/>
+          <w:numId w:val="1"/>
+        </w:numPr>
+      </w:pPr>
+      <w:r>
+        <w:t xml:space="preserve">Mécanisme de segmentation graphémique ferait partie de la voie phonologique de la lecture </w:t>
+      </w:r>
+    </w:p>
+    <w:p>
+      <w:pPr>
+        <w:pStyle w:val="ListParagraph"/>
+        <w:numPr>
+          <w:ilvl w:val="0"/>
+          <w:numId w:val="1"/>
+        </w:numPr>
+      </w:pPr>
+      <w:r>
+        <w:t xml:space="preserve">L’empan visuo-attentionnel </w:t>
+      </w:r>
+    </w:p>
+    <w:p>
+      <w:pPr>
+        <w:pStyle w:val="ListParagraph"/>
+        <w:numPr>
+          <w:ilvl w:val="1"/>
+          <w:numId w:val="1"/>
+        </w:numPr>
+      </w:pPr>
+      <w:r>
+        <w:t>Nombre de lettre traités simultanément dans un mot</w:t>
+      </w:r>
+    </w:p>
+    <w:p>
+      <w:pPr>
+        <w:pStyle w:val="ListParagraph"/>
+        <w:numPr>
+          <w:ilvl w:val="1"/>
+          <w:numId w:val="1"/>
+        </w:numPr>
+      </w:pPr>
+      <w:r>
+        <w:t>Fenêtre visuo-attentionnelle</w:t>
+      </w:r>
+    </w:p>
+    <w:p>
+      <w:pPr>
+        <w:pStyle w:val="ListParagraph"/>
+        <w:numPr>
+          <w:ilvl w:val="1"/>
+          <w:numId w:val="1"/>
+        </w:numPr>
+      </w:pPr>
+      <w:r>
+        <w:t>Mode analytique // mode globale == modèle à double voix tu coco</w:t>
+      </w:r>
+    </w:p>
+    <w:p>
+      <w:pPr>
+        <w:pStyle w:val="ListParagraph"/>
+        <w:numPr>
+          <w:ilvl w:val="1"/>
+          <w:numId w:val="1"/>
+        </w:numPr>
+      </w:pPr>
+      <w:r>
+        <w:t xml:space="preserve">Problème phono = trouble dans le mode analytique </w:t>
+      </w:r>
+    </w:p>
+    <w:p>
+      <w:pPr>
+        <w:pStyle w:val="ListParagraph"/>
+        <w:numPr>
+          <w:ilvl w:val="1"/>
+          <w:numId w:val="1"/>
+        </w:numPr>
+      </w:pPr>
+      <w:r>
+        <w:t xml:space="preserve">Problème de la réduction de la fenêtre Visuo-attentionnel (VA) = trouble dans le mode global </w:t>
+      </w:r>
+    </w:p>
+    <w:p>
+      <w:pPr>
+        <w:pStyle w:val="ListParagraph"/>
+        <w:numPr>
+          <w:ilvl w:val="0"/>
+          <w:numId w:val="1"/>
+        </w:numPr>
+      </w:pPr>
+      <w:r>
+        <w:t xml:space="preserve">Modèle multi trace de la lecture </w:t>
+      </w:r>
+    </w:p>
+    <w:p>
+      <w:pPr>
+        <w:pStyle w:val="ListParagraph"/>
+        <w:numPr>
+          <w:ilvl w:val="1"/>
+          <w:numId w:val="1"/>
+        </w:numPr>
+      </w:pPr>
+      <w:r>
+        <w:t xml:space="preserve">Ce modèle intégré un aspect VA </w:t>
       </w:r>
     </w:p>
     <w:sectPr>

--- a/Sciences Cognitives/Langage&Communication/Mahe.docx
+++ b/Sciences Cognitives/Langage&Communication/Mahe.docx
@@ -76,9 +76,11 @@
       <w:r>
         <w:t xml:space="preserve">3 </w:t>
       </w:r>
+      <w:proofErr w:type="gramStart"/>
       <w:r>
         <w:t>zones:</w:t>
       </w:r>
+      <w:proofErr w:type="gramEnd"/>
     </w:p>
     <w:p>
       <w:pPr>
@@ -106,9 +108,16 @@
       <w:r>
         <w:t xml:space="preserve">Zone </w:t>
       </w:r>
-      <w:r>
-        <w:t>parietal:</w:t>
-      </w:r>
+      <w:proofErr w:type="spellStart"/>
+      <w:proofErr w:type="gramStart"/>
+      <w:r>
+        <w:t>parietal</w:t>
+      </w:r>
+      <w:proofErr w:type="spellEnd"/>
+      <w:r>
+        <w:t>:</w:t>
+      </w:r>
+      <w:proofErr w:type="gramEnd"/>
       <w:r>
         <w:t xml:space="preserve"> forme phonologique </w:t>
       </w:r>
@@ -164,7 +173,15 @@
         </w:numPr>
       </w:pPr>
       <w:r>
-        <w:t xml:space="preserve">TMS qui sur-active </w:t>
+        <w:t xml:space="preserve">TMS qui </w:t>
+      </w:r>
+      <w:proofErr w:type="spellStart"/>
+      <w:r>
+        <w:t>sur-active</w:t>
+      </w:r>
+      <w:proofErr w:type="spellEnd"/>
+      <w:r>
+        <w:t xml:space="preserve"> </w:t>
       </w:r>
     </w:p>
     <w:p>
@@ -233,8 +250,13 @@
         <w:t xml:space="preserve"> à double voix</w:t>
       </w:r>
       <w:r>
-        <w:t xml:space="preserve"> de Coltheart</w:t>
-      </w:r>
+        <w:t xml:space="preserve"> de </w:t>
+      </w:r>
+      <w:proofErr w:type="spellStart"/>
+      <w:r>
+        <w:t>Coltheart</w:t>
+      </w:r>
+      <w:proofErr w:type="spellEnd"/>
     </w:p>
     <w:p>
       <w:pPr>
@@ -368,7 +390,23 @@
         <w:t xml:space="preserve">d’objet </w:t>
       </w:r>
       <w:r>
-        <w:t xml:space="preserve">(avec une autre modalité c’est possible, son de l’instrument ect) </w:t>
+        <w:t xml:space="preserve">(avec </w:t>
+      </w:r>
+      <w:proofErr w:type="gramStart"/>
+      <w:r>
+        <w:t>une</w:t>
+      </w:r>
+      <w:proofErr w:type="gramEnd"/>
+      <w:r>
+        <w:t xml:space="preserve"> autre modalité c’est possible, son de l’instrument </w:t>
+      </w:r>
+      <w:proofErr w:type="spellStart"/>
+      <w:r>
+        <w:t>ect</w:t>
+      </w:r>
+      <w:proofErr w:type="spellEnd"/>
+      <w:r>
+        <w:t xml:space="preserve">) </w:t>
       </w:r>
     </w:p>
     <w:p>
@@ -401,8 +439,21 @@
         <w:t xml:space="preserve">Exposition répété -&gt; </w:t>
       </w:r>
       <w:r>
-        <w:t>Activités culturelles (lecture/arthmétique) = conversion de systèmes corticaux pré-existants</w:t>
-      </w:r>
+        <w:t>Activités culturelles (lecture/</w:t>
+      </w:r>
+      <w:proofErr w:type="spellStart"/>
+      <w:r>
+        <w:t>arthmétique</w:t>
+      </w:r>
+      <w:proofErr w:type="spellEnd"/>
+      <w:r>
+        <w:t xml:space="preserve">) = conversion de systèmes corticaux </w:t>
+      </w:r>
+      <w:proofErr w:type="spellStart"/>
+      <w:r>
+        <w:t>pré-existants</w:t>
+      </w:r>
+      <w:proofErr w:type="spellEnd"/>
       <w:r>
         <w:t xml:space="preserve">== spécialisation pour reconnaitre forme visuel </w:t>
       </w:r>
@@ -487,7 +538,15 @@
         </w:numPr>
       </w:pPr>
       <w:r>
-        <w:t xml:space="preserve">Mais image ect possible, </w:t>
+        <w:t xml:space="preserve">Mais image </w:t>
+      </w:r>
+      <w:proofErr w:type="spellStart"/>
+      <w:r>
+        <w:t>ect</w:t>
+      </w:r>
+      <w:proofErr w:type="spellEnd"/>
+      <w:r>
+        <w:t xml:space="preserve"> possible, </w:t>
       </w:r>
       <w:r>
         <w:t xml:space="preserve">chiffre + math possible </w:t>
@@ -613,7 +672,13 @@
         </w:numPr>
       </w:pPr>
       <w:r>
-        <w:t>Taches : dénomination de mot, vision passibe de mot</w:t>
+        <w:t xml:space="preserve">Taches : dénomination de mot, vision </w:t>
+      </w:r>
+      <w:r>
+        <w:t>passive</w:t>
+      </w:r>
+      <w:r>
+        <w:t xml:space="preserve"> de mot</w:t>
       </w:r>
       <w:r>
         <w:t>s écrit VS damier (non langagier)</w:t>
@@ -644,7 +709,13 @@
         <w:t>Lésion G</w:t>
       </w:r>
       <w:r>
-        <w:t xml:space="preserve">FG : Pas de diffciulté, ni d’effet de longueur du mot </w:t>
+        <w:t xml:space="preserve">FG : Pas de </w:t>
+      </w:r>
+      <w:r>
+        <w:t>difficulté</w:t>
+      </w:r>
+      <w:r>
+        <w:t xml:space="preserve">, ni d’effet de longueur du mot </w:t>
       </w:r>
     </w:p>
     <w:p>
@@ -760,8 +831,13 @@
           <w:numId w:val="1"/>
         </w:numPr>
       </w:pPr>
-      <w:r>
-        <w:t>plus d’activation du GF</w:t>
+      <w:proofErr w:type="gramStart"/>
+      <w:r>
+        <w:t>plus</w:t>
+      </w:r>
+      <w:proofErr w:type="gramEnd"/>
+      <w:r>
+        <w:t xml:space="preserve"> d’activation du GF</w:t>
       </w:r>
       <w:r>
         <w:t xml:space="preserve">G, pas de changement pour reconnaissance d’autre objet </w:t>
@@ -857,7 +933,15 @@
         </w:numPr>
       </w:pPr>
       <w:r>
-        <w:t xml:space="preserve">Invariant en fonction de la couleur, police ect </w:t>
+        <w:t xml:space="preserve">Invariant en fonction de la couleur, police </w:t>
+      </w:r>
+      <w:proofErr w:type="spellStart"/>
+      <w:r>
+        <w:t>ect</w:t>
+      </w:r>
+      <w:proofErr w:type="spellEnd"/>
+      <w:r>
+        <w:t xml:space="preserve"> </w:t>
       </w:r>
     </w:p>
     <w:p>
@@ -1061,8 +1145,13 @@
         <w:t xml:space="preserve">Interférence dans la vie quotidienne </w:t>
       </w:r>
       <w:r>
-        <w:t>et aquadémique</w:t>
-      </w:r>
+        <w:t xml:space="preserve">et </w:t>
+      </w:r>
+      <w:proofErr w:type="spellStart"/>
+      <w:r>
+        <w:t>aquadémique</w:t>
+      </w:r>
+      <w:proofErr w:type="spellEnd"/>
     </w:p>
     <w:p>
       <w:pPr>
@@ -1075,8 +1164,13 @@
       <w:r>
         <w:t xml:space="preserve">Pas de déficience intellectuelle, sensoriel, </w:t>
       </w:r>
-      <w:r>
-        <w:t xml:space="preserve">familiae/éducation, motivation </w:t>
+      <w:proofErr w:type="spellStart"/>
+      <w:r>
+        <w:t>familiae</w:t>
+      </w:r>
+      <w:proofErr w:type="spellEnd"/>
+      <w:r>
+        <w:t xml:space="preserve">/éducation, motivation </w:t>
       </w:r>
     </w:p>
     <w:p>
@@ -1091,7 +1185,20 @@
         <w:t xml:space="preserve">Effet de longueur de mot toujours </w:t>
       </w:r>
       <w:r>
-        <w:t>visible à 9 ans (contrairement au autre)</w:t>
+        <w:t xml:space="preserve">visible à 9 ans (contrairement </w:t>
+      </w:r>
+      <w:proofErr w:type="spellStart"/>
+      <w:proofErr w:type="gramStart"/>
+      <w:r>
+        <w:t>au</w:t>
+      </w:r>
+      <w:proofErr w:type="spellEnd"/>
+      <w:r>
+        <w:t xml:space="preserve"> autre</w:t>
+      </w:r>
+      <w:proofErr w:type="gramEnd"/>
+      <w:r>
+        <w:t>)</w:t>
       </w:r>
     </w:p>
     <w:p>
@@ -1227,8 +1334,13 @@
         </w:numPr>
       </w:pPr>
       <w:r>
-        <w:t>Quel est l’intérêt d’étudier des populations d’adultes illettrés et ex-illettrés dans le cadre de la théorie du recyclage neuronal?</w:t>
-      </w:r>
+        <w:t xml:space="preserve">Quel est l’intérêt d’étudier des populations d’adultes illettrés et ex-illettrés dans le cadre de la théorie du recyclage </w:t>
+      </w:r>
+      <w:proofErr w:type="gramStart"/>
+      <w:r>
+        <w:t>neuronal?</w:t>
+      </w:r>
+      <w:proofErr w:type="gramEnd"/>
     </w:p>
     <w:p>
       <w:pPr>
@@ -1266,7 +1378,23 @@
         </w:numPr>
       </w:pPr>
       <w:r>
-        <w:t>Résultats des sujets lettrés (en vert): comparez le taux d’activation de la VWFA en réponse aux stimuli écrits vs. autres catégories de stimuli visuels: qu’observe –t-on?</w:t>
+        <w:t>Résultats des sujets lettrés (en vert</w:t>
+      </w:r>
+      <w:proofErr w:type="gramStart"/>
+      <w:r>
+        <w:t>):</w:t>
+      </w:r>
+      <w:proofErr w:type="gramEnd"/>
+      <w:r>
+        <w:t xml:space="preserve"> comparez le taux d’activation de la VWFA en réponse aux stimuli écrits vs. </w:t>
+      </w:r>
+      <w:proofErr w:type="gramStart"/>
+      <w:r>
+        <w:t>autres</w:t>
+      </w:r>
+      <w:proofErr w:type="gramEnd"/>
+      <w:r>
+        <w:t xml:space="preserve"> catégories de stimuli visuels: qu’observe –t-on?</w:t>
       </w:r>
     </w:p>
     <w:p>
@@ -1302,7 +1430,23 @@
         </w:numPr>
       </w:pPr>
       <w:r>
-        <w:t xml:space="preserve">Résultats des sujets illettrés (en violet): comparez le taux d’activation de la VWFA en réponse aux stimuli écrits vs. autres catégories de stimuli visuels: qu’observe –t-on? </w:t>
+        <w:t>Résultats des sujets illettrés (en violet</w:t>
+      </w:r>
+      <w:proofErr w:type="gramStart"/>
+      <w:r>
+        <w:t>):</w:t>
+      </w:r>
+      <w:proofErr w:type="gramEnd"/>
+      <w:r>
+        <w:t xml:space="preserve"> comparez le taux d’activation de la VWFA en réponse aux stimuli écrits vs. </w:t>
+      </w:r>
+      <w:proofErr w:type="gramStart"/>
+      <w:r>
+        <w:t>autres</w:t>
+      </w:r>
+      <w:proofErr w:type="gramEnd"/>
+      <w:r>
+        <w:t xml:space="preserve"> catégories de stimuli visuels: qu’observe –t-on? </w:t>
       </w:r>
     </w:p>
     <w:p>
@@ -1353,28 +1497,49 @@
         </w:numPr>
       </w:pPr>
       <w:r>
-        <w:t>Mettez en relation les résultats observés chez les sujets lettrés-illétrés. En quoi les résultats de cette étude soutiennent-ils la théorie du recyclage neuronal?</w:t>
-      </w:r>
-    </w:p>
-    <w:p>
-      <w:pPr>
-        <w:pStyle w:val="ListParagraph"/>
-        <w:numPr>
-          <w:ilvl w:val="3"/>
-          <w:numId w:val="1"/>
-        </w:numPr>
-      </w:pPr>
-    </w:p>
-    <w:p>
-      <w:pPr>
-        <w:pStyle w:val="ListParagraph"/>
-        <w:numPr>
-          <w:ilvl w:val="1"/>
-          <w:numId w:val="1"/>
-        </w:numPr>
-      </w:pPr>
-      <w:r>
-        <w:t>CCL Arguement IRMf</w:t>
+        <w:t>Mettez en relation les résultats observés chez les sujets lettrés-</w:t>
+      </w:r>
+      <w:proofErr w:type="spellStart"/>
+      <w:r>
+        <w:t>illétrés</w:t>
+      </w:r>
+      <w:proofErr w:type="spellEnd"/>
+      <w:r>
+        <w:t xml:space="preserve">. En quoi les résultats de cette étude soutiennent-ils la théorie du recyclage </w:t>
+      </w:r>
+      <w:proofErr w:type="gramStart"/>
+      <w:r>
+        <w:t>neuronal?</w:t>
+      </w:r>
+      <w:proofErr w:type="gramEnd"/>
+    </w:p>
+    <w:p>
+      <w:pPr>
+        <w:pStyle w:val="ListParagraph"/>
+        <w:numPr>
+          <w:ilvl w:val="3"/>
+          <w:numId w:val="1"/>
+        </w:numPr>
+      </w:pPr>
+    </w:p>
+    <w:p>
+      <w:pPr>
+        <w:pStyle w:val="ListParagraph"/>
+        <w:numPr>
+          <w:ilvl w:val="1"/>
+          <w:numId w:val="1"/>
+        </w:numPr>
+      </w:pPr>
+      <w:r>
+        <w:t xml:space="preserve">CCL </w:t>
+      </w:r>
+      <w:proofErr w:type="spellStart"/>
+      <w:r>
+        <w:t>Arguement</w:t>
+      </w:r>
+      <w:proofErr w:type="spellEnd"/>
+      <w:r>
+        <w:t xml:space="preserve"> IRMf</w:t>
       </w:r>
     </w:p>
     <w:p>
@@ -1575,19 +1740,30 @@
         <w:t>G en fonction d</w:t>
       </w:r>
       <w:r>
-        <w:t>e la resemblance du stimulus à un mot (lettre rare, association rare, ressemble à un mot)</w:t>
-      </w:r>
-    </w:p>
-    <w:p>
-      <w:pPr>
-        <w:pStyle w:val="ListParagraph"/>
-        <w:numPr>
-          <w:ilvl w:val="2"/>
-          <w:numId w:val="1"/>
-        </w:numPr>
-      </w:pPr>
-      <w:r>
-        <w:t>Résutlat :</w:t>
+        <w:t xml:space="preserve">e la </w:t>
+      </w:r>
+      <w:proofErr w:type="spellStart"/>
+      <w:r>
+        <w:t>resemblance</w:t>
+      </w:r>
+      <w:proofErr w:type="spellEnd"/>
+      <w:r>
+        <w:t xml:space="preserve"> du stimulus à un mot (lettre rare, association rare, ressemble à un mot)</w:t>
+      </w:r>
+    </w:p>
+    <w:p>
+      <w:pPr>
+        <w:pStyle w:val="ListParagraph"/>
+        <w:numPr>
+          <w:ilvl w:val="2"/>
+          <w:numId w:val="1"/>
+        </w:numPr>
+      </w:pPr>
+      <w:r>
+        <w:t>Résultat</w:t>
+      </w:r>
+      <w:r>
+        <w:t> :</w:t>
       </w:r>
     </w:p>
     <w:p>
@@ -1695,8 +1871,13 @@
       <w:r>
         <w:t xml:space="preserve">-&gt; identité -&gt; </w:t>
       </w:r>
-      <w:r>
-        <w:t xml:space="preserve">bigramme locaux -&gt; association complexe de lettre </w:t>
+      <w:proofErr w:type="spellStart"/>
+      <w:r>
+        <w:t>bigramme</w:t>
+      </w:r>
+      <w:proofErr w:type="spellEnd"/>
+      <w:r>
+        <w:t xml:space="preserve"> locaux -&gt; association complexe de lettre </w:t>
       </w:r>
     </w:p>
     <w:p>
@@ -2056,7 +2237,15 @@
         </w:numPr>
       </w:pPr>
       <w:r>
-        <w:t>Cette spécialisation (« recyclage neuronal ») se met en place suite à l’apprentissage de la lecture</w:t>
+        <w:t xml:space="preserve">Cette spécialisation (« recyclage neuronal ») se met en place </w:t>
+      </w:r>
+      <w:proofErr w:type="gramStart"/>
+      <w:r>
+        <w:t>suite à</w:t>
+      </w:r>
+      <w:proofErr w:type="gramEnd"/>
+      <w:r>
+        <w:t xml:space="preserve"> l’apprentissage de la lecture</w:t>
       </w:r>
     </w:p>
     <w:p>
@@ -2119,10 +2308,18 @@
         </w:numPr>
       </w:pPr>
       <w:r>
-        <w:t xml:space="preserve">J’ai raté quelque truc mais c’est </w:t>
-      </w:r>
-      <w:r>
-        <w:t>pas grave</w:t>
+        <w:t xml:space="preserve">J’ai raté quelque truc mais </w:t>
+      </w:r>
+      <w:proofErr w:type="gramStart"/>
+      <w:r>
+        <w:t xml:space="preserve">c’est </w:t>
+      </w:r>
+      <w:r>
+        <w:t>pas</w:t>
+      </w:r>
+      <w:proofErr w:type="gramEnd"/>
+      <w:r>
+        <w:t xml:space="preserve"> grave</w:t>
       </w:r>
     </w:p>
     <w:p>
@@ -2176,7 +2373,15 @@
       </w:pPr>
       <w:r>
         <w:lastRenderedPageBreak/>
-        <w:t xml:space="preserve">Répétition de séquence de chiffre court into longue </w:t>
+        <w:t xml:space="preserve">Répétition de séquence de chiffre court </w:t>
+      </w:r>
+      <w:proofErr w:type="spellStart"/>
+      <w:r>
+        <w:t>into</w:t>
+      </w:r>
+      <w:proofErr w:type="spellEnd"/>
+      <w:r>
+        <w:t xml:space="preserve"> longue </w:t>
       </w:r>
     </w:p>
     <w:p>
@@ -2223,8 +2428,29 @@
           <w:numId w:val="1"/>
         </w:numPr>
       </w:pPr>
-      <w:r>
-        <w:t xml:space="preserve">Ralentissament/ + d’erreur pour dénommer des stimulis visuels familliers </w:t>
+      <w:proofErr w:type="spellStart"/>
+      <w:r>
+        <w:t>Ralentissament</w:t>
+      </w:r>
+      <w:proofErr w:type="spellEnd"/>
+      <w:r>
+        <w:t xml:space="preserve">/ + d’erreur pour dénommer des </w:t>
+      </w:r>
+      <w:proofErr w:type="spellStart"/>
+      <w:r>
+        <w:t>stimulis</w:t>
+      </w:r>
+      <w:proofErr w:type="spellEnd"/>
+      <w:r>
+        <w:t xml:space="preserve"> visuels </w:t>
+      </w:r>
+      <w:proofErr w:type="spellStart"/>
+      <w:r>
+        <w:t>familliers</w:t>
+      </w:r>
+      <w:proofErr w:type="spellEnd"/>
+      <w:r>
+        <w:t xml:space="preserve"> </w:t>
       </w:r>
     </w:p>
     <w:p>
@@ -2308,7 +2534,23 @@
         </w:numPr>
       </w:pPr>
       <w:r>
-        <w:t xml:space="preserve">Car dys pas plus affectés par l’effet de similarité phonologique que des normolecteur </w:t>
+        <w:t xml:space="preserve">Car </w:t>
+      </w:r>
+      <w:proofErr w:type="spellStart"/>
+      <w:r>
+        <w:t>dys</w:t>
+      </w:r>
+      <w:proofErr w:type="spellEnd"/>
+      <w:r>
+        <w:t xml:space="preserve"> pas plus affectés par l’effet de similarité phonologique que des </w:t>
+      </w:r>
+      <w:proofErr w:type="spellStart"/>
+      <w:r>
+        <w:t>normolecteur</w:t>
+      </w:r>
+      <w:proofErr w:type="spellEnd"/>
+      <w:r>
+        <w:t xml:space="preserve"> </w:t>
       </w:r>
     </w:p>
     <w:p>
@@ -2331,20 +2573,38 @@
           <w:numId w:val="1"/>
         </w:numPr>
       </w:pPr>
-      <w:r>
-        <w:t xml:space="preserve">Spécialisation du Gyrus fusiforme gauche (forme visuelle des mots) suite à l’apprentissage des correspondance graphèmes-phonème </w:t>
-      </w:r>
-    </w:p>
-    <w:p>
-      <w:pPr>
-        <w:pStyle w:val="ListParagraph"/>
-        <w:numPr>
-          <w:ilvl w:val="1"/>
-          <w:numId w:val="1"/>
-        </w:numPr>
-      </w:pPr>
-      <w:r>
-        <w:t xml:space="preserve">DIAPO j’ai parlé avec jess </w:t>
+      <w:bookmarkStart w:id="0" w:name="_Hlk97366864"/>
+      <w:r>
+        <w:t xml:space="preserve">Spécialisation du Gyrus fusiforme gauche (forme visuelle des mots) </w:t>
+      </w:r>
+      <w:proofErr w:type="gramStart"/>
+      <w:r>
+        <w:t>suite à</w:t>
+      </w:r>
+      <w:proofErr w:type="gramEnd"/>
+      <w:r>
+        <w:t xml:space="preserve"> l’apprentissage des correspondance graphèmes-phonème </w:t>
+      </w:r>
+    </w:p>
+    <w:bookmarkEnd w:id="0"/>
+    <w:p>
+      <w:pPr>
+        <w:pStyle w:val="ListParagraph"/>
+        <w:numPr>
+          <w:ilvl w:val="1"/>
+          <w:numId w:val="1"/>
+        </w:numPr>
+      </w:pPr>
+      <w:r>
+        <w:t xml:space="preserve">DIAPO j’ai parlé avec </w:t>
+      </w:r>
+      <w:proofErr w:type="spellStart"/>
+      <w:r>
+        <w:t>jess</w:t>
+      </w:r>
+      <w:proofErr w:type="spellEnd"/>
+      <w:r>
+        <w:t xml:space="preserve"> </w:t>
       </w:r>
     </w:p>
     <w:p>
@@ -2404,19 +2664,35 @@
         </w:numPr>
       </w:pPr>
       <w:r>
-        <w:t xml:space="preserve">4 semaine graphogame -&gt; 4 semaine d’entrainement contrôle </w:t>
-      </w:r>
-    </w:p>
-    <w:p>
-      <w:pPr>
-        <w:pStyle w:val="ListParagraph"/>
-        <w:numPr>
-          <w:ilvl w:val="1"/>
-          <w:numId w:val="1"/>
-        </w:numPr>
-      </w:pPr>
-      <w:r>
-        <w:t xml:space="preserve">// 4 semaine contrôle -&gt; graphogame </w:t>
+        <w:t xml:space="preserve">4 semaine </w:t>
+      </w:r>
+      <w:proofErr w:type="spellStart"/>
+      <w:r>
+        <w:t>graphogame</w:t>
+      </w:r>
+      <w:proofErr w:type="spellEnd"/>
+      <w:r>
+        <w:t xml:space="preserve"> -&gt; 4 semaine d’entrainement contrôle </w:t>
+      </w:r>
+    </w:p>
+    <w:p>
+      <w:pPr>
+        <w:pStyle w:val="ListParagraph"/>
+        <w:numPr>
+          <w:ilvl w:val="1"/>
+          <w:numId w:val="1"/>
+        </w:numPr>
+      </w:pPr>
+      <w:r>
+        <w:t xml:space="preserve">// 4 semaine contrôle -&gt; </w:t>
+      </w:r>
+      <w:proofErr w:type="spellStart"/>
+      <w:r>
+        <w:t>graphogame</w:t>
+      </w:r>
+      <w:proofErr w:type="spellEnd"/>
+      <w:r>
+        <w:t xml:space="preserve"> </w:t>
       </w:r>
     </w:p>
     <w:p>
@@ -2439,8 +2715,13 @@
           <w:numId w:val="1"/>
         </w:numPr>
       </w:pPr>
-      <w:r>
-        <w:t>Graphogame :</w:t>
+      <w:proofErr w:type="spellStart"/>
+      <w:r>
+        <w:t>Graphogame</w:t>
+      </w:r>
+      <w:proofErr w:type="spellEnd"/>
+      <w:r>
+        <w:t> :</w:t>
       </w:r>
     </w:p>
     <w:p>
@@ -2464,7 +2745,15 @@
         </w:numPr>
       </w:pPr>
       <w:r>
-        <w:t>Contrôle = graphogame avec des chiffre</w:t>
+        <w:t xml:space="preserve">Contrôle = </w:t>
+      </w:r>
+      <w:proofErr w:type="spellStart"/>
+      <w:r>
+        <w:t>graphogame</w:t>
+      </w:r>
+      <w:proofErr w:type="spellEnd"/>
+      <w:r>
+        <w:t xml:space="preserve"> avec des chiffre</w:t>
       </w:r>
       <w:r>
         <w:t>s</w:t>
@@ -2518,7 +2807,15 @@
         </w:numPr>
       </w:pPr>
       <w:r>
-        <w:t xml:space="preserve">T1 = avant tout entrainement, T2 avec entrainement graphogame, T3, contrôle </w:t>
+        <w:t xml:space="preserve">T1 = avant tout entrainement, T2 avec entrainement </w:t>
+      </w:r>
+      <w:proofErr w:type="spellStart"/>
+      <w:r>
+        <w:t>graphogame</w:t>
+      </w:r>
+      <w:proofErr w:type="spellEnd"/>
+      <w:r>
+        <w:t xml:space="preserve">, T3, contrôle </w:t>
       </w:r>
     </w:p>
     <w:p>
@@ -2608,8 +2905,13 @@
           </wp:anchor>
         </w:drawing>
       </w:r>
-      <w:r>
-        <w:t>T’as capté ça fonctionne</w:t>
+      <w:proofErr w:type="gramStart"/>
+      <w:r>
+        <w:t>T’as</w:t>
+      </w:r>
+      <w:proofErr w:type="gramEnd"/>
+      <w:r>
+        <w:t xml:space="preserve"> capté ça fonctionne</w:t>
       </w:r>
     </w:p>
     <w:p>
@@ -2670,19 +2972,43 @@
         </w:numPr>
       </w:pPr>
       <w:r>
-        <w:t xml:space="preserve">Il faut une mesure plus direct de la CVG chez les dys </w:t>
-      </w:r>
-    </w:p>
-    <w:p>
-      <w:pPr>
-        <w:pStyle w:val="ListParagraph"/>
-        <w:numPr>
-          <w:ilvl w:val="1"/>
-          <w:numId w:val="1"/>
-        </w:numPr>
-      </w:pPr>
-      <w:r>
-        <w:t xml:space="preserve">MMN : mismatch negativity </w:t>
+        <w:t xml:space="preserve">Il faut une mesure plus direct de la CVG chez les </w:t>
+      </w:r>
+      <w:proofErr w:type="spellStart"/>
+      <w:r>
+        <w:t>dys</w:t>
+      </w:r>
+      <w:proofErr w:type="spellEnd"/>
+      <w:r>
+        <w:t xml:space="preserve"> </w:t>
+      </w:r>
+    </w:p>
+    <w:p>
+      <w:pPr>
+        <w:pStyle w:val="ListParagraph"/>
+        <w:numPr>
+          <w:ilvl w:val="1"/>
+          <w:numId w:val="1"/>
+        </w:numPr>
+      </w:pPr>
+      <w:r>
+        <w:t xml:space="preserve">MMN : </w:t>
+      </w:r>
+      <w:proofErr w:type="spellStart"/>
+      <w:r>
+        <w:t>mismatch</w:t>
+      </w:r>
+      <w:proofErr w:type="spellEnd"/>
+      <w:r>
+        <w:t xml:space="preserve"> </w:t>
+      </w:r>
+      <w:proofErr w:type="spellStart"/>
+      <w:r>
+        <w:t>negativity</w:t>
+      </w:r>
+      <w:proofErr w:type="spellEnd"/>
+      <w:r>
+        <w:t xml:space="preserve"> </w:t>
       </w:r>
     </w:p>
     <w:p>
@@ -2706,7 +3032,15 @@
         </w:numPr>
       </w:pPr>
       <w:r>
-        <w:t xml:space="preserve">EXP : Froyen &amp; al. 2008 </w:t>
+        <w:t xml:space="preserve">EXP : </w:t>
+      </w:r>
+      <w:proofErr w:type="spellStart"/>
+      <w:r>
+        <w:t>Froyen</w:t>
+      </w:r>
+      <w:proofErr w:type="spellEnd"/>
+      <w:r>
+        <w:t xml:space="preserve"> &amp; al. 2008 </w:t>
       </w:r>
     </w:p>
     <w:p>
@@ -2777,8 +3111,21 @@
           <w:numId w:val="1"/>
         </w:numPr>
       </w:pPr>
-      <w:r>
-        <w:t xml:space="preserve">Auditory exp : test en auditif seulement pour voir si avec « aaaaaaoaaaa » on a une MMN </w:t>
+      <w:proofErr w:type="spellStart"/>
+      <w:r>
+        <w:t>Auditory</w:t>
+      </w:r>
+      <w:proofErr w:type="spellEnd"/>
+      <w:r>
+        <w:t xml:space="preserve"> exp : test en auditif seulement pour voir si avec « </w:t>
+      </w:r>
+      <w:proofErr w:type="spellStart"/>
+      <w:r>
+        <w:t>aaaaaaoaaaa</w:t>
+      </w:r>
+      <w:proofErr w:type="spellEnd"/>
+      <w:r>
+        <w:t xml:space="preserve"> » on a une MMN </w:t>
       </w:r>
     </w:p>
     <w:p>
@@ -2853,19 +3200,32 @@
         </w:numPr>
       </w:pPr>
       <w:r>
-        <w:t xml:space="preserve">Same EXP chez les dys </w:t>
-      </w:r>
-    </w:p>
-    <w:p>
-      <w:pPr>
-        <w:pStyle w:val="ListParagraph"/>
-        <w:numPr>
-          <w:ilvl w:val="2"/>
-          <w:numId w:val="1"/>
-        </w:numPr>
-      </w:pPr>
-      <w:r>
-        <w:t xml:space="preserve">Froyen &amp; al. 2010 </w:t>
+        <w:t xml:space="preserve">Same EXP chez les </w:t>
+      </w:r>
+      <w:proofErr w:type="spellStart"/>
+      <w:r>
+        <w:t>dys</w:t>
+      </w:r>
+      <w:proofErr w:type="spellEnd"/>
+      <w:r>
+        <w:t xml:space="preserve"> </w:t>
+      </w:r>
+    </w:p>
+    <w:p>
+      <w:pPr>
+        <w:pStyle w:val="ListParagraph"/>
+        <w:numPr>
+          <w:ilvl w:val="2"/>
+          <w:numId w:val="1"/>
+        </w:numPr>
+      </w:pPr>
+      <w:proofErr w:type="spellStart"/>
+      <w:r>
+        <w:t>Froyen</w:t>
+      </w:r>
+      <w:proofErr w:type="spellEnd"/>
+      <w:r>
+        <w:t xml:space="preserve"> &amp; al. 2010 </w:t>
       </w:r>
     </w:p>
     <w:p>
@@ -3040,7 +3400,15 @@
         </w:numPr>
       </w:pPr>
       <w:r>
-        <w:t xml:space="preserve">Effectuez la même chose pour le groupe d’enfants de 11 ans. Qu’observez vous par rapport au groupe contrôle ? Observe-t-on un effet tardif ? </w:t>
+        <w:t>Effectuez la même chose pour le groupe d’enfants de 11 ans. Qu’</w:t>
+      </w:r>
+      <w:proofErr w:type="spellStart"/>
+      <w:r>
+        <w:t>observez vous</w:t>
+      </w:r>
+      <w:proofErr w:type="spellEnd"/>
+      <w:r>
+        <w:t xml:space="preserve"> par rapport au groupe contrôle ? Observe-t-on un effet tardif ? </w:t>
       </w:r>
     </w:p>
     <w:p>
@@ -3359,8 +3727,13 @@
         </w:numPr>
       </w:pPr>
       <w:r>
-        <w:t>Implication des aires visuo attentionnel plus forte à partir d’une certain taux de dégradation ; car on décompose le mot lettre à lettre ect</w:t>
-      </w:r>
+        <w:t xml:space="preserve">Implication des aires visuo attentionnel plus forte à partir d’une certain taux de dégradation ; car on décompose le mot lettre à lettre </w:t>
+      </w:r>
+      <w:proofErr w:type="spellStart"/>
+      <w:r>
+        <w:t>ect</w:t>
+      </w:r>
+      <w:proofErr w:type="spellEnd"/>
     </w:p>
     <w:p>
       <w:pPr>
@@ -3517,21 +3890,31 @@
           </wp:anchor>
         </w:drawing>
       </w:r>
-      <w:r>
-        <w:t>y = score d’efficacité, haut = plus de temps plus d’erreur</w:t>
-      </w:r>
-    </w:p>
-    <w:p>
-      <w:pPr>
-        <w:pStyle w:val="ListParagraph"/>
-        <w:numPr>
-          <w:ilvl w:val="2"/>
-          <w:numId w:val="1"/>
-        </w:numPr>
-      </w:pPr>
-      <w:r>
-        <w:t xml:space="preserve">Mixed case = mIXeDcAsE </w:t>
-      </w:r>
+      <w:proofErr w:type="gramStart"/>
+      <w:r>
+        <w:t>y</w:t>
+      </w:r>
+      <w:proofErr w:type="gramEnd"/>
+      <w:r>
+        <w:t xml:space="preserve"> = score d’efficacité, haut = plus de temps plus d’erreur</w:t>
+      </w:r>
+    </w:p>
+    <w:p>
+      <w:pPr>
+        <w:pStyle w:val="ListParagraph"/>
+        <w:numPr>
+          <w:ilvl w:val="2"/>
+          <w:numId w:val="1"/>
+        </w:numPr>
+      </w:pPr>
+      <w:r>
+        <w:t xml:space="preserve">Mixed case = </w:t>
+      </w:r>
+      <w:proofErr w:type="spellStart"/>
+      <w:r>
+        <w:t>mIXeDcAsE</w:t>
+      </w:r>
+      <w:proofErr w:type="spellEnd"/>
     </w:p>
     <w:p>
       <w:pPr>
@@ -3577,10 +3960,12 @@
           <w:numId w:val="1"/>
         </w:numPr>
       </w:pPr>
+      <w:bookmarkStart w:id="1" w:name="_Hlk97368292"/>
       <w:r>
         <w:t>Sélection des lettre / groupes de lettre dans le mot</w:t>
       </w:r>
     </w:p>
+    <w:bookmarkEnd w:id="1"/>
     <w:p>
       <w:pPr>
         <w:pStyle w:val="ListParagraph"/>
@@ -3662,10 +4047,12 @@
           <w:numId w:val="1"/>
         </w:numPr>
       </w:pPr>
+      <w:bookmarkStart w:id="2" w:name="_Hlk97368893"/>
       <w:r>
         <w:t xml:space="preserve">DDN+ ou - = Bon ou moins bon au niveau déficit phonologique </w:t>
       </w:r>
     </w:p>
+    <w:bookmarkEnd w:id="2"/>
     <w:p>
       <w:pPr>
         <w:pStyle w:val="ListParagraph"/>
@@ -3687,21 +4074,31 @@
         </w:numPr>
       </w:pPr>
       <w:r>
-        <w:t>DDN – il faut plus de temps pour déplacer leur attention vers l’autre point, s’il n’ont pas assez de temps pour engager leur attention</w:t>
-      </w:r>
-    </w:p>
-    <w:p>
-      <w:pPr>
-        <w:pStyle w:val="ListParagraph"/>
-        <w:numPr>
-          <w:ilvl w:val="1"/>
-          <w:numId w:val="1"/>
-        </w:numPr>
-      </w:pPr>
+        <w:t xml:space="preserve">DDN – il faut plus de temps pour déplacer leur attention vers l’autre point, </w:t>
+      </w:r>
+      <w:proofErr w:type="gramStart"/>
+      <w:r>
+        <w:t>s’il n’ont</w:t>
+      </w:r>
+      <w:proofErr w:type="gramEnd"/>
+      <w:r>
+        <w:t xml:space="preserve"> pas assez de temps pour engager leur attention</w:t>
+      </w:r>
+    </w:p>
+    <w:p>
+      <w:pPr>
+        <w:pStyle w:val="ListParagraph"/>
+        <w:numPr>
+          <w:ilvl w:val="1"/>
+          <w:numId w:val="1"/>
+        </w:numPr>
+      </w:pPr>
+      <w:bookmarkStart w:id="3" w:name="_Hlk97368941"/>
       <w:r>
         <w:t xml:space="preserve">-&gt; presque une interaction entre les déficit phonologique et les défaut dans l’attention </w:t>
       </w:r>
     </w:p>
+    <w:bookmarkEnd w:id="3"/>
     <w:p>
       <w:pPr>
         <w:pStyle w:val="ListParagraph"/>
@@ -3747,7 +4144,15 @@
         </w:numPr>
       </w:pPr>
       <w:r>
-        <w:t>Tache de stroop, tache de go no go, SART (inhiber les réponse au</w:t>
+        <w:t xml:space="preserve">Tache de </w:t>
+      </w:r>
+      <w:proofErr w:type="spellStart"/>
+      <w:r>
+        <w:t>stroop</w:t>
+      </w:r>
+      <w:proofErr w:type="spellEnd"/>
+      <w:r>
+        <w:t>, tache de go no go, SART (inhiber les réponse au</w:t>
       </w:r>
       <w:r>
         <w:t>tomatique, ne pas appuyer si le chiffre 3)</w:t>
@@ -3762,7 +4167,15 @@
         </w:numPr>
       </w:pPr>
       <w:r>
-        <w:t xml:space="preserve">-&gt; déficit = inhibition = dys </w:t>
+        <w:t xml:space="preserve">-&gt; déficit = inhibition = </w:t>
+      </w:r>
+      <w:proofErr w:type="spellStart"/>
+      <w:r>
+        <w:t>dys</w:t>
+      </w:r>
+      <w:proofErr w:type="spellEnd"/>
+      <w:r>
+        <w:t xml:space="preserve"> </w:t>
       </w:r>
     </w:p>
     <w:p>
@@ -3785,6 +4198,7 @@
           <w:numId w:val="1"/>
         </w:numPr>
       </w:pPr>
+      <w:bookmarkStart w:id="4" w:name="_Hlk97369600"/>
       <w:r>
         <w:t>Capacité à traiter plusieurs stimulus en même temps (ici des lettres)</w:t>
       </w:r>
@@ -3845,30 +4259,39 @@
           <w:numId w:val="1"/>
         </w:numPr>
       </w:pPr>
+      <w:bookmarkStart w:id="5" w:name="_Hlk97369617"/>
+      <w:bookmarkEnd w:id="4"/>
       <w:r>
         <w:t xml:space="preserve">Déficits de spécialisation cérébrale pour l’écrit + facteur visuo-attentionnels dans la dyslexie </w:t>
       </w:r>
     </w:p>
-    <w:p>
-      <w:pPr>
-        <w:pStyle w:val="ListParagraph"/>
-        <w:numPr>
-          <w:ilvl w:val="1"/>
-          <w:numId w:val="1"/>
-        </w:numPr>
-      </w:pPr>
-      <w:r>
-        <w:t>Etude cool car combine les deux point de vus</w:t>
-      </w:r>
-    </w:p>
-    <w:p>
-      <w:pPr>
-        <w:pStyle w:val="ListParagraph"/>
-        <w:numPr>
-          <w:ilvl w:val="1"/>
-          <w:numId w:val="1"/>
-        </w:numPr>
-      </w:pPr>
+    <w:bookmarkEnd w:id="5"/>
+    <w:p>
+      <w:pPr>
+        <w:pStyle w:val="ListParagraph"/>
+        <w:numPr>
+          <w:ilvl w:val="1"/>
+          <w:numId w:val="1"/>
+        </w:numPr>
+      </w:pPr>
+      <w:r>
+        <w:t xml:space="preserve">Etude cool car combine les deux point de </w:t>
+      </w:r>
+      <w:proofErr w:type="gramStart"/>
+      <w:r>
+        <w:t>vus</w:t>
+      </w:r>
+      <w:proofErr w:type="gramEnd"/>
+    </w:p>
+    <w:p>
+      <w:pPr>
+        <w:pStyle w:val="ListParagraph"/>
+        <w:numPr>
+          <w:ilvl w:val="1"/>
+          <w:numId w:val="1"/>
+        </w:numPr>
+      </w:pPr>
+      <w:bookmarkStart w:id="6" w:name="_Hlk97369728"/>
       <w:r>
         <w:t xml:space="preserve">Mesure de la spécialisation cérébrale pour l’écrit + </w:t>
       </w:r>
@@ -3885,30 +4308,41 @@
         <w:t xml:space="preserve">+ Mesure de l’activation cérébrale dans une tâche mesurant les compétences de recherche visuelle </w:t>
       </w:r>
     </w:p>
-    <w:p>
-      <w:pPr>
-        <w:pStyle w:val="ListParagraph"/>
-        <w:numPr>
-          <w:ilvl w:val="1"/>
-          <w:numId w:val="1"/>
-        </w:numPr>
-      </w:pPr>
-      <w:r>
-        <w:t xml:space="preserve">Plein de mesure pour comparer les dys au contrôle dans leurs niveau de lecture </w:t>
-      </w:r>
-    </w:p>
-    <w:p>
-      <w:pPr>
-        <w:pStyle w:val="ListParagraph"/>
-        <w:numPr>
-          <w:ilvl w:val="1"/>
-          <w:numId w:val="1"/>
-        </w:numPr>
-      </w:pPr>
+    <w:bookmarkEnd w:id="6"/>
+    <w:p>
+      <w:pPr>
+        <w:pStyle w:val="ListParagraph"/>
+        <w:numPr>
+          <w:ilvl w:val="1"/>
+          <w:numId w:val="1"/>
+        </w:numPr>
+      </w:pPr>
+      <w:r>
+        <w:t xml:space="preserve">Plein de mesure pour comparer les </w:t>
+      </w:r>
+      <w:proofErr w:type="spellStart"/>
+      <w:r>
+        <w:t>dys</w:t>
+      </w:r>
+      <w:proofErr w:type="spellEnd"/>
+      <w:r>
+        <w:t xml:space="preserve"> au contrôle dans leurs niveau de lecture </w:t>
+      </w:r>
+    </w:p>
+    <w:p>
+      <w:pPr>
+        <w:pStyle w:val="ListParagraph"/>
+        <w:numPr>
+          <w:ilvl w:val="1"/>
+          <w:numId w:val="1"/>
+        </w:numPr>
+      </w:pPr>
+      <w:bookmarkStart w:id="7" w:name="_Hlk97369758"/>
       <w:r>
         <w:t>Tache de mesure d’attention avec lettre et chiffre</w:t>
       </w:r>
     </w:p>
+    <w:bookmarkEnd w:id="7"/>
     <w:p>
       <w:pPr>
         <w:pStyle w:val="ListParagraph"/>
@@ -3929,6 +4363,7 @@
           <w:numId w:val="1"/>
         </w:numPr>
       </w:pPr>
+      <w:bookmarkStart w:id="8" w:name="_Hlk97369772"/>
       <w:r>
         <w:t xml:space="preserve">A = recherche visuel de lettre/symbole/chiffre </w:t>
       </w:r>
@@ -3942,9 +4377,18 @@
         </w:numPr>
       </w:pPr>
       <w:r>
-        <w:t>B = vision passive de psudomot ou faux caractère</w:t>
-      </w:r>
-    </w:p>
+        <w:t xml:space="preserve">B = vision passive de </w:t>
+      </w:r>
+      <w:proofErr w:type="spellStart"/>
+      <w:r>
+        <w:t>psudomot</w:t>
+      </w:r>
+      <w:proofErr w:type="spellEnd"/>
+      <w:r>
+        <w:t xml:space="preserve"> ou faux caractère</w:t>
+      </w:r>
+    </w:p>
+    <w:bookmarkEnd w:id="8"/>
     <w:p>
       <w:pPr>
         <w:pStyle w:val="ListParagraph"/>
@@ -3965,164 +4409,177 @@
           <w:numId w:val="1"/>
         </w:numPr>
       </w:pPr>
-      <w:r>
-        <w:t>Exp . A. Plus d’activation de la VWFA pour les sujets contrôles que</w:t>
-      </w:r>
+      <w:proofErr w:type="gramStart"/>
+      <w:r>
+        <w:t>Exp .</w:t>
+      </w:r>
+      <w:proofErr w:type="gramEnd"/>
+      <w:r>
+        <w:t xml:space="preserve"> A. Plus d’activation de la VWFA pour les sujets contrôles que dyslexiques</w:t>
+      </w:r>
+    </w:p>
+    <w:p>
+      <w:pPr>
+        <w:pStyle w:val="ListParagraph"/>
+        <w:numPr>
+          <w:ilvl w:val="3"/>
+          <w:numId w:val="1"/>
+        </w:numPr>
+      </w:pPr>
+      <w:proofErr w:type="gramStart"/>
+      <w:r>
+        <w:t>Exp .</w:t>
+      </w:r>
+      <w:proofErr w:type="gramEnd"/>
+      <w:r>
+        <w:t xml:space="preserve"> A. Plus d’activation de la VWFA pour les symboles par rapport aux autres conditions</w:t>
+      </w:r>
+    </w:p>
+    <w:p>
+      <w:pPr>
+        <w:pStyle w:val="ListParagraph"/>
+        <w:numPr>
+          <w:ilvl w:val="4"/>
+          <w:numId w:val="1"/>
+        </w:numPr>
+      </w:pPr>
+      <w:r>
+        <w:t xml:space="preserve">Peut paraitre bizarre mais est </w:t>
+      </w:r>
+      <w:proofErr w:type="spellStart"/>
+      <w:proofErr w:type="gramStart"/>
+      <w:r>
+        <w:t>du</w:t>
+      </w:r>
+      <w:proofErr w:type="spellEnd"/>
+      <w:proofErr w:type="gramEnd"/>
+      <w:r>
+        <w:t xml:space="preserve"> à la nature de la tache </w:t>
+      </w:r>
+    </w:p>
+    <w:p>
+      <w:pPr>
+        <w:pStyle w:val="ListParagraph"/>
+        <w:numPr>
+          <w:ilvl w:val="3"/>
+          <w:numId w:val="1"/>
+        </w:numPr>
+      </w:pPr>
+      <w:proofErr w:type="gramStart"/>
+      <w:r>
+        <w:t>Exp .</w:t>
+      </w:r>
+      <w:proofErr w:type="gramEnd"/>
+      <w:r>
+        <w:t xml:space="preserve"> B. Plus d’activation de la VWFA pour les pseudomots pour les sujets contrôles que dyslexiques</w:t>
+      </w:r>
+    </w:p>
+    <w:p>
+      <w:pPr>
+        <w:pStyle w:val="ListParagraph"/>
+        <w:numPr>
+          <w:ilvl w:val="2"/>
+          <w:numId w:val="1"/>
+        </w:numPr>
+      </w:pPr>
+      <w:r>
+        <w:t xml:space="preserve">Middle Occipital Gyrus : </w:t>
+      </w:r>
+    </w:p>
+    <w:p>
+      <w:pPr>
+        <w:pStyle w:val="ListParagraph"/>
+        <w:numPr>
+          <w:ilvl w:val="3"/>
+          <w:numId w:val="1"/>
+        </w:numPr>
+      </w:pPr>
+      <w:r>
+        <w:t xml:space="preserve">Zone impliqué dans l’aspect visuo attentionne </w:t>
+      </w:r>
+    </w:p>
+    <w:p>
+      <w:pPr>
+        <w:pStyle w:val="ListParagraph"/>
+        <w:numPr>
+          <w:ilvl w:val="3"/>
+          <w:numId w:val="1"/>
+        </w:numPr>
+      </w:pPr>
+      <w:proofErr w:type="gramStart"/>
+      <w:r>
+        <w:t>Exp .</w:t>
+      </w:r>
+      <w:proofErr w:type="gramEnd"/>
+      <w:r>
+        <w:t xml:space="preserve"> A. Plus d’activation du MOG pour les sujets contrôles que dyslexiques</w:t>
+      </w:r>
+    </w:p>
+    <w:p>
+      <w:pPr>
+        <w:pStyle w:val="ListParagraph"/>
+        <w:numPr>
+          <w:ilvl w:val="3"/>
+          <w:numId w:val="1"/>
+        </w:numPr>
+      </w:pPr>
+      <w:proofErr w:type="gramStart"/>
+      <w:r>
+        <w:t>Exp .</w:t>
+      </w:r>
+      <w:proofErr w:type="gramEnd"/>
+      <w:r>
+        <w:t xml:space="preserve"> A. Plus d’activation du MOG pour les symboles par rapport aux autres conditions</w:t>
+      </w:r>
+    </w:p>
+    <w:p>
+      <w:pPr>
+        <w:pStyle w:val="ListParagraph"/>
+        <w:numPr>
+          <w:ilvl w:val="3"/>
+          <w:numId w:val="1"/>
+        </w:numPr>
+      </w:pPr>
+      <w:proofErr w:type="gramStart"/>
+      <w:r>
+        <w:t>Exp .</w:t>
+      </w:r>
+      <w:proofErr w:type="gramEnd"/>
+      <w:r>
+        <w:t xml:space="preserve"> B. Plus d’activation du MOG pour les pseudomots que les symboles chez les contrôles, inverse chez les sujets dyslexiques</w:t>
+      </w:r>
+    </w:p>
+    <w:p>
+      <w:pPr>
+        <w:pStyle w:val="ListParagraph"/>
+        <w:numPr>
+          <w:ilvl w:val="1"/>
+          <w:numId w:val="1"/>
+        </w:numPr>
+      </w:pPr>
+      <w:r>
+        <w:t>CLL :</w:t>
+      </w:r>
+    </w:p>
+    <w:p>
+      <w:pPr>
+        <w:pStyle w:val="ListParagraph"/>
+        <w:numPr>
+          <w:ilvl w:val="2"/>
+          <w:numId w:val="1"/>
+        </w:numPr>
+      </w:pPr>
+      <w:bookmarkStart w:id="9" w:name="_Hlk97369801"/>
+      <w:r>
+        <w:t xml:space="preserve">Sous activation VWFA chez les </w:t>
+      </w:r>
+      <w:proofErr w:type="spellStart"/>
+      <w:r>
+        <w:t>dys</w:t>
+      </w:r>
+      <w:proofErr w:type="spellEnd"/>
       <w:r>
         <w:t xml:space="preserve"> </w:t>
-      </w:r>
-      <w:r>
-        <w:t>dyslexiques</w:t>
-      </w:r>
-    </w:p>
-    <w:p>
-      <w:pPr>
-        <w:pStyle w:val="ListParagraph"/>
-        <w:numPr>
-          <w:ilvl w:val="3"/>
-          <w:numId w:val="1"/>
-        </w:numPr>
-      </w:pPr>
-      <w:r>
-        <w:t>Exp . A. Plus d’activation de la VWFA pour les symboles par rapport</w:t>
-      </w:r>
-      <w:r>
-        <w:t xml:space="preserve"> </w:t>
-      </w:r>
-      <w:r>
-        <w:t>aux autres conditions</w:t>
-      </w:r>
-    </w:p>
-    <w:p>
-      <w:pPr>
-        <w:pStyle w:val="ListParagraph"/>
-        <w:numPr>
-          <w:ilvl w:val="4"/>
-          <w:numId w:val="1"/>
-        </w:numPr>
-      </w:pPr>
-      <w:r>
-        <w:t xml:space="preserve">Peut paraitre bizarre mais est du à la nature de la tache </w:t>
-      </w:r>
-    </w:p>
-    <w:p>
-      <w:pPr>
-        <w:pStyle w:val="ListParagraph"/>
-        <w:numPr>
-          <w:ilvl w:val="3"/>
-          <w:numId w:val="1"/>
-        </w:numPr>
-      </w:pPr>
-      <w:r>
-        <w:t>Exp . B. Plus d’activation de la VWFA pour les pseudomots pour les</w:t>
-      </w:r>
-      <w:r>
-        <w:t xml:space="preserve"> </w:t>
-      </w:r>
-      <w:r>
-        <w:t>sujets contrôles que dyslexiques</w:t>
-      </w:r>
-    </w:p>
-    <w:p>
-      <w:pPr>
-        <w:pStyle w:val="ListParagraph"/>
-        <w:numPr>
-          <w:ilvl w:val="2"/>
-          <w:numId w:val="1"/>
-        </w:numPr>
-      </w:pPr>
-      <w:r>
-        <w:t xml:space="preserve">Middle Occipital Gyrus : </w:t>
-      </w:r>
-    </w:p>
-    <w:p>
-      <w:pPr>
-        <w:pStyle w:val="ListParagraph"/>
-        <w:numPr>
-          <w:ilvl w:val="3"/>
-          <w:numId w:val="1"/>
-        </w:numPr>
-      </w:pPr>
-      <w:r>
-        <w:t xml:space="preserve">Zone impliqué dans l’aspect visuo attentionne </w:t>
-      </w:r>
-    </w:p>
-    <w:p>
-      <w:pPr>
-        <w:pStyle w:val="ListParagraph"/>
-        <w:numPr>
-          <w:ilvl w:val="3"/>
-          <w:numId w:val="1"/>
-        </w:numPr>
-      </w:pPr>
-      <w:r>
-        <w:t>Exp . A. Plus d’activation du MOG pour les sujets contrôles que</w:t>
-      </w:r>
-      <w:r>
-        <w:t xml:space="preserve"> </w:t>
-      </w:r>
-      <w:r>
-        <w:t>dyslexiques</w:t>
-      </w:r>
-    </w:p>
-    <w:p>
-      <w:pPr>
-        <w:pStyle w:val="ListParagraph"/>
-        <w:numPr>
-          <w:ilvl w:val="3"/>
-          <w:numId w:val="1"/>
-        </w:numPr>
-      </w:pPr>
-      <w:r>
-        <w:t>Exp . A. Plus d’activation du MOG pour les symboles par rapport aux</w:t>
-      </w:r>
-      <w:r>
-        <w:t xml:space="preserve"> </w:t>
-      </w:r>
-      <w:r>
-        <w:t>autres conditions</w:t>
-      </w:r>
-    </w:p>
-    <w:p>
-      <w:pPr>
-        <w:pStyle w:val="ListParagraph"/>
-        <w:numPr>
-          <w:ilvl w:val="3"/>
-          <w:numId w:val="1"/>
-        </w:numPr>
-      </w:pPr>
-      <w:r>
-        <w:t>Exp . B. Plus d’activation du MOG pour les pseudomots que les</w:t>
-      </w:r>
-      <w:r>
-        <w:t xml:space="preserve"> </w:t>
-      </w:r>
-      <w:r>
-        <w:t>symboles chez les contrôles, inverse chez les sujets dyslexiques</w:t>
-      </w:r>
-    </w:p>
-    <w:p>
-      <w:pPr>
-        <w:pStyle w:val="ListParagraph"/>
-        <w:numPr>
-          <w:ilvl w:val="1"/>
-          <w:numId w:val="1"/>
-        </w:numPr>
-      </w:pPr>
-      <w:r>
-        <w:t>CLL :</w:t>
-      </w:r>
-    </w:p>
-    <w:p>
-      <w:pPr>
-        <w:pStyle w:val="ListParagraph"/>
-        <w:numPr>
-          <w:ilvl w:val="2"/>
-          <w:numId w:val="1"/>
-        </w:numPr>
-      </w:pPr>
-      <w:r>
-        <w:t xml:space="preserve">Sous activation VWFA chez les dys </w:t>
       </w:r>
     </w:p>
     <w:p>
@@ -4141,12 +4598,29 @@
         <w:t xml:space="preserve">chez </w:t>
       </w:r>
       <w:r>
-        <w:t xml:space="preserve">les dys </w:t>
-      </w:r>
-      <w:r>
-        <w:t>pour des lettre, chffre, symboles</w:t>
-      </w:r>
-    </w:p>
+        <w:t xml:space="preserve">les </w:t>
+      </w:r>
+      <w:proofErr w:type="spellStart"/>
+      <w:r>
+        <w:t>dys</w:t>
+      </w:r>
+      <w:proofErr w:type="spellEnd"/>
+      <w:r>
+        <w:t xml:space="preserve"> </w:t>
+      </w:r>
+      <w:r>
+        <w:t xml:space="preserve">pour des lettre, </w:t>
+      </w:r>
+      <w:proofErr w:type="spellStart"/>
+      <w:r>
+        <w:t>chffre</w:t>
+      </w:r>
+      <w:proofErr w:type="spellEnd"/>
+      <w:r>
+        <w:t>, symboles</w:t>
+      </w:r>
+    </w:p>
+    <w:bookmarkEnd w:id="9"/>
     <w:p>
       <w:pPr>
         <w:pStyle w:val="ListParagraph"/>

--- a/Sciences Cognitives/Langage&Communication/Mahe.docx
+++ b/Sciences Cognitives/Langage&Communication/Mahe.docx
@@ -76,11 +76,9 @@
       <w:r>
         <w:t xml:space="preserve">3 </w:t>
       </w:r>
-      <w:proofErr w:type="gramStart"/>
       <w:r>
         <w:t>zones:</w:t>
       </w:r>
-      <w:proofErr w:type="gramEnd"/>
     </w:p>
     <w:p>
       <w:pPr>
@@ -109,7 +107,6 @@
         <w:t xml:space="preserve">Zone </w:t>
       </w:r>
       <w:proofErr w:type="spellStart"/>
-      <w:proofErr w:type="gramStart"/>
       <w:r>
         <w:t>parietal</w:t>
       </w:r>
@@ -117,7 +114,6 @@
       <w:r>
         <w:t>:</w:t>
       </w:r>
-      <w:proofErr w:type="gramEnd"/>
       <w:r>
         <w:t xml:space="preserve"> forme phonologique </w:t>
       </w:r>
@@ -390,15 +386,7 @@
         <w:t xml:space="preserve">d’objet </w:t>
       </w:r>
       <w:r>
-        <w:t xml:space="preserve">(avec </w:t>
-      </w:r>
-      <w:proofErr w:type="gramStart"/>
-      <w:r>
-        <w:t>une</w:t>
-      </w:r>
-      <w:proofErr w:type="gramEnd"/>
-      <w:r>
-        <w:t xml:space="preserve"> autre modalité c’est possible, son de l’instrument </w:t>
+        <w:t xml:space="preserve">(avec une autre modalité c’est possible, son de l’instrument </w:t>
       </w:r>
       <w:proofErr w:type="spellStart"/>
       <w:r>
@@ -831,13 +819,8 @@
           <w:numId w:val="1"/>
         </w:numPr>
       </w:pPr>
-      <w:proofErr w:type="gramStart"/>
-      <w:r>
-        <w:t>plus</w:t>
-      </w:r>
-      <w:proofErr w:type="gramEnd"/>
-      <w:r>
-        <w:t xml:space="preserve"> d’activation du GF</w:t>
+      <w:r>
+        <w:t>plus d’activation du GF</w:t>
       </w:r>
       <w:r>
         <w:t xml:space="preserve">G, pas de changement pour reconnaissance d’autre objet </w:t>
@@ -1188,17 +1171,12 @@
         <w:t xml:space="preserve">visible à 9 ans (contrairement </w:t>
       </w:r>
       <w:proofErr w:type="spellStart"/>
-      <w:proofErr w:type="gramStart"/>
       <w:r>
         <w:t>au</w:t>
       </w:r>
       <w:proofErr w:type="spellEnd"/>
       <w:r>
-        <w:t xml:space="preserve"> autre</w:t>
-      </w:r>
-      <w:proofErr w:type="gramEnd"/>
-      <w:r>
-        <w:t>)</w:t>
+        <w:t xml:space="preserve"> autre)</w:t>
       </w:r>
     </w:p>
     <w:p>
@@ -1334,13 +1312,8 @@
         </w:numPr>
       </w:pPr>
       <w:r>
-        <w:t xml:space="preserve">Quel est l’intérêt d’étudier des populations d’adultes illettrés et ex-illettrés dans le cadre de la théorie du recyclage </w:t>
-      </w:r>
-      <w:proofErr w:type="gramStart"/>
-      <w:r>
-        <w:t>neuronal?</w:t>
-      </w:r>
-      <w:proofErr w:type="gramEnd"/>
+        <w:t>Quel est l’intérêt d’étudier des populations d’adultes illettrés et ex-illettrés dans le cadre de la théorie du recyclage neuronal?</w:t>
+      </w:r>
     </w:p>
     <w:p>
       <w:pPr>
@@ -1378,23 +1351,7 @@
         </w:numPr>
       </w:pPr>
       <w:r>
-        <w:t>Résultats des sujets lettrés (en vert</w:t>
-      </w:r>
-      <w:proofErr w:type="gramStart"/>
-      <w:r>
-        <w:t>):</w:t>
-      </w:r>
-      <w:proofErr w:type="gramEnd"/>
-      <w:r>
-        <w:t xml:space="preserve"> comparez le taux d’activation de la VWFA en réponse aux stimuli écrits vs. </w:t>
-      </w:r>
-      <w:proofErr w:type="gramStart"/>
-      <w:r>
-        <w:t>autres</w:t>
-      </w:r>
-      <w:proofErr w:type="gramEnd"/>
-      <w:r>
-        <w:t xml:space="preserve"> catégories de stimuli visuels: qu’observe –t-on?</w:t>
+        <w:t>Résultats des sujets lettrés (en vert): comparez le taux d’activation de la VWFA en réponse aux stimuli écrits vs. autres catégories de stimuli visuels: qu’observe –t-on?</w:t>
       </w:r>
     </w:p>
     <w:p>
@@ -1430,23 +1387,7 @@
         </w:numPr>
       </w:pPr>
       <w:r>
-        <w:t>Résultats des sujets illettrés (en violet</w:t>
-      </w:r>
-      <w:proofErr w:type="gramStart"/>
-      <w:r>
-        <w:t>):</w:t>
-      </w:r>
-      <w:proofErr w:type="gramEnd"/>
-      <w:r>
-        <w:t xml:space="preserve"> comparez le taux d’activation de la VWFA en réponse aux stimuli écrits vs. </w:t>
-      </w:r>
-      <w:proofErr w:type="gramStart"/>
-      <w:r>
-        <w:t>autres</w:t>
-      </w:r>
-      <w:proofErr w:type="gramEnd"/>
-      <w:r>
-        <w:t xml:space="preserve"> catégories de stimuli visuels: qu’observe –t-on? </w:t>
+        <w:t xml:space="preserve">Résultats des sujets illettrés (en violet): comparez le taux d’activation de la VWFA en réponse aux stimuli écrits vs. autres catégories de stimuli visuels: qu’observe –t-on? </w:t>
       </w:r>
     </w:p>
     <w:p>
@@ -1505,13 +1446,8 @@
       </w:r>
       <w:proofErr w:type="spellEnd"/>
       <w:r>
-        <w:t xml:space="preserve">. En quoi les résultats de cette étude soutiennent-ils la théorie du recyclage </w:t>
-      </w:r>
-      <w:proofErr w:type="gramStart"/>
-      <w:r>
-        <w:t>neuronal?</w:t>
-      </w:r>
-      <w:proofErr w:type="gramEnd"/>
+        <w:t>. En quoi les résultats de cette étude soutiennent-ils la théorie du recyclage neuronal?</w:t>
+      </w:r>
     </w:p>
     <w:p>
       <w:pPr>
@@ -1742,11 +1678,9 @@
       <w:r>
         <w:t xml:space="preserve">e la </w:t>
       </w:r>
-      <w:proofErr w:type="spellStart"/>
-      <w:r>
-        <w:t>resemblance</w:t>
-      </w:r>
-      <w:proofErr w:type="spellEnd"/>
+      <w:r>
+        <w:t>ressemblance</w:t>
+      </w:r>
       <w:r>
         <w:t xml:space="preserve"> du stimulus à un mot (lettre rare, association rare, ressemble à un mot)</w:t>
       </w:r>
@@ -2237,15 +2171,7 @@
         </w:numPr>
       </w:pPr>
       <w:r>
-        <w:t xml:space="preserve">Cette spécialisation (« recyclage neuronal ») se met en place </w:t>
-      </w:r>
-      <w:proofErr w:type="gramStart"/>
-      <w:r>
-        <w:t>suite à</w:t>
-      </w:r>
-      <w:proofErr w:type="gramEnd"/>
-      <w:r>
-        <w:t xml:space="preserve"> l’apprentissage de la lecture</w:t>
+        <w:t>Cette spécialisation (« recyclage neuronal ») se met en place suite à l’apprentissage de la lecture</w:t>
       </w:r>
     </w:p>
     <w:p>
@@ -2308,18 +2234,10 @@
         </w:numPr>
       </w:pPr>
       <w:r>
-        <w:t xml:space="preserve">J’ai raté quelque truc mais </w:t>
-      </w:r>
-      <w:proofErr w:type="gramStart"/>
-      <w:r>
-        <w:t xml:space="preserve">c’est </w:t>
-      </w:r>
-      <w:r>
-        <w:t>pas</w:t>
-      </w:r>
-      <w:proofErr w:type="gramEnd"/>
-      <w:r>
-        <w:t xml:space="preserve"> grave</w:t>
+        <w:t xml:space="preserve">J’ai raté quelque truc mais c’est </w:t>
+      </w:r>
+      <w:r>
+        <w:t>pas grave</w:t>
       </w:r>
     </w:p>
     <w:p>
@@ -2575,15 +2493,7 @@
       </w:pPr>
       <w:bookmarkStart w:id="0" w:name="_Hlk97366864"/>
       <w:r>
-        <w:t xml:space="preserve">Spécialisation du Gyrus fusiforme gauche (forme visuelle des mots) </w:t>
-      </w:r>
-      <w:proofErr w:type="gramStart"/>
-      <w:r>
-        <w:t>suite à</w:t>
-      </w:r>
-      <w:proofErr w:type="gramEnd"/>
-      <w:r>
-        <w:t xml:space="preserve"> l’apprentissage des correspondance graphèmes-phonème </w:t>
+        <w:t xml:space="preserve">Spécialisation du Gyrus fusiforme gauche (forme visuelle des mots) suite à l’apprentissage des correspondance graphèmes-phonème </w:t>
       </w:r>
     </w:p>
     <w:bookmarkEnd w:id="0"/>
@@ -2905,13 +2815,8 @@
           </wp:anchor>
         </w:drawing>
       </w:r>
-      <w:proofErr w:type="gramStart"/>
-      <w:r>
-        <w:t>T’as</w:t>
-      </w:r>
-      <w:proofErr w:type="gramEnd"/>
-      <w:r>
-        <w:t xml:space="preserve"> capté ça fonctionne</w:t>
+      <w:r>
+        <w:t>T’as capté ça fonctionne</w:t>
       </w:r>
     </w:p>
     <w:p>
@@ -3890,13 +3795,8 @@
           </wp:anchor>
         </w:drawing>
       </w:r>
-      <w:proofErr w:type="gramStart"/>
-      <w:r>
-        <w:t>y</w:t>
-      </w:r>
-      <w:proofErr w:type="gramEnd"/>
-      <w:r>
-        <w:t xml:space="preserve"> = score d’efficacité, haut = plus de temps plus d’erreur</w:t>
+      <w:r>
+        <w:t>y = score d’efficacité, haut = plus de temps plus d’erreur</w:t>
       </w:r>
     </w:p>
     <w:p>
@@ -4074,15 +3974,7 @@
         </w:numPr>
       </w:pPr>
       <w:r>
-        <w:t xml:space="preserve">DDN – il faut plus de temps pour déplacer leur attention vers l’autre point, </w:t>
-      </w:r>
-      <w:proofErr w:type="gramStart"/>
-      <w:r>
-        <w:t>s’il n’ont</w:t>
-      </w:r>
-      <w:proofErr w:type="gramEnd"/>
-      <w:r>
-        <w:t xml:space="preserve"> pas assez de temps pour engager leur attention</w:t>
+        <w:t>DDN – il faut plus de temps pour déplacer leur attention vers l’autre point, s’il n’ont pas assez de temps pour engager leur attention</w:t>
       </w:r>
     </w:p>
     <w:p>
@@ -4275,13 +4167,8 @@
         </w:numPr>
       </w:pPr>
       <w:r>
-        <w:t xml:space="preserve">Etude cool car combine les deux point de </w:t>
-      </w:r>
-      <w:proofErr w:type="gramStart"/>
-      <w:r>
-        <w:t>vus</w:t>
-      </w:r>
-      <w:proofErr w:type="gramEnd"/>
+        <w:t>Etude cool car combine les deux point de vus</w:t>
+      </w:r>
     </w:p>
     <w:p>
       <w:pPr>
@@ -4409,30 +4296,20 @@
           <w:numId w:val="1"/>
         </w:numPr>
       </w:pPr>
-      <w:proofErr w:type="gramStart"/>
-      <w:r>
-        <w:t>Exp .</w:t>
-      </w:r>
-      <w:proofErr w:type="gramEnd"/>
-      <w:r>
-        <w:t xml:space="preserve"> A. Plus d’activation de la VWFA pour les sujets contrôles que dyslexiques</w:t>
-      </w:r>
-    </w:p>
-    <w:p>
-      <w:pPr>
-        <w:pStyle w:val="ListParagraph"/>
-        <w:numPr>
-          <w:ilvl w:val="3"/>
-          <w:numId w:val="1"/>
-        </w:numPr>
-      </w:pPr>
-      <w:proofErr w:type="gramStart"/>
-      <w:r>
-        <w:t>Exp .</w:t>
-      </w:r>
-      <w:proofErr w:type="gramEnd"/>
-      <w:r>
-        <w:t xml:space="preserve"> A. Plus d’activation de la VWFA pour les symboles par rapport aux autres conditions</w:t>
+      <w:r>
+        <w:t>Exp . A. Plus d’activation de la VWFA pour les sujets contrôles que dyslexiques</w:t>
+      </w:r>
+    </w:p>
+    <w:p>
+      <w:pPr>
+        <w:pStyle w:val="ListParagraph"/>
+        <w:numPr>
+          <w:ilvl w:val="3"/>
+          <w:numId w:val="1"/>
+        </w:numPr>
+      </w:pPr>
+      <w:r>
+        <w:t>Exp . A. Plus d’activation de la VWFA pour les symboles par rapport aux autres conditions</w:t>
       </w:r>
     </w:p>
     <w:p>
@@ -4447,12 +4324,10 @@
         <w:t xml:space="preserve">Peut paraitre bizarre mais est </w:t>
       </w:r>
       <w:proofErr w:type="spellStart"/>
-      <w:proofErr w:type="gramStart"/>
       <w:r>
         <w:t>du</w:t>
       </w:r>
       <w:proofErr w:type="spellEnd"/>
-      <w:proofErr w:type="gramEnd"/>
       <w:r>
         <w:t xml:space="preserve"> à la nature de la tache </w:t>
       </w:r>
@@ -4465,13 +4340,8 @@
           <w:numId w:val="1"/>
         </w:numPr>
       </w:pPr>
-      <w:proofErr w:type="gramStart"/>
-      <w:r>
-        <w:t>Exp .</w:t>
-      </w:r>
-      <w:proofErr w:type="gramEnd"/>
-      <w:r>
-        <w:t xml:space="preserve"> B. Plus d’activation de la VWFA pour les pseudomots pour les sujets contrôles que dyslexiques</w:t>
+      <w:r>
+        <w:t>Exp . B. Plus d’activation de la VWFA pour les pseudomots pour les sujets contrôles que dyslexiques</w:t>
       </w:r>
     </w:p>
     <w:p>
@@ -4506,47 +4376,32 @@
           <w:numId w:val="1"/>
         </w:numPr>
       </w:pPr>
-      <w:proofErr w:type="gramStart"/>
-      <w:r>
-        <w:t>Exp .</w:t>
-      </w:r>
-      <w:proofErr w:type="gramEnd"/>
-      <w:r>
-        <w:t xml:space="preserve"> A. Plus d’activation du MOG pour les sujets contrôles que dyslexiques</w:t>
-      </w:r>
-    </w:p>
-    <w:p>
-      <w:pPr>
-        <w:pStyle w:val="ListParagraph"/>
-        <w:numPr>
-          <w:ilvl w:val="3"/>
-          <w:numId w:val="1"/>
-        </w:numPr>
-      </w:pPr>
-      <w:proofErr w:type="gramStart"/>
-      <w:r>
-        <w:t>Exp .</w:t>
-      </w:r>
-      <w:proofErr w:type="gramEnd"/>
-      <w:r>
-        <w:t xml:space="preserve"> A. Plus d’activation du MOG pour les symboles par rapport aux autres conditions</w:t>
-      </w:r>
-    </w:p>
-    <w:p>
-      <w:pPr>
-        <w:pStyle w:val="ListParagraph"/>
-        <w:numPr>
-          <w:ilvl w:val="3"/>
-          <w:numId w:val="1"/>
-        </w:numPr>
-      </w:pPr>
-      <w:proofErr w:type="gramStart"/>
-      <w:r>
-        <w:t>Exp .</w:t>
-      </w:r>
-      <w:proofErr w:type="gramEnd"/>
-      <w:r>
-        <w:t xml:space="preserve"> B. Plus d’activation du MOG pour les pseudomots que les symboles chez les contrôles, inverse chez les sujets dyslexiques</w:t>
+      <w:r>
+        <w:t>Exp . A. Plus d’activation du MOG pour les sujets contrôles que dyslexiques</w:t>
+      </w:r>
+    </w:p>
+    <w:p>
+      <w:pPr>
+        <w:pStyle w:val="ListParagraph"/>
+        <w:numPr>
+          <w:ilvl w:val="3"/>
+          <w:numId w:val="1"/>
+        </w:numPr>
+      </w:pPr>
+      <w:r>
+        <w:t>Exp . A. Plus d’activation du MOG pour les symboles par rapport aux autres conditions</w:t>
+      </w:r>
+    </w:p>
+    <w:p>
+      <w:pPr>
+        <w:pStyle w:val="ListParagraph"/>
+        <w:numPr>
+          <w:ilvl w:val="3"/>
+          <w:numId w:val="1"/>
+        </w:numPr>
+      </w:pPr>
+      <w:r>
+        <w:t>Exp . B. Plus d’activation du MOG pour les pseudomots que les symboles chez les contrôles, inverse chez les sujets dyslexiques</w:t>
       </w:r>
     </w:p>
     <w:p>
